--- a/TongHop_Sprint/Sprint 2 Report.docx
+++ b/TongHop_Sprint/Sprint 2 Report.docx
@@ -4,16 +4,36 @@
   <w:body>
     <w:p>
       <w:pPr>
-        <w:pStyle w:val="Heading1"/>
+        <w:pStyle w:val="u1"/>
+        <w:jc w:val="center"/>
+        <w:rPr>
+          <w:rFonts w:ascii="Times New Roman" w:hAnsi="Times New Roman" w:cs="Times New Roman"/>
+          <w:b/>
+          <w:bCs/>
+          <w:sz w:val="32"/>
+          <w:szCs w:val="32"/>
+        </w:rPr>
       </w:pPr>
       <w:r>
-        <w:t>Sprint 2 Report </w:t>
+        <w:rPr>
+          <w:rFonts w:ascii="Times New Roman" w:hAnsi="Times New Roman" w:cs="Times New Roman"/>
+          <w:b/>
+          <w:bCs/>
+          <w:sz w:val="32"/>
+          <w:szCs w:val="32"/>
+        </w:rPr>
+        <w:t>Sprint 2 Report</w:t>
       </w:r>
     </w:p>
     <w:p>
-      <w:r>
-        <w:t> </w:t>
-      </w:r>
+      <w:pPr>
+        <w:jc w:val="center"/>
+        <w:rPr>
+          <w:rFonts w:ascii="Times New Roman" w:hAnsi="Times New Roman" w:cs="Times New Roman"/>
+          <w:sz w:val="26"/>
+          <w:szCs w:val="26"/>
+        </w:rPr>
+      </w:pPr>
     </w:p>
     <w:tbl>
       <w:tblPr>
@@ -52,36 +72,24 @@
             <w:hideMark/>
           </w:tcPr>
           <w:p>
-            <w:proofErr w:type="spellStart"/>
-            <w:r>
-              <w:rPr>
+            <w:pPr>
+              <w:jc w:val="center"/>
+              <w:rPr>
+                <w:rFonts w:ascii="Times New Roman" w:hAnsi="Times New Roman" w:cs="Times New Roman"/>
+                <w:sz w:val="26"/>
+                <w:szCs w:val="26"/>
+              </w:rPr>
+            </w:pPr>
+            <w:r>
+              <w:rPr>
+                <w:rFonts w:ascii="Times New Roman" w:hAnsi="Times New Roman" w:cs="Times New Roman"/>
                 <w:b/>
                 <w:bCs/>
-                <w:lang w:val="vi-VN"/>
-              </w:rPr>
-              <w:t>Start</w:t>
-            </w:r>
-            <w:proofErr w:type="spellEnd"/>
-            <w:r>
-              <w:rPr>
-                <w:b/>
-                <w:bCs/>
-                <w:lang w:val="vi-VN"/>
-              </w:rPr>
-              <w:t xml:space="preserve"> </w:t>
-            </w:r>
-            <w:proofErr w:type="spellStart"/>
-            <w:r>
-              <w:rPr>
-                <w:b/>
-                <w:bCs/>
-                <w:lang w:val="vi-VN"/>
-              </w:rPr>
-              <w:t>Date</w:t>
-            </w:r>
-            <w:proofErr w:type="spellEnd"/>
-            <w:r>
-              <w:t> </w:t>
+                <w:sz w:val="26"/>
+                <w:szCs w:val="26"/>
+                <w:lang w:val="vi-VN"/>
+              </w:rPr>
+              <w:t>Start Date</w:t>
             </w:r>
           </w:p>
         </w:tc>
@@ -99,26 +107,47 @@
             <w:hideMark/>
           </w:tcPr>
           <w:p>
-            <w:r>
+            <w:pPr>
+              <w:jc w:val="center"/>
+              <w:rPr>
+                <w:rFonts w:ascii="Times New Roman" w:hAnsi="Times New Roman" w:cs="Times New Roman"/>
+                <w:sz w:val="26"/>
+                <w:szCs w:val="26"/>
+              </w:rPr>
+            </w:pPr>
+            <w:r>
+              <w:rPr>
+                <w:rFonts w:ascii="Times New Roman" w:hAnsi="Times New Roman" w:cs="Times New Roman"/>
+                <w:sz w:val="26"/>
+                <w:szCs w:val="26"/>
+              </w:rPr>
               <w:t>02</w:t>
             </w:r>
             <w:r>
               <w:rPr>
+                <w:rFonts w:ascii="Times New Roman" w:hAnsi="Times New Roman" w:cs="Times New Roman"/>
+                <w:sz w:val="26"/>
+                <w:szCs w:val="26"/>
                 <w:lang w:val="vi-VN"/>
               </w:rPr>
               <w:t>/</w:t>
             </w:r>
             <w:r>
+              <w:rPr>
+                <w:rFonts w:ascii="Times New Roman" w:hAnsi="Times New Roman" w:cs="Times New Roman"/>
+                <w:sz w:val="26"/>
+                <w:szCs w:val="26"/>
+              </w:rPr>
               <w:t>10</w:t>
             </w:r>
             <w:r>
               <w:rPr>
+                <w:rFonts w:ascii="Times New Roman" w:hAnsi="Times New Roman" w:cs="Times New Roman"/>
+                <w:sz w:val="26"/>
+                <w:szCs w:val="26"/>
                 <w:lang w:val="vi-VN"/>
               </w:rPr>
               <w:t>/2024</w:t>
-            </w:r>
-            <w:r>
-              <w:t> </w:t>
             </w:r>
           </w:p>
         </w:tc>
@@ -141,36 +170,24 @@
             <w:hideMark/>
           </w:tcPr>
           <w:p>
-            <w:proofErr w:type="spellStart"/>
-            <w:r>
-              <w:rPr>
+            <w:pPr>
+              <w:jc w:val="center"/>
+              <w:rPr>
+                <w:rFonts w:ascii="Times New Roman" w:hAnsi="Times New Roman" w:cs="Times New Roman"/>
+                <w:sz w:val="26"/>
+                <w:szCs w:val="26"/>
+              </w:rPr>
+            </w:pPr>
+            <w:r>
+              <w:rPr>
+                <w:rFonts w:ascii="Times New Roman" w:hAnsi="Times New Roman" w:cs="Times New Roman"/>
                 <w:b/>
                 <w:bCs/>
-                <w:lang w:val="vi-VN"/>
-              </w:rPr>
-              <w:t>End</w:t>
-            </w:r>
-            <w:proofErr w:type="spellEnd"/>
-            <w:r>
-              <w:rPr>
-                <w:b/>
-                <w:bCs/>
-                <w:lang w:val="vi-VN"/>
-              </w:rPr>
-              <w:t xml:space="preserve"> </w:t>
-            </w:r>
-            <w:proofErr w:type="spellStart"/>
-            <w:r>
-              <w:rPr>
-                <w:b/>
-                <w:bCs/>
-                <w:lang w:val="vi-VN"/>
-              </w:rPr>
-              <w:t>Date</w:t>
-            </w:r>
-            <w:proofErr w:type="spellEnd"/>
-            <w:r>
-              <w:t> </w:t>
+                <w:sz w:val="26"/>
+                <w:szCs w:val="26"/>
+                <w:lang w:val="vi-VN"/>
+              </w:rPr>
+              <w:t>End Date</w:t>
             </w:r>
           </w:p>
         </w:tc>
@@ -188,14 +205,22 @@
             <w:hideMark/>
           </w:tcPr>
           <w:p>
-            <w:r>
-              <w:rPr>
+            <w:pPr>
+              <w:jc w:val="center"/>
+              <w:rPr>
+                <w:rFonts w:ascii="Times New Roman" w:hAnsi="Times New Roman" w:cs="Times New Roman"/>
+                <w:sz w:val="26"/>
+                <w:szCs w:val="26"/>
+              </w:rPr>
+            </w:pPr>
+            <w:r>
+              <w:rPr>
+                <w:rFonts w:ascii="Times New Roman" w:hAnsi="Times New Roman" w:cs="Times New Roman"/>
+                <w:sz w:val="26"/>
+                <w:szCs w:val="26"/>
                 <w:lang w:val="vi-VN"/>
               </w:rPr>
               <w:t>15/10/2024</w:t>
-            </w:r>
-            <w:r>
-              <w:t> </w:t>
             </w:r>
           </w:p>
         </w:tc>
@@ -203,92 +228,33 @@
     </w:tbl>
     <w:p>
       <w:pPr>
-        <w:pStyle w:val="NoSpacing"/>
+        <w:pStyle w:val="KhngDncch"/>
+        <w:jc w:val="center"/>
+        <w:rPr>
+          <w:rFonts w:ascii="Times New Roman" w:hAnsi="Times New Roman" w:cs="Times New Roman"/>
+          <w:sz w:val="26"/>
+          <w:szCs w:val="26"/>
+        </w:rPr>
       </w:pPr>
-      <w:r>
-        <w:t> </w:t>
-      </w:r>
     </w:p>
     <w:p>
       <w:pPr>
-        <w:pStyle w:val="Heading2"/>
+        <w:pStyle w:val="u2"/>
+        <w:jc w:val="center"/>
+        <w:rPr>
+          <w:rFonts w:ascii="Times New Roman" w:hAnsi="Times New Roman" w:cs="Times New Roman"/>
+          <w:sz w:val="26"/>
+          <w:szCs w:val="26"/>
+        </w:rPr>
       </w:pPr>
       <w:r>
         <w:rPr>
-          <w:rStyle w:val="Heading2Char"/>
+          <w:rStyle w:val="u2Char"/>
+          <w:rFonts w:ascii="Times New Roman" w:hAnsi="Times New Roman" w:cs="Times New Roman"/>
+          <w:sz w:val="26"/>
+          <w:szCs w:val="26"/>
         </w:rPr>
-        <w:t xml:space="preserve"> 1.Mức </w:t>
-      </w:r>
-      <w:proofErr w:type="spellStart"/>
-      <w:r>
-        <w:rPr>
-          <w:rStyle w:val="Heading2Char"/>
-        </w:rPr>
-        <w:t>độ</w:t>
-      </w:r>
-      <w:proofErr w:type="spellEnd"/>
-      <w:r>
-        <w:rPr>
-          <w:rStyle w:val="Heading2Char"/>
-        </w:rPr>
-        <w:t xml:space="preserve"> </w:t>
-      </w:r>
-      <w:proofErr w:type="spellStart"/>
-      <w:r>
-        <w:rPr>
-          <w:rStyle w:val="Heading2Char"/>
-        </w:rPr>
-        <w:t>hoàn</w:t>
-      </w:r>
-      <w:proofErr w:type="spellEnd"/>
-      <w:r>
-        <w:rPr>
-          <w:rStyle w:val="Heading2Char"/>
-        </w:rPr>
-        <w:t xml:space="preserve"> </w:t>
-      </w:r>
-      <w:proofErr w:type="spellStart"/>
-      <w:r>
-        <w:rPr>
-          <w:rStyle w:val="Heading2Char"/>
-        </w:rPr>
-        <w:t>thiện</w:t>
-      </w:r>
-      <w:proofErr w:type="spellEnd"/>
-      <w:r>
-        <w:rPr>
-          <w:rStyle w:val="Heading2Char"/>
-        </w:rPr>
-        <w:t xml:space="preserve"> </w:t>
-      </w:r>
-      <w:proofErr w:type="spellStart"/>
-      <w:r>
-        <w:rPr>
-          <w:rStyle w:val="Heading2Char"/>
-        </w:rPr>
-        <w:t>chức</w:t>
-      </w:r>
-      <w:proofErr w:type="spellEnd"/>
-      <w:r>
-        <w:rPr>
-          <w:rStyle w:val="Heading2Char"/>
-        </w:rPr>
-        <w:t xml:space="preserve"> </w:t>
-      </w:r>
-      <w:proofErr w:type="spellStart"/>
-      <w:r>
-        <w:rPr>
-          <w:rStyle w:val="Heading2Char"/>
-        </w:rPr>
-        <w:t>năng</w:t>
-      </w:r>
-      <w:proofErr w:type="spellEnd"/>
-      <w:r>
-        <w:rPr>
-          <w:b/>
-          <w:bCs/>
-        </w:rPr>
-        <w:t> </w:t>
+        <w:t>1.Mức độ hoàn thiện chức năng</w:t>
       </w:r>
     </w:p>
     <w:tbl>
@@ -330,17 +296,25 @@
             <w:hideMark/>
           </w:tcPr>
           <w:p>
-            <w:r>
-              <w:rPr>
+            <w:pPr>
+              <w:jc w:val="center"/>
+              <w:rPr>
+                <w:rFonts w:ascii="Times New Roman" w:hAnsi="Times New Roman" w:cs="Times New Roman"/>
+                <w:sz w:val="26"/>
+                <w:szCs w:val="26"/>
+              </w:rPr>
+            </w:pPr>
+            <w:r>
+              <w:rPr>
+                <w:rFonts w:ascii="Times New Roman" w:hAnsi="Times New Roman" w:cs="Times New Roman"/>
                 <w:b/>
                 <w:bCs/>
+                <w:sz w:val="26"/>
+                <w:szCs w:val="26"/>
                 <w:lang w:val="vi-VN"/>
               </w:rPr>
               <w:t>Chức năng</w:t>
             </w:r>
-            <w:r>
-              <w:t> </w:t>
-            </w:r>
           </w:p>
         </w:tc>
         <w:tc>
@@ -357,19 +331,25 @@
             <w:hideMark/>
           </w:tcPr>
           <w:p>
-            <w:proofErr w:type="spellStart"/>
-            <w:r>
-              <w:rPr>
+            <w:pPr>
+              <w:jc w:val="center"/>
+              <w:rPr>
+                <w:rFonts w:ascii="Times New Roman" w:hAnsi="Times New Roman" w:cs="Times New Roman"/>
+                <w:sz w:val="26"/>
+                <w:szCs w:val="26"/>
+              </w:rPr>
+            </w:pPr>
+            <w:r>
+              <w:rPr>
+                <w:rFonts w:ascii="Times New Roman" w:hAnsi="Times New Roman" w:cs="Times New Roman"/>
                 <w:b/>
                 <w:bCs/>
+                <w:sz w:val="26"/>
+                <w:szCs w:val="26"/>
                 <w:lang w:val="vi-VN"/>
               </w:rPr>
               <w:t>Point</w:t>
             </w:r>
-            <w:proofErr w:type="spellEnd"/>
-            <w:r>
-              <w:t> </w:t>
-            </w:r>
           </w:p>
         </w:tc>
         <w:tc>
@@ -386,19 +366,25 @@
             <w:hideMark/>
           </w:tcPr>
           <w:p>
-            <w:proofErr w:type="spellStart"/>
-            <w:r>
-              <w:rPr>
+            <w:pPr>
+              <w:jc w:val="center"/>
+              <w:rPr>
+                <w:rFonts w:ascii="Times New Roman" w:hAnsi="Times New Roman" w:cs="Times New Roman"/>
+                <w:sz w:val="26"/>
+                <w:szCs w:val="26"/>
+              </w:rPr>
+            </w:pPr>
+            <w:r>
+              <w:rPr>
+                <w:rFonts w:ascii="Times New Roman" w:hAnsi="Times New Roman" w:cs="Times New Roman"/>
                 <w:b/>
                 <w:bCs/>
+                <w:sz w:val="26"/>
+                <w:szCs w:val="26"/>
                 <w:lang w:val="vi-VN"/>
               </w:rPr>
               <w:t>Assignee</w:t>
             </w:r>
-            <w:proofErr w:type="spellEnd"/>
-            <w:r>
-              <w:t> </w:t>
-            </w:r>
           </w:p>
         </w:tc>
         <w:tc>
@@ -415,16 +401,24 @@
             <w:hideMark/>
           </w:tcPr>
           <w:p>
-            <w:r>
-              <w:rPr>
+            <w:pPr>
+              <w:jc w:val="center"/>
+              <w:rPr>
+                <w:rFonts w:ascii="Times New Roman" w:hAnsi="Times New Roman" w:cs="Times New Roman"/>
+                <w:sz w:val="26"/>
+                <w:szCs w:val="26"/>
+              </w:rPr>
+            </w:pPr>
+            <w:r>
+              <w:rPr>
+                <w:rFonts w:ascii="Times New Roman" w:hAnsi="Times New Roman" w:cs="Times New Roman"/>
                 <w:b/>
                 <w:bCs/>
+                <w:sz w:val="26"/>
+                <w:szCs w:val="26"/>
                 <w:lang w:val="vi-VN"/>
               </w:rPr>
               <w:t>Mức độ hoàn thiện</w:t>
-            </w:r>
-            <w:r>
-              <w:t> </w:t>
             </w:r>
           </w:p>
         </w:tc>
@@ -447,29 +441,21 @@
             <w:hideMark/>
           </w:tcPr>
           <w:p>
-            <w:proofErr w:type="spellStart"/>
-            <w:r>
-              <w:t>Thêm</w:t>
-            </w:r>
-            <w:proofErr w:type="spellEnd"/>
-            <w:r>
-              <w:t xml:space="preserve"> </w:t>
-            </w:r>
-            <w:proofErr w:type="spellStart"/>
-            <w:r>
-              <w:t>tài</w:t>
-            </w:r>
-            <w:proofErr w:type="spellEnd"/>
-            <w:r>
-              <w:t xml:space="preserve"> </w:t>
-            </w:r>
-            <w:proofErr w:type="spellStart"/>
-            <w:r>
-              <w:t>khoản</w:t>
-            </w:r>
-            <w:proofErr w:type="spellEnd"/>
-            <w:r>
-              <w:t>  </w:t>
+            <w:pPr>
+              <w:jc w:val="center"/>
+              <w:rPr>
+                <w:rFonts w:ascii="Times New Roman" w:hAnsi="Times New Roman" w:cs="Times New Roman"/>
+                <w:sz w:val="26"/>
+                <w:szCs w:val="26"/>
+              </w:rPr>
+            </w:pPr>
+            <w:r>
+              <w:rPr>
+                <w:rFonts w:ascii="Times New Roman" w:hAnsi="Times New Roman" w:cs="Times New Roman"/>
+                <w:sz w:val="26"/>
+                <w:szCs w:val="26"/>
+              </w:rPr>
+              <w:t>Thêm tài khoản</w:t>
             </w:r>
           </w:p>
         </w:tc>
@@ -487,15 +473,23 @@
             <w:hideMark/>
           </w:tcPr>
           <w:p>
-            <w:r>
-              <w:rPr>
+            <w:pPr>
+              <w:jc w:val="center"/>
+              <w:rPr>
+                <w:rFonts w:ascii="Times New Roman" w:hAnsi="Times New Roman" w:cs="Times New Roman"/>
+                <w:sz w:val="26"/>
+                <w:szCs w:val="26"/>
+              </w:rPr>
+            </w:pPr>
+            <w:r>
+              <w:rPr>
+                <w:rFonts w:ascii="Times New Roman" w:hAnsi="Times New Roman" w:cs="Times New Roman"/>
+                <w:sz w:val="26"/>
+                <w:szCs w:val="26"/>
                 <w:lang w:val="vi-VN"/>
               </w:rPr>
               <w:t>1</w:t>
             </w:r>
-            <w:r>
-              <w:t> </w:t>
-            </w:r>
           </w:p>
         </w:tc>
         <w:tc>
@@ -512,8 +506,21 @@
             <w:hideMark/>
           </w:tcPr>
           <w:p>
-            <w:r>
-              <w:t>Ngô Tấn Đạt </w:t>
+            <w:pPr>
+              <w:jc w:val="center"/>
+              <w:rPr>
+                <w:rFonts w:ascii="Times New Roman" w:hAnsi="Times New Roman" w:cs="Times New Roman"/>
+                <w:sz w:val="26"/>
+                <w:szCs w:val="26"/>
+              </w:rPr>
+            </w:pPr>
+            <w:r>
+              <w:rPr>
+                <w:rFonts w:ascii="Times New Roman" w:hAnsi="Times New Roman" w:cs="Times New Roman"/>
+                <w:sz w:val="26"/>
+                <w:szCs w:val="26"/>
+              </w:rPr>
+              <w:t>Ngô Tấn Đạt</w:t>
             </w:r>
           </w:p>
         </w:tc>
@@ -531,14 +538,22 @@
             <w:hideMark/>
           </w:tcPr>
           <w:p>
-            <w:r>
-              <w:rPr>
+            <w:pPr>
+              <w:jc w:val="center"/>
+              <w:rPr>
+                <w:rFonts w:ascii="Times New Roman" w:hAnsi="Times New Roman" w:cs="Times New Roman"/>
+                <w:sz w:val="26"/>
+                <w:szCs w:val="26"/>
+              </w:rPr>
+            </w:pPr>
+            <w:r>
+              <w:rPr>
+                <w:rFonts w:ascii="Times New Roman" w:hAnsi="Times New Roman" w:cs="Times New Roman"/>
+                <w:sz w:val="26"/>
+                <w:szCs w:val="26"/>
                 <w:lang w:val="vi-VN"/>
               </w:rPr>
               <w:t>100%</w:t>
-            </w:r>
-            <w:r>
-              <w:t> </w:t>
             </w:r>
           </w:p>
         </w:tc>
@@ -561,29 +576,21 @@
             <w:hideMark/>
           </w:tcPr>
           <w:p>
-            <w:proofErr w:type="spellStart"/>
-            <w:r>
-              <w:t>Xoá</w:t>
-            </w:r>
-            <w:proofErr w:type="spellEnd"/>
-            <w:r>
-              <w:t xml:space="preserve"> </w:t>
-            </w:r>
-            <w:proofErr w:type="spellStart"/>
-            <w:r>
-              <w:t>tài</w:t>
-            </w:r>
-            <w:proofErr w:type="spellEnd"/>
-            <w:r>
-              <w:t xml:space="preserve"> </w:t>
-            </w:r>
-            <w:proofErr w:type="spellStart"/>
-            <w:r>
-              <w:t>khoản</w:t>
-            </w:r>
-            <w:proofErr w:type="spellEnd"/>
-            <w:r>
-              <w:t> </w:t>
+            <w:pPr>
+              <w:jc w:val="center"/>
+              <w:rPr>
+                <w:rFonts w:ascii="Times New Roman" w:hAnsi="Times New Roman" w:cs="Times New Roman"/>
+                <w:sz w:val="26"/>
+                <w:szCs w:val="26"/>
+              </w:rPr>
+            </w:pPr>
+            <w:r>
+              <w:rPr>
+                <w:rFonts w:ascii="Times New Roman" w:hAnsi="Times New Roman" w:cs="Times New Roman"/>
+                <w:sz w:val="26"/>
+                <w:szCs w:val="26"/>
+              </w:rPr>
+              <w:t>Xoá tài khoản</w:t>
             </w:r>
           </w:p>
         </w:tc>
@@ -601,15 +608,23 @@
             <w:hideMark/>
           </w:tcPr>
           <w:p>
-            <w:r>
-              <w:rPr>
+            <w:pPr>
+              <w:jc w:val="center"/>
+              <w:rPr>
+                <w:rFonts w:ascii="Times New Roman" w:hAnsi="Times New Roman" w:cs="Times New Roman"/>
+                <w:sz w:val="26"/>
+                <w:szCs w:val="26"/>
+              </w:rPr>
+            </w:pPr>
+            <w:r>
+              <w:rPr>
+                <w:rFonts w:ascii="Times New Roman" w:hAnsi="Times New Roman" w:cs="Times New Roman"/>
+                <w:sz w:val="26"/>
+                <w:szCs w:val="26"/>
                 <w:lang w:val="vi-VN"/>
               </w:rPr>
               <w:t>1</w:t>
             </w:r>
-            <w:r>
-              <w:t> </w:t>
-            </w:r>
           </w:p>
         </w:tc>
         <w:tc>
@@ -626,8 +641,21 @@
             <w:hideMark/>
           </w:tcPr>
           <w:p>
-            <w:r>
-              <w:t>Ngô Tấn Đạt </w:t>
+            <w:pPr>
+              <w:jc w:val="center"/>
+              <w:rPr>
+                <w:rFonts w:ascii="Times New Roman" w:hAnsi="Times New Roman" w:cs="Times New Roman"/>
+                <w:sz w:val="26"/>
+                <w:szCs w:val="26"/>
+              </w:rPr>
+            </w:pPr>
+            <w:r>
+              <w:rPr>
+                <w:rFonts w:ascii="Times New Roman" w:hAnsi="Times New Roman" w:cs="Times New Roman"/>
+                <w:sz w:val="26"/>
+                <w:szCs w:val="26"/>
+              </w:rPr>
+              <w:t>Ngô Tấn Đạt</w:t>
             </w:r>
           </w:p>
         </w:tc>
@@ -645,14 +673,22 @@
             <w:hideMark/>
           </w:tcPr>
           <w:p>
-            <w:r>
-              <w:rPr>
+            <w:pPr>
+              <w:jc w:val="center"/>
+              <w:rPr>
+                <w:rFonts w:ascii="Times New Roman" w:hAnsi="Times New Roman" w:cs="Times New Roman"/>
+                <w:sz w:val="26"/>
+                <w:szCs w:val="26"/>
+              </w:rPr>
+            </w:pPr>
+            <w:r>
+              <w:rPr>
+                <w:rFonts w:ascii="Times New Roman" w:hAnsi="Times New Roman" w:cs="Times New Roman"/>
+                <w:sz w:val="26"/>
+                <w:szCs w:val="26"/>
                 <w:lang w:val="vi-VN"/>
               </w:rPr>
               <w:t>100%</w:t>
-            </w:r>
-            <w:r>
-              <w:t> </w:t>
             </w:r>
           </w:p>
         </w:tc>
@@ -675,45 +711,21 @@
             <w:hideMark/>
           </w:tcPr>
           <w:p>
-            <w:proofErr w:type="spellStart"/>
-            <w:r>
-              <w:t>Cập</w:t>
-            </w:r>
-            <w:proofErr w:type="spellEnd"/>
-            <w:r>
-              <w:t xml:space="preserve"> </w:t>
-            </w:r>
-            <w:proofErr w:type="spellStart"/>
-            <w:r>
-              <w:t>nhật</w:t>
-            </w:r>
-            <w:proofErr w:type="spellEnd"/>
-            <w:r>
-              <w:t xml:space="preserve"> </w:t>
-            </w:r>
-            <w:proofErr w:type="spellStart"/>
-            <w:r>
-              <w:t>thông</w:t>
-            </w:r>
-            <w:proofErr w:type="spellEnd"/>
-            <w:r>
-              <w:t xml:space="preserve"> tin </w:t>
-            </w:r>
-            <w:proofErr w:type="spellStart"/>
-            <w:r>
-              <w:t>tài</w:t>
-            </w:r>
-            <w:proofErr w:type="spellEnd"/>
-            <w:r>
-              <w:t xml:space="preserve"> </w:t>
-            </w:r>
-            <w:proofErr w:type="spellStart"/>
-            <w:r>
-              <w:t>khoản</w:t>
-            </w:r>
-            <w:proofErr w:type="spellEnd"/>
-            <w:r>
-              <w:t> </w:t>
+            <w:pPr>
+              <w:jc w:val="center"/>
+              <w:rPr>
+                <w:rFonts w:ascii="Times New Roman" w:hAnsi="Times New Roman" w:cs="Times New Roman"/>
+                <w:sz w:val="26"/>
+                <w:szCs w:val="26"/>
+              </w:rPr>
+            </w:pPr>
+            <w:r>
+              <w:rPr>
+                <w:rFonts w:ascii="Times New Roman" w:hAnsi="Times New Roman" w:cs="Times New Roman"/>
+                <w:sz w:val="26"/>
+                <w:szCs w:val="26"/>
+              </w:rPr>
+              <w:t>Cập nhật thông tin tài khoản</w:t>
             </w:r>
           </w:p>
         </w:tc>
@@ -731,15 +743,23 @@
             <w:hideMark/>
           </w:tcPr>
           <w:p>
-            <w:r>
-              <w:rPr>
+            <w:pPr>
+              <w:jc w:val="center"/>
+              <w:rPr>
+                <w:rFonts w:ascii="Times New Roman" w:hAnsi="Times New Roman" w:cs="Times New Roman"/>
+                <w:sz w:val="26"/>
+                <w:szCs w:val="26"/>
+              </w:rPr>
+            </w:pPr>
+            <w:r>
+              <w:rPr>
+                <w:rFonts w:ascii="Times New Roman" w:hAnsi="Times New Roman" w:cs="Times New Roman"/>
+                <w:sz w:val="26"/>
+                <w:szCs w:val="26"/>
                 <w:lang w:val="vi-VN"/>
               </w:rPr>
               <w:t>2</w:t>
             </w:r>
-            <w:r>
-              <w:t> </w:t>
-            </w:r>
           </w:p>
         </w:tc>
         <w:tc>
@@ -756,8 +776,21 @@
             <w:hideMark/>
           </w:tcPr>
           <w:p>
-            <w:r>
-              <w:t>Ngô Tấn Đạt </w:t>
+            <w:pPr>
+              <w:jc w:val="center"/>
+              <w:rPr>
+                <w:rFonts w:ascii="Times New Roman" w:hAnsi="Times New Roman" w:cs="Times New Roman"/>
+                <w:sz w:val="26"/>
+                <w:szCs w:val="26"/>
+              </w:rPr>
+            </w:pPr>
+            <w:r>
+              <w:rPr>
+                <w:rFonts w:ascii="Times New Roman" w:hAnsi="Times New Roman" w:cs="Times New Roman"/>
+                <w:sz w:val="26"/>
+                <w:szCs w:val="26"/>
+              </w:rPr>
+              <w:t>Ngô Tấn Đạt</w:t>
             </w:r>
           </w:p>
         </w:tc>
@@ -775,14 +808,22 @@
             <w:hideMark/>
           </w:tcPr>
           <w:p>
-            <w:r>
-              <w:rPr>
+            <w:pPr>
+              <w:jc w:val="center"/>
+              <w:rPr>
+                <w:rFonts w:ascii="Times New Roman" w:hAnsi="Times New Roman" w:cs="Times New Roman"/>
+                <w:sz w:val="26"/>
+                <w:szCs w:val="26"/>
+              </w:rPr>
+            </w:pPr>
+            <w:r>
+              <w:rPr>
+                <w:rFonts w:ascii="Times New Roman" w:hAnsi="Times New Roman" w:cs="Times New Roman"/>
+                <w:sz w:val="26"/>
+                <w:szCs w:val="26"/>
                 <w:lang w:val="vi-VN"/>
               </w:rPr>
               <w:t>100%</w:t>
-            </w:r>
-            <w:r>
-              <w:t> </w:t>
             </w:r>
           </w:p>
         </w:tc>
@@ -805,29 +846,21 @@
             <w:hideMark/>
           </w:tcPr>
           <w:p>
-            <w:proofErr w:type="spellStart"/>
-            <w:r>
-              <w:t>Tìm</w:t>
-            </w:r>
-            <w:proofErr w:type="spellEnd"/>
-            <w:r>
-              <w:t xml:space="preserve"> </w:t>
-            </w:r>
-            <w:proofErr w:type="spellStart"/>
-            <w:r>
-              <w:t>kiếm</w:t>
-            </w:r>
-            <w:proofErr w:type="spellEnd"/>
-            <w:r>
-              <w:t xml:space="preserve"> </w:t>
-            </w:r>
-            <w:proofErr w:type="spellStart"/>
-            <w:r>
-              <w:t>sách</w:t>
-            </w:r>
-            <w:proofErr w:type="spellEnd"/>
-            <w:r>
-              <w:t> </w:t>
+            <w:pPr>
+              <w:jc w:val="center"/>
+              <w:rPr>
+                <w:rFonts w:ascii="Times New Roman" w:hAnsi="Times New Roman" w:cs="Times New Roman"/>
+                <w:sz w:val="26"/>
+                <w:szCs w:val="26"/>
+              </w:rPr>
+            </w:pPr>
+            <w:r>
+              <w:rPr>
+                <w:rFonts w:ascii="Times New Roman" w:hAnsi="Times New Roman" w:cs="Times New Roman"/>
+                <w:sz w:val="26"/>
+                <w:szCs w:val="26"/>
+              </w:rPr>
+              <w:t>Tìm kiếm sách</w:t>
             </w:r>
           </w:p>
         </w:tc>
@@ -845,15 +878,23 @@
             <w:hideMark/>
           </w:tcPr>
           <w:p>
-            <w:r>
-              <w:rPr>
+            <w:pPr>
+              <w:jc w:val="center"/>
+              <w:rPr>
+                <w:rFonts w:ascii="Times New Roman" w:hAnsi="Times New Roman" w:cs="Times New Roman"/>
+                <w:sz w:val="26"/>
+                <w:szCs w:val="26"/>
+              </w:rPr>
+            </w:pPr>
+            <w:r>
+              <w:rPr>
+                <w:rFonts w:ascii="Times New Roman" w:hAnsi="Times New Roman" w:cs="Times New Roman"/>
+                <w:sz w:val="26"/>
+                <w:szCs w:val="26"/>
                 <w:lang w:val="vi-VN"/>
               </w:rPr>
               <w:t>2</w:t>
             </w:r>
-            <w:r>
-              <w:t> </w:t>
-            </w:r>
           </w:p>
         </w:tc>
         <w:tc>
@@ -870,8 +911,21 @@
             <w:hideMark/>
           </w:tcPr>
           <w:p>
-            <w:r>
-              <w:t>Ngô Tấn Đạt </w:t>
+            <w:pPr>
+              <w:jc w:val="center"/>
+              <w:rPr>
+                <w:rFonts w:ascii="Times New Roman" w:hAnsi="Times New Roman" w:cs="Times New Roman"/>
+                <w:sz w:val="26"/>
+                <w:szCs w:val="26"/>
+              </w:rPr>
+            </w:pPr>
+            <w:r>
+              <w:rPr>
+                <w:rFonts w:ascii="Times New Roman" w:hAnsi="Times New Roman" w:cs="Times New Roman"/>
+                <w:sz w:val="26"/>
+                <w:szCs w:val="26"/>
+              </w:rPr>
+              <w:t>Ngô Tấn Đạt</w:t>
             </w:r>
           </w:p>
         </w:tc>
@@ -889,14 +943,22 @@
             <w:hideMark/>
           </w:tcPr>
           <w:p>
-            <w:r>
-              <w:rPr>
+            <w:pPr>
+              <w:jc w:val="center"/>
+              <w:rPr>
+                <w:rFonts w:ascii="Times New Roman" w:hAnsi="Times New Roman" w:cs="Times New Roman"/>
+                <w:sz w:val="26"/>
+                <w:szCs w:val="26"/>
+              </w:rPr>
+            </w:pPr>
+            <w:r>
+              <w:rPr>
+                <w:rFonts w:ascii="Times New Roman" w:hAnsi="Times New Roman" w:cs="Times New Roman"/>
+                <w:sz w:val="26"/>
+                <w:szCs w:val="26"/>
                 <w:lang w:val="vi-VN"/>
               </w:rPr>
               <w:t>100%</w:t>
-            </w:r>
-            <w:r>
-              <w:t> </w:t>
             </w:r>
           </w:p>
         </w:tc>
@@ -919,24 +981,21 @@
             <w:hideMark/>
           </w:tcPr>
           <w:p>
-            <w:r>
-              <w:t xml:space="preserve">Danh </w:t>
-            </w:r>
-            <w:proofErr w:type="spellStart"/>
-            <w:r>
-              <w:t>mục</w:t>
-            </w:r>
-            <w:proofErr w:type="spellEnd"/>
-            <w:r>
-              <w:t xml:space="preserve"> </w:t>
-            </w:r>
-            <w:proofErr w:type="spellStart"/>
-            <w:r>
-              <w:t>sách</w:t>
-            </w:r>
-            <w:proofErr w:type="spellEnd"/>
-            <w:r>
-              <w:t> </w:t>
+            <w:pPr>
+              <w:jc w:val="center"/>
+              <w:rPr>
+                <w:rFonts w:ascii="Times New Roman" w:hAnsi="Times New Roman" w:cs="Times New Roman"/>
+                <w:sz w:val="26"/>
+                <w:szCs w:val="26"/>
+              </w:rPr>
+            </w:pPr>
+            <w:r>
+              <w:rPr>
+                <w:rFonts w:ascii="Times New Roman" w:hAnsi="Times New Roman" w:cs="Times New Roman"/>
+                <w:sz w:val="26"/>
+                <w:szCs w:val="26"/>
+              </w:rPr>
+              <w:t>Danh mục sách</w:t>
             </w:r>
           </w:p>
         </w:tc>
@@ -954,15 +1013,23 @@
             <w:hideMark/>
           </w:tcPr>
           <w:p>
-            <w:r>
-              <w:rPr>
+            <w:pPr>
+              <w:jc w:val="center"/>
+              <w:rPr>
+                <w:rFonts w:ascii="Times New Roman" w:hAnsi="Times New Roman" w:cs="Times New Roman"/>
+                <w:sz w:val="26"/>
+                <w:szCs w:val="26"/>
+              </w:rPr>
+            </w:pPr>
+            <w:r>
+              <w:rPr>
+                <w:rFonts w:ascii="Times New Roman" w:hAnsi="Times New Roman" w:cs="Times New Roman"/>
+                <w:sz w:val="26"/>
+                <w:szCs w:val="26"/>
                 <w:lang w:val="vi-VN"/>
               </w:rPr>
               <w:t>3</w:t>
             </w:r>
-            <w:r>
-              <w:t> </w:t>
-            </w:r>
           </w:p>
         </w:tc>
         <w:tc>
@@ -979,8 +1046,21 @@
             <w:hideMark/>
           </w:tcPr>
           <w:p>
-            <w:r>
-              <w:t>Ngô Tấn Đạt </w:t>
+            <w:pPr>
+              <w:jc w:val="center"/>
+              <w:rPr>
+                <w:rFonts w:ascii="Times New Roman" w:hAnsi="Times New Roman" w:cs="Times New Roman"/>
+                <w:sz w:val="26"/>
+                <w:szCs w:val="26"/>
+              </w:rPr>
+            </w:pPr>
+            <w:r>
+              <w:rPr>
+                <w:rFonts w:ascii="Times New Roman" w:hAnsi="Times New Roman" w:cs="Times New Roman"/>
+                <w:sz w:val="26"/>
+                <w:szCs w:val="26"/>
+              </w:rPr>
+              <w:t>Ngô Tấn Đạt</w:t>
             </w:r>
           </w:p>
         </w:tc>
@@ -998,14 +1078,22 @@
             <w:hideMark/>
           </w:tcPr>
           <w:p>
-            <w:r>
-              <w:rPr>
+            <w:pPr>
+              <w:jc w:val="center"/>
+              <w:rPr>
+                <w:rFonts w:ascii="Times New Roman" w:hAnsi="Times New Roman" w:cs="Times New Roman"/>
+                <w:sz w:val="26"/>
+                <w:szCs w:val="26"/>
+              </w:rPr>
+            </w:pPr>
+            <w:r>
+              <w:rPr>
+                <w:rFonts w:ascii="Times New Roman" w:hAnsi="Times New Roman" w:cs="Times New Roman"/>
+                <w:sz w:val="26"/>
+                <w:szCs w:val="26"/>
                 <w:lang w:val="vi-VN"/>
               </w:rPr>
               <w:t>100%</w:t>
-            </w:r>
-            <w:r>
-              <w:t> </w:t>
             </w:r>
           </w:p>
         </w:tc>
@@ -1028,32 +1116,21 @@
             <w:hideMark/>
           </w:tcPr>
           <w:p>
-            <w:r>
-              <w:t xml:space="preserve">Danh </w:t>
-            </w:r>
-            <w:proofErr w:type="spellStart"/>
-            <w:r>
-              <w:t>sách</w:t>
-            </w:r>
-            <w:proofErr w:type="spellEnd"/>
-            <w:r>
-              <w:t xml:space="preserve"> </w:t>
-            </w:r>
-            <w:proofErr w:type="spellStart"/>
-            <w:r>
-              <w:t>sản</w:t>
-            </w:r>
-            <w:proofErr w:type="spellEnd"/>
-            <w:r>
-              <w:t xml:space="preserve"> </w:t>
-            </w:r>
-            <w:proofErr w:type="spellStart"/>
-            <w:r>
-              <w:t>phẩm</w:t>
-            </w:r>
-            <w:proofErr w:type="spellEnd"/>
-            <w:r>
-              <w:t> </w:t>
+            <w:pPr>
+              <w:jc w:val="center"/>
+              <w:rPr>
+                <w:rFonts w:ascii="Times New Roman" w:hAnsi="Times New Roman" w:cs="Times New Roman"/>
+                <w:sz w:val="26"/>
+                <w:szCs w:val="26"/>
+              </w:rPr>
+            </w:pPr>
+            <w:r>
+              <w:rPr>
+                <w:rFonts w:ascii="Times New Roman" w:hAnsi="Times New Roman" w:cs="Times New Roman"/>
+                <w:sz w:val="26"/>
+                <w:szCs w:val="26"/>
+              </w:rPr>
+              <w:t>Danh sách sản phẩm</w:t>
             </w:r>
           </w:p>
         </w:tc>
@@ -1071,15 +1148,23 @@
             <w:hideMark/>
           </w:tcPr>
           <w:p>
-            <w:r>
-              <w:rPr>
+            <w:pPr>
+              <w:jc w:val="center"/>
+              <w:rPr>
+                <w:rFonts w:ascii="Times New Roman" w:hAnsi="Times New Roman" w:cs="Times New Roman"/>
+                <w:sz w:val="26"/>
+                <w:szCs w:val="26"/>
+              </w:rPr>
+            </w:pPr>
+            <w:r>
+              <w:rPr>
+                <w:rFonts w:ascii="Times New Roman" w:hAnsi="Times New Roman" w:cs="Times New Roman"/>
+                <w:sz w:val="26"/>
+                <w:szCs w:val="26"/>
                 <w:lang w:val="vi-VN"/>
               </w:rPr>
               <w:t>3</w:t>
             </w:r>
-            <w:r>
-              <w:t> </w:t>
-            </w:r>
           </w:p>
         </w:tc>
         <w:tc>
@@ -1096,8 +1181,21 @@
             <w:hideMark/>
           </w:tcPr>
           <w:p>
-            <w:r>
-              <w:t>Ngô Tấn Đạt </w:t>
+            <w:pPr>
+              <w:jc w:val="center"/>
+              <w:rPr>
+                <w:rFonts w:ascii="Times New Roman" w:hAnsi="Times New Roman" w:cs="Times New Roman"/>
+                <w:sz w:val="26"/>
+                <w:szCs w:val="26"/>
+              </w:rPr>
+            </w:pPr>
+            <w:r>
+              <w:rPr>
+                <w:rFonts w:ascii="Times New Roman" w:hAnsi="Times New Roman" w:cs="Times New Roman"/>
+                <w:sz w:val="26"/>
+                <w:szCs w:val="26"/>
+              </w:rPr>
+              <w:t>Ngô Tấn Đạt</w:t>
             </w:r>
           </w:p>
         </w:tc>
@@ -1115,14 +1213,22 @@
             <w:hideMark/>
           </w:tcPr>
           <w:p>
-            <w:r>
-              <w:rPr>
+            <w:pPr>
+              <w:jc w:val="center"/>
+              <w:rPr>
+                <w:rFonts w:ascii="Times New Roman" w:hAnsi="Times New Roman" w:cs="Times New Roman"/>
+                <w:sz w:val="26"/>
+                <w:szCs w:val="26"/>
+              </w:rPr>
+            </w:pPr>
+            <w:r>
+              <w:rPr>
+                <w:rFonts w:ascii="Times New Roman" w:hAnsi="Times New Roman" w:cs="Times New Roman"/>
+                <w:sz w:val="26"/>
+                <w:szCs w:val="26"/>
                 <w:lang w:val="vi-VN"/>
               </w:rPr>
               <w:t>100%</w:t>
-            </w:r>
-            <w:r>
-              <w:t> </w:t>
             </w:r>
           </w:p>
         </w:tc>
@@ -1145,24 +1251,21 @@
             <w:hideMark/>
           </w:tcPr>
           <w:p>
-            <w:r>
-              <w:t xml:space="preserve">Chi </w:t>
-            </w:r>
-            <w:proofErr w:type="spellStart"/>
-            <w:r>
-              <w:t>tiết</w:t>
-            </w:r>
-            <w:proofErr w:type="spellEnd"/>
-            <w:r>
-              <w:t xml:space="preserve"> </w:t>
-            </w:r>
-            <w:proofErr w:type="spellStart"/>
-            <w:r>
-              <w:t>sách</w:t>
-            </w:r>
-            <w:proofErr w:type="spellEnd"/>
-            <w:r>
-              <w:t> </w:t>
+            <w:pPr>
+              <w:jc w:val="center"/>
+              <w:rPr>
+                <w:rFonts w:ascii="Times New Roman" w:hAnsi="Times New Roman" w:cs="Times New Roman"/>
+                <w:sz w:val="26"/>
+                <w:szCs w:val="26"/>
+              </w:rPr>
+            </w:pPr>
+            <w:r>
+              <w:rPr>
+                <w:rFonts w:ascii="Times New Roman" w:hAnsi="Times New Roman" w:cs="Times New Roman"/>
+                <w:sz w:val="26"/>
+                <w:szCs w:val="26"/>
+              </w:rPr>
+              <w:t>Chi tiết sách</w:t>
             </w:r>
           </w:p>
         </w:tc>
@@ -1180,15 +1283,23 @@
             <w:hideMark/>
           </w:tcPr>
           <w:p>
-            <w:r>
-              <w:rPr>
+            <w:pPr>
+              <w:jc w:val="center"/>
+              <w:rPr>
+                <w:rFonts w:ascii="Times New Roman" w:hAnsi="Times New Roman" w:cs="Times New Roman"/>
+                <w:sz w:val="26"/>
+                <w:szCs w:val="26"/>
+              </w:rPr>
+            </w:pPr>
+            <w:r>
+              <w:rPr>
+                <w:rFonts w:ascii="Times New Roman" w:hAnsi="Times New Roman" w:cs="Times New Roman"/>
+                <w:sz w:val="26"/>
+                <w:szCs w:val="26"/>
                 <w:lang w:val="vi-VN"/>
               </w:rPr>
               <w:t>2</w:t>
             </w:r>
-            <w:r>
-              <w:t> </w:t>
-            </w:r>
           </w:p>
         </w:tc>
         <w:tc>
@@ -1205,8 +1316,21 @@
             <w:hideMark/>
           </w:tcPr>
           <w:p>
-            <w:r>
-              <w:t>Ngô Tấn Đạt </w:t>
+            <w:pPr>
+              <w:jc w:val="center"/>
+              <w:rPr>
+                <w:rFonts w:ascii="Times New Roman" w:hAnsi="Times New Roman" w:cs="Times New Roman"/>
+                <w:sz w:val="26"/>
+                <w:szCs w:val="26"/>
+              </w:rPr>
+            </w:pPr>
+            <w:r>
+              <w:rPr>
+                <w:rFonts w:ascii="Times New Roman" w:hAnsi="Times New Roman" w:cs="Times New Roman"/>
+                <w:sz w:val="26"/>
+                <w:szCs w:val="26"/>
+              </w:rPr>
+              <w:t>Ngô Tấn Đạt</w:t>
             </w:r>
           </w:p>
         </w:tc>
@@ -1224,14 +1348,22 @@
             <w:hideMark/>
           </w:tcPr>
           <w:p>
-            <w:r>
-              <w:rPr>
+            <w:pPr>
+              <w:jc w:val="center"/>
+              <w:rPr>
+                <w:rFonts w:ascii="Times New Roman" w:hAnsi="Times New Roman" w:cs="Times New Roman"/>
+                <w:sz w:val="26"/>
+                <w:szCs w:val="26"/>
+              </w:rPr>
+            </w:pPr>
+            <w:r>
+              <w:rPr>
+                <w:rFonts w:ascii="Times New Roman" w:hAnsi="Times New Roman" w:cs="Times New Roman"/>
+                <w:sz w:val="26"/>
+                <w:szCs w:val="26"/>
                 <w:lang w:val="vi-VN"/>
               </w:rPr>
               <w:t>100%</w:t>
-            </w:r>
-            <w:r>
-              <w:t> </w:t>
             </w:r>
           </w:p>
         </w:tc>
@@ -1239,46 +1371,44 @@
     </w:tbl>
     <w:p>
       <w:pPr>
-        <w:pStyle w:val="Heading2"/>
+        <w:pStyle w:val="u2"/>
+        <w:jc w:val="center"/>
+        <w:rPr>
+          <w:rFonts w:ascii="Times New Roman" w:hAnsi="Times New Roman" w:cs="Times New Roman"/>
+          <w:sz w:val="26"/>
+          <w:szCs w:val="26"/>
+        </w:rPr>
       </w:pPr>
-      <w:proofErr w:type="gramStart"/>
-      <w:r>
-        <w:t>2 .</w:t>
-      </w:r>
-      <w:proofErr w:type="gramEnd"/>
-      <w:r>
-        <w:t xml:space="preserve"> </w:t>
-      </w:r>
-      <w:proofErr w:type="spellStart"/>
-      <w:r>
-        <w:t>Mức</w:t>
-      </w:r>
-      <w:proofErr w:type="spellEnd"/>
       <w:r>
         <w:rPr>
+          <w:rFonts w:ascii="Times New Roman" w:hAnsi="Times New Roman" w:cs="Times New Roman"/>
+          <w:sz w:val="26"/>
+          <w:szCs w:val="26"/>
+        </w:rPr>
+        <w:t>2 . Mức</w:t>
+      </w:r>
+      <w:r>
+        <w:rPr>
+          <w:rFonts w:ascii="Times New Roman" w:hAnsi="Times New Roman" w:cs="Times New Roman"/>
+          <w:sz w:val="26"/>
+          <w:szCs w:val="26"/>
           <w:lang w:val="vi-VN"/>
         </w:rPr>
         <w:t xml:space="preserve"> độ hoàn thành của thành viên</w:t>
-      </w:r>
-      <w:r>
-        <w:t> </w:t>
       </w:r>
     </w:p>
     <w:p>
       <w:pPr>
         <w:ind w:left="360"/>
+        <w:jc w:val="center"/>
         <w:rPr>
+          <w:rFonts w:ascii="Times New Roman" w:hAnsi="Times New Roman" w:cs="Times New Roman"/>
           <w:b/>
           <w:bCs/>
+          <w:sz w:val="26"/>
+          <w:szCs w:val="26"/>
         </w:rPr>
       </w:pPr>
-      <w:r>
-        <w:rPr>
-          <w:b/>
-          <w:bCs/>
-        </w:rPr>
-        <w:t> </w:t>
-      </w:r>
     </w:p>
     <w:tbl>
       <w:tblPr>
@@ -1320,101 +1450,101 @@
           <w:p>
             <w:pPr>
               <w:ind w:left="360"/>
-              <w:rPr>
+              <w:jc w:val="center"/>
+              <w:rPr>
+                <w:rFonts w:ascii="Times New Roman" w:hAnsi="Times New Roman" w:cs="Times New Roman"/>
                 <w:b/>
                 <w:bCs/>
-              </w:rPr>
-            </w:pPr>
-            <w:r>
-              <w:rPr>
+                <w:sz w:val="26"/>
+                <w:szCs w:val="26"/>
+              </w:rPr>
+            </w:pPr>
+            <w:r>
+              <w:rPr>
+                <w:rFonts w:ascii="Times New Roman" w:hAnsi="Times New Roman" w:cs="Times New Roman"/>
                 <w:b/>
                 <w:bCs/>
+                <w:sz w:val="26"/>
+                <w:szCs w:val="26"/>
                 <w:lang w:val="vi-VN"/>
               </w:rPr>
               <w:t>Tên thành viên</w:t>
             </w:r>
-            <w:r>
-              <w:rPr>
+          </w:p>
+        </w:tc>
+        <w:tc>
+          <w:tcPr>
+            <w:tcW w:w="3105" w:type="dxa"/>
+            <w:tcBorders>
+              <w:top w:val="single" w:sz="6" w:space="0" w:color="A5C9EB"/>
+              <w:left w:val="single" w:sz="6" w:space="0" w:color="A5C9EB"/>
+              <w:bottom w:val="single" w:sz="6" w:space="0" w:color="A5C9EB"/>
+              <w:right w:val="single" w:sz="6" w:space="0" w:color="A5C9EB"/>
+            </w:tcBorders>
+            <w:shd w:val="clear" w:color="auto" w:fill="4C94D8"/>
+            <w:vAlign w:val="center"/>
+            <w:hideMark/>
+          </w:tcPr>
+          <w:p>
+            <w:pPr>
+              <w:ind w:left="360"/>
+              <w:jc w:val="center"/>
+              <w:rPr>
+                <w:rFonts w:ascii="Times New Roman" w:hAnsi="Times New Roman" w:cs="Times New Roman"/>
                 <w:b/>
                 <w:bCs/>
-              </w:rPr>
-              <w:t> </w:t>
-            </w:r>
-          </w:p>
-        </w:tc>
-        <w:tc>
-          <w:tcPr>
-            <w:tcW w:w="3105" w:type="dxa"/>
-            <w:tcBorders>
-              <w:top w:val="single" w:sz="6" w:space="0" w:color="A5C9EB"/>
-              <w:left w:val="single" w:sz="6" w:space="0" w:color="A5C9EB"/>
-              <w:bottom w:val="single" w:sz="6" w:space="0" w:color="A5C9EB"/>
-              <w:right w:val="single" w:sz="6" w:space="0" w:color="A5C9EB"/>
-            </w:tcBorders>
-            <w:shd w:val="clear" w:color="auto" w:fill="4C94D8"/>
-            <w:vAlign w:val="center"/>
-            <w:hideMark/>
-          </w:tcPr>
-          <w:p>
-            <w:pPr>
-              <w:ind w:left="360"/>
-              <w:rPr>
+                <w:sz w:val="26"/>
+                <w:szCs w:val="26"/>
+              </w:rPr>
+            </w:pPr>
+            <w:r>
+              <w:rPr>
+                <w:rFonts w:ascii="Times New Roman" w:hAnsi="Times New Roman" w:cs="Times New Roman"/>
                 <w:b/>
                 <w:bCs/>
-              </w:rPr>
-            </w:pPr>
-            <w:r>
-              <w:rPr>
+                <w:sz w:val="26"/>
+                <w:szCs w:val="26"/>
+                <w:lang w:val="vi-VN"/>
+              </w:rPr>
+              <w:t>Vai trò</w:t>
+            </w:r>
+          </w:p>
+        </w:tc>
+        <w:tc>
+          <w:tcPr>
+            <w:tcW w:w="3105" w:type="dxa"/>
+            <w:tcBorders>
+              <w:top w:val="single" w:sz="6" w:space="0" w:color="A5C9EB"/>
+              <w:left w:val="single" w:sz="6" w:space="0" w:color="A5C9EB"/>
+              <w:bottom w:val="single" w:sz="6" w:space="0" w:color="A5C9EB"/>
+              <w:right w:val="single" w:sz="6" w:space="0" w:color="A5C9EB"/>
+            </w:tcBorders>
+            <w:shd w:val="clear" w:color="auto" w:fill="4C94D8"/>
+            <w:vAlign w:val="center"/>
+            <w:hideMark/>
+          </w:tcPr>
+          <w:p>
+            <w:pPr>
+              <w:ind w:left="360"/>
+              <w:jc w:val="center"/>
+              <w:rPr>
+                <w:rFonts w:ascii="Times New Roman" w:hAnsi="Times New Roman" w:cs="Times New Roman"/>
                 <w:b/>
                 <w:bCs/>
-                <w:lang w:val="vi-VN"/>
-              </w:rPr>
-              <w:t>Vai trò</w:t>
-            </w:r>
-            <w:r>
-              <w:rPr>
+                <w:sz w:val="26"/>
+                <w:szCs w:val="26"/>
+              </w:rPr>
+            </w:pPr>
+            <w:r>
+              <w:rPr>
+                <w:rFonts w:ascii="Times New Roman" w:hAnsi="Times New Roman" w:cs="Times New Roman"/>
                 <w:b/>
                 <w:bCs/>
-              </w:rPr>
-              <w:t> </w:t>
-            </w:r>
-          </w:p>
-        </w:tc>
-        <w:tc>
-          <w:tcPr>
-            <w:tcW w:w="3105" w:type="dxa"/>
-            <w:tcBorders>
-              <w:top w:val="single" w:sz="6" w:space="0" w:color="A5C9EB"/>
-              <w:left w:val="single" w:sz="6" w:space="0" w:color="A5C9EB"/>
-              <w:bottom w:val="single" w:sz="6" w:space="0" w:color="A5C9EB"/>
-              <w:right w:val="single" w:sz="6" w:space="0" w:color="A5C9EB"/>
-            </w:tcBorders>
-            <w:shd w:val="clear" w:color="auto" w:fill="4C94D8"/>
-            <w:vAlign w:val="center"/>
-            <w:hideMark/>
-          </w:tcPr>
-          <w:p>
-            <w:pPr>
-              <w:ind w:left="360"/>
-              <w:rPr>
-                <w:b/>
-                <w:bCs/>
-              </w:rPr>
-            </w:pPr>
-            <w:r>
-              <w:rPr>
-                <w:b/>
-                <w:bCs/>
+                <w:sz w:val="26"/>
+                <w:szCs w:val="26"/>
                 <w:lang w:val="vi-VN"/>
               </w:rPr>
               <w:t>Mức độ hoàn thành</w:t>
-            </w:r>
-            <w:r>
-              <w:rPr>
-                <w:b/>
-                <w:bCs/>
-              </w:rPr>
-              <w:t> </w:t>
             </w:r>
           </w:p>
         </w:tc>
@@ -1439,33 +1569,62 @@
           <w:p>
             <w:pPr>
               <w:ind w:left="360"/>
-              <w:rPr>
+              <w:jc w:val="center"/>
+              <w:rPr>
+                <w:rFonts w:ascii="Times New Roman" w:hAnsi="Times New Roman" w:cs="Times New Roman"/>
                 <w:b/>
                 <w:bCs/>
-              </w:rPr>
-            </w:pPr>
-            <w:r>
-              <w:rPr>
+                <w:sz w:val="26"/>
+                <w:szCs w:val="26"/>
+              </w:rPr>
+            </w:pPr>
+            <w:r>
+              <w:rPr>
+                <w:rFonts w:ascii="Times New Roman" w:hAnsi="Times New Roman" w:cs="Times New Roman"/>
                 <w:b/>
                 <w:bCs/>
-              </w:rPr>
-              <w:t xml:space="preserve">Võ Duy </w:t>
-            </w:r>
-            <w:proofErr w:type="spellStart"/>
-            <w:r>
-              <w:rPr>
+                <w:sz w:val="26"/>
+                <w:szCs w:val="26"/>
+              </w:rPr>
+              <w:t>Võ Duy Ân</w:t>
+            </w:r>
+          </w:p>
+        </w:tc>
+        <w:tc>
+          <w:tcPr>
+            <w:tcW w:w="3105" w:type="dxa"/>
+            <w:tcBorders>
+              <w:top w:val="single" w:sz="6" w:space="0" w:color="A5C9EB"/>
+              <w:left w:val="single" w:sz="6" w:space="0" w:color="A5C9EB"/>
+              <w:bottom w:val="single" w:sz="6" w:space="0" w:color="A5C9EB"/>
+              <w:right w:val="single" w:sz="6" w:space="0" w:color="A5C9EB"/>
+            </w:tcBorders>
+            <w:shd w:val="clear" w:color="auto" w:fill="auto"/>
+            <w:vAlign w:val="center"/>
+            <w:hideMark/>
+          </w:tcPr>
+          <w:p>
+            <w:pPr>
+              <w:ind w:left="360"/>
+              <w:jc w:val="center"/>
+              <w:rPr>
+                <w:rFonts w:ascii="Times New Roman" w:hAnsi="Times New Roman" w:cs="Times New Roman"/>
                 <w:b/>
                 <w:bCs/>
-              </w:rPr>
-              <w:t>Ân</w:t>
-            </w:r>
-            <w:proofErr w:type="spellEnd"/>
-            <w:r>
-              <w:rPr>
+                <w:sz w:val="26"/>
+                <w:szCs w:val="26"/>
+              </w:rPr>
+            </w:pPr>
+            <w:r>
+              <w:rPr>
+                <w:rFonts w:ascii="Times New Roman" w:hAnsi="Times New Roman" w:cs="Times New Roman"/>
                 <w:b/>
                 <w:bCs/>
-              </w:rPr>
-              <w:t> </w:t>
+                <w:sz w:val="26"/>
+                <w:szCs w:val="26"/>
+                <w:lang w:val="vi-VN"/>
+              </w:rPr>
+              <w:t>Scrum Owner</w:t>
             </w:r>
           </w:p>
         </w:tc>
@@ -1485,83 +1644,25 @@
           <w:p>
             <w:pPr>
               <w:ind w:left="360"/>
-              <w:rPr>
+              <w:jc w:val="center"/>
+              <w:rPr>
+                <w:rFonts w:ascii="Times New Roman" w:hAnsi="Times New Roman" w:cs="Times New Roman"/>
                 <w:b/>
                 <w:bCs/>
-              </w:rPr>
-            </w:pPr>
-            <w:proofErr w:type="spellStart"/>
-            <w:r>
-              <w:rPr>
+                <w:sz w:val="26"/>
+                <w:szCs w:val="26"/>
+              </w:rPr>
+            </w:pPr>
+            <w:r>
+              <w:rPr>
+                <w:rFonts w:ascii="Times New Roman" w:hAnsi="Times New Roman" w:cs="Times New Roman"/>
                 <w:b/>
                 <w:bCs/>
-                <w:lang w:val="vi-VN"/>
-              </w:rPr>
-              <w:t>Scrum</w:t>
-            </w:r>
-            <w:proofErr w:type="spellEnd"/>
-            <w:r>
-              <w:rPr>
-                <w:b/>
-                <w:bCs/>
-                <w:lang w:val="vi-VN"/>
-              </w:rPr>
-              <w:t xml:space="preserve"> </w:t>
-            </w:r>
-            <w:proofErr w:type="spellStart"/>
-            <w:r>
-              <w:rPr>
-                <w:b/>
-                <w:bCs/>
-                <w:lang w:val="vi-VN"/>
-              </w:rPr>
-              <w:t>Owner</w:t>
-            </w:r>
-            <w:proofErr w:type="spellEnd"/>
-            <w:r>
-              <w:rPr>
-                <w:b/>
-                <w:bCs/>
-              </w:rPr>
-              <w:t> </w:t>
-            </w:r>
-          </w:p>
-        </w:tc>
-        <w:tc>
-          <w:tcPr>
-            <w:tcW w:w="3105" w:type="dxa"/>
-            <w:tcBorders>
-              <w:top w:val="single" w:sz="6" w:space="0" w:color="A5C9EB"/>
-              <w:left w:val="single" w:sz="6" w:space="0" w:color="A5C9EB"/>
-              <w:bottom w:val="single" w:sz="6" w:space="0" w:color="A5C9EB"/>
-              <w:right w:val="single" w:sz="6" w:space="0" w:color="A5C9EB"/>
-            </w:tcBorders>
-            <w:shd w:val="clear" w:color="auto" w:fill="auto"/>
-            <w:vAlign w:val="center"/>
-            <w:hideMark/>
-          </w:tcPr>
-          <w:p>
-            <w:pPr>
-              <w:ind w:left="360"/>
-              <w:rPr>
-                <w:b/>
-                <w:bCs/>
-              </w:rPr>
-            </w:pPr>
-            <w:r>
-              <w:rPr>
-                <w:b/>
-                <w:bCs/>
+                <w:sz w:val="26"/>
+                <w:szCs w:val="26"/>
                 <w:lang w:val="vi-VN"/>
               </w:rPr>
               <w:t>100%</w:t>
-            </w:r>
-            <w:r>
-              <w:rPr>
-                <w:b/>
-                <w:bCs/>
-              </w:rPr>
-              <w:t> </w:t>
             </w:r>
           </w:p>
         </w:tc>
@@ -1586,33 +1687,62 @@
           <w:p>
             <w:pPr>
               <w:ind w:left="360"/>
-              <w:rPr>
+              <w:jc w:val="center"/>
+              <w:rPr>
+                <w:rFonts w:ascii="Times New Roman" w:hAnsi="Times New Roman" w:cs="Times New Roman"/>
                 <w:b/>
                 <w:bCs/>
-              </w:rPr>
-            </w:pPr>
-            <w:r>
-              <w:rPr>
+                <w:sz w:val="26"/>
+                <w:szCs w:val="26"/>
+              </w:rPr>
+            </w:pPr>
+            <w:r>
+              <w:rPr>
+                <w:rFonts w:ascii="Times New Roman" w:hAnsi="Times New Roman" w:cs="Times New Roman"/>
                 <w:b/>
                 <w:bCs/>
-              </w:rPr>
-              <w:t xml:space="preserve">Nguyễn </w:t>
-            </w:r>
-            <w:proofErr w:type="spellStart"/>
-            <w:r>
-              <w:rPr>
+                <w:sz w:val="26"/>
+                <w:szCs w:val="26"/>
+              </w:rPr>
+              <w:t>Nguyễn Trọng Hiếu</w:t>
+            </w:r>
+          </w:p>
+        </w:tc>
+        <w:tc>
+          <w:tcPr>
+            <w:tcW w:w="3105" w:type="dxa"/>
+            <w:tcBorders>
+              <w:top w:val="single" w:sz="6" w:space="0" w:color="A5C9EB"/>
+              <w:left w:val="single" w:sz="6" w:space="0" w:color="A5C9EB"/>
+              <w:bottom w:val="single" w:sz="6" w:space="0" w:color="A5C9EB"/>
+              <w:right w:val="single" w:sz="6" w:space="0" w:color="A5C9EB"/>
+            </w:tcBorders>
+            <w:shd w:val="clear" w:color="auto" w:fill="DAE9F7"/>
+            <w:vAlign w:val="center"/>
+            <w:hideMark/>
+          </w:tcPr>
+          <w:p>
+            <w:pPr>
+              <w:ind w:left="360"/>
+              <w:jc w:val="center"/>
+              <w:rPr>
+                <w:rFonts w:ascii="Times New Roman" w:hAnsi="Times New Roman" w:cs="Times New Roman"/>
                 <w:b/>
                 <w:bCs/>
-              </w:rPr>
-              <w:t>Trọng</w:t>
-            </w:r>
-            <w:proofErr w:type="spellEnd"/>
-            <w:r>
-              <w:rPr>
+                <w:sz w:val="26"/>
+                <w:szCs w:val="26"/>
+              </w:rPr>
+            </w:pPr>
+            <w:r>
+              <w:rPr>
+                <w:rFonts w:ascii="Times New Roman" w:hAnsi="Times New Roman" w:cs="Times New Roman"/>
                 <w:b/>
                 <w:bCs/>
-              </w:rPr>
-              <w:t xml:space="preserve"> Hiếu </w:t>
+                <w:sz w:val="26"/>
+                <w:szCs w:val="26"/>
+                <w:lang w:val="vi-VN"/>
+              </w:rPr>
+              <w:t>Scrum Master</w:t>
             </w:r>
           </w:p>
         </w:tc>
@@ -1632,83 +1762,25 @@
           <w:p>
             <w:pPr>
               <w:ind w:left="360"/>
-              <w:rPr>
+              <w:jc w:val="center"/>
+              <w:rPr>
+                <w:rFonts w:ascii="Times New Roman" w:hAnsi="Times New Roman" w:cs="Times New Roman"/>
                 <w:b/>
                 <w:bCs/>
-              </w:rPr>
-            </w:pPr>
-            <w:proofErr w:type="spellStart"/>
-            <w:r>
-              <w:rPr>
+                <w:sz w:val="26"/>
+                <w:szCs w:val="26"/>
+              </w:rPr>
+            </w:pPr>
+            <w:r>
+              <w:rPr>
+                <w:rFonts w:ascii="Times New Roman" w:hAnsi="Times New Roman" w:cs="Times New Roman"/>
                 <w:b/>
                 <w:bCs/>
-                <w:lang w:val="vi-VN"/>
-              </w:rPr>
-              <w:t>Scrum</w:t>
-            </w:r>
-            <w:proofErr w:type="spellEnd"/>
-            <w:r>
-              <w:rPr>
-                <w:b/>
-                <w:bCs/>
-                <w:lang w:val="vi-VN"/>
-              </w:rPr>
-              <w:t xml:space="preserve"> </w:t>
-            </w:r>
-            <w:proofErr w:type="spellStart"/>
-            <w:r>
-              <w:rPr>
-                <w:b/>
-                <w:bCs/>
-                <w:lang w:val="vi-VN"/>
-              </w:rPr>
-              <w:t>Master</w:t>
-            </w:r>
-            <w:proofErr w:type="spellEnd"/>
-            <w:r>
-              <w:rPr>
-                <w:b/>
-                <w:bCs/>
-              </w:rPr>
-              <w:t> </w:t>
-            </w:r>
-          </w:p>
-        </w:tc>
-        <w:tc>
-          <w:tcPr>
-            <w:tcW w:w="3105" w:type="dxa"/>
-            <w:tcBorders>
-              <w:top w:val="single" w:sz="6" w:space="0" w:color="A5C9EB"/>
-              <w:left w:val="single" w:sz="6" w:space="0" w:color="A5C9EB"/>
-              <w:bottom w:val="single" w:sz="6" w:space="0" w:color="A5C9EB"/>
-              <w:right w:val="single" w:sz="6" w:space="0" w:color="A5C9EB"/>
-            </w:tcBorders>
-            <w:shd w:val="clear" w:color="auto" w:fill="DAE9F7"/>
-            <w:vAlign w:val="center"/>
-            <w:hideMark/>
-          </w:tcPr>
-          <w:p>
-            <w:pPr>
-              <w:ind w:left="360"/>
-              <w:rPr>
-                <w:b/>
-                <w:bCs/>
-              </w:rPr>
-            </w:pPr>
-            <w:r>
-              <w:rPr>
-                <w:b/>
-                <w:bCs/>
+                <w:sz w:val="26"/>
+                <w:szCs w:val="26"/>
                 <w:lang w:val="vi-VN"/>
               </w:rPr>
               <w:t>100%</w:t>
-            </w:r>
-            <w:r>
-              <w:rPr>
-                <w:b/>
-                <w:bCs/>
-              </w:rPr>
-              <w:t> </w:t>
             </w:r>
           </w:p>
         </w:tc>
@@ -1733,17 +1805,24 @@
           <w:p>
             <w:pPr>
               <w:ind w:left="360"/>
-              <w:rPr>
+              <w:jc w:val="center"/>
+              <w:rPr>
+                <w:rFonts w:ascii="Times New Roman" w:hAnsi="Times New Roman" w:cs="Times New Roman"/>
                 <w:b/>
                 <w:bCs/>
-              </w:rPr>
-            </w:pPr>
-            <w:r>
-              <w:rPr>
+                <w:sz w:val="26"/>
+                <w:szCs w:val="26"/>
+              </w:rPr>
+            </w:pPr>
+            <w:r>
+              <w:rPr>
+                <w:rFonts w:ascii="Times New Roman" w:hAnsi="Times New Roman" w:cs="Times New Roman"/>
                 <w:b/>
                 <w:bCs/>
-              </w:rPr>
-              <w:t>Lê Anh Quân </w:t>
+                <w:sz w:val="26"/>
+                <w:szCs w:val="26"/>
+              </w:rPr>
+              <w:t>Lê Anh Quân</w:t>
             </w:r>
           </w:p>
         </w:tc>
@@ -1763,17 +1842,24 @@
           <w:p>
             <w:pPr>
               <w:ind w:left="360"/>
-              <w:rPr>
+              <w:jc w:val="center"/>
+              <w:rPr>
+                <w:rFonts w:ascii="Times New Roman" w:hAnsi="Times New Roman" w:cs="Times New Roman"/>
                 <w:b/>
                 <w:bCs/>
-              </w:rPr>
-            </w:pPr>
-            <w:r>
-              <w:rPr>
+                <w:sz w:val="26"/>
+                <w:szCs w:val="26"/>
+              </w:rPr>
+            </w:pPr>
+            <w:r>
+              <w:rPr>
+                <w:rFonts w:ascii="Times New Roman" w:hAnsi="Times New Roman" w:cs="Times New Roman"/>
                 <w:b/>
                 <w:bCs/>
-              </w:rPr>
-              <w:t>DEV1 </w:t>
+                <w:sz w:val="26"/>
+                <w:szCs w:val="26"/>
+              </w:rPr>
+              <w:t>DEV1</w:t>
             </w:r>
           </w:p>
         </w:tc>
@@ -1793,25 +1879,25 @@
           <w:p>
             <w:pPr>
               <w:ind w:left="360"/>
-              <w:rPr>
+              <w:jc w:val="center"/>
+              <w:rPr>
+                <w:rFonts w:ascii="Times New Roman" w:hAnsi="Times New Roman" w:cs="Times New Roman"/>
                 <w:b/>
                 <w:bCs/>
-              </w:rPr>
-            </w:pPr>
-            <w:r>
-              <w:rPr>
+                <w:sz w:val="26"/>
+                <w:szCs w:val="26"/>
+              </w:rPr>
+            </w:pPr>
+            <w:r>
+              <w:rPr>
+                <w:rFonts w:ascii="Times New Roman" w:hAnsi="Times New Roman" w:cs="Times New Roman"/>
                 <w:b/>
                 <w:bCs/>
+                <w:sz w:val="26"/>
+                <w:szCs w:val="26"/>
                 <w:lang w:val="vi-VN"/>
               </w:rPr>
               <w:t>100%</w:t>
-            </w:r>
-            <w:r>
-              <w:rPr>
-                <w:b/>
-                <w:bCs/>
-              </w:rPr>
-              <w:t> </w:t>
             </w:r>
           </w:p>
         </w:tc>
@@ -1836,17 +1922,24 @@
           <w:p>
             <w:pPr>
               <w:ind w:left="360"/>
-              <w:rPr>
+              <w:jc w:val="center"/>
+              <w:rPr>
+                <w:rFonts w:ascii="Times New Roman" w:hAnsi="Times New Roman" w:cs="Times New Roman"/>
                 <w:b/>
                 <w:bCs/>
-              </w:rPr>
-            </w:pPr>
-            <w:r>
-              <w:rPr>
+                <w:sz w:val="26"/>
+                <w:szCs w:val="26"/>
+              </w:rPr>
+            </w:pPr>
+            <w:r>
+              <w:rPr>
+                <w:rFonts w:ascii="Times New Roman" w:hAnsi="Times New Roman" w:cs="Times New Roman"/>
                 <w:b/>
                 <w:bCs/>
-              </w:rPr>
-              <w:t>Ngô Tấn Đạt </w:t>
+                <w:sz w:val="26"/>
+                <w:szCs w:val="26"/>
+              </w:rPr>
+              <w:t>Ngô Tấn Đạt</w:t>
             </w:r>
           </w:p>
         </w:tc>
@@ -1866,17 +1959,24 @@
           <w:p>
             <w:pPr>
               <w:ind w:left="360"/>
-              <w:rPr>
+              <w:jc w:val="center"/>
+              <w:rPr>
+                <w:rFonts w:ascii="Times New Roman" w:hAnsi="Times New Roman" w:cs="Times New Roman"/>
                 <w:b/>
                 <w:bCs/>
-              </w:rPr>
-            </w:pPr>
-            <w:r>
-              <w:rPr>
+                <w:sz w:val="26"/>
+                <w:szCs w:val="26"/>
+              </w:rPr>
+            </w:pPr>
+            <w:r>
+              <w:rPr>
+                <w:rFonts w:ascii="Times New Roman" w:hAnsi="Times New Roman" w:cs="Times New Roman"/>
                 <w:b/>
                 <w:bCs/>
-              </w:rPr>
-              <w:t>DEV2 </w:t>
+                <w:sz w:val="26"/>
+                <w:szCs w:val="26"/>
+              </w:rPr>
+              <w:t>DEV2</w:t>
             </w:r>
           </w:p>
         </w:tc>
@@ -1896,25 +1996,25 @@
           <w:p>
             <w:pPr>
               <w:ind w:left="360"/>
-              <w:rPr>
+              <w:jc w:val="center"/>
+              <w:rPr>
+                <w:rFonts w:ascii="Times New Roman" w:hAnsi="Times New Roman" w:cs="Times New Roman"/>
                 <w:b/>
                 <w:bCs/>
-              </w:rPr>
-            </w:pPr>
-            <w:r>
-              <w:rPr>
+                <w:sz w:val="26"/>
+                <w:szCs w:val="26"/>
+              </w:rPr>
+            </w:pPr>
+            <w:r>
+              <w:rPr>
+                <w:rFonts w:ascii="Times New Roman" w:hAnsi="Times New Roman" w:cs="Times New Roman"/>
                 <w:b/>
                 <w:bCs/>
+                <w:sz w:val="26"/>
+                <w:szCs w:val="26"/>
                 <w:lang w:val="vi-VN"/>
               </w:rPr>
               <w:t>100%</w:t>
-            </w:r>
-            <w:r>
-              <w:rPr>
-                <w:b/>
-                <w:bCs/>
-              </w:rPr>
-              <w:t> </w:t>
             </w:r>
           </w:p>
         </w:tc>
@@ -1939,94 +2039,99 @@
           <w:p>
             <w:pPr>
               <w:ind w:left="360"/>
-              <w:rPr>
+              <w:jc w:val="center"/>
+              <w:rPr>
+                <w:rFonts w:ascii="Times New Roman" w:hAnsi="Times New Roman" w:cs="Times New Roman"/>
                 <w:b/>
                 <w:bCs/>
-              </w:rPr>
-            </w:pPr>
-            <w:proofErr w:type="spellStart"/>
-            <w:r>
-              <w:rPr>
+                <w:sz w:val="26"/>
+                <w:szCs w:val="26"/>
+              </w:rPr>
+            </w:pPr>
+            <w:r>
+              <w:rPr>
+                <w:rFonts w:ascii="Times New Roman" w:hAnsi="Times New Roman" w:cs="Times New Roman"/>
                 <w:b/>
                 <w:bCs/>
-              </w:rPr>
-              <w:t>Đàm</w:t>
-            </w:r>
-            <w:proofErr w:type="spellEnd"/>
-            <w:r>
-              <w:rPr>
+                <w:sz w:val="26"/>
+                <w:szCs w:val="26"/>
+              </w:rPr>
+              <w:t>Đàm Hoà Giai</w:t>
+            </w:r>
+          </w:p>
+        </w:tc>
+        <w:tc>
+          <w:tcPr>
+            <w:tcW w:w="3105" w:type="dxa"/>
+            <w:tcBorders>
+              <w:top w:val="single" w:sz="6" w:space="0" w:color="A5C9EB"/>
+              <w:left w:val="single" w:sz="6" w:space="0" w:color="A5C9EB"/>
+              <w:bottom w:val="single" w:sz="6" w:space="0" w:color="A5C9EB"/>
+              <w:right w:val="single" w:sz="6" w:space="0" w:color="A5C9EB"/>
+            </w:tcBorders>
+            <w:shd w:val="clear" w:color="auto" w:fill="auto"/>
+            <w:vAlign w:val="center"/>
+            <w:hideMark/>
+          </w:tcPr>
+          <w:p>
+            <w:pPr>
+              <w:ind w:left="360"/>
+              <w:jc w:val="center"/>
+              <w:rPr>
+                <w:rFonts w:ascii="Times New Roman" w:hAnsi="Times New Roman" w:cs="Times New Roman"/>
                 <w:b/>
                 <w:bCs/>
-              </w:rPr>
-              <w:t xml:space="preserve"> Hoà Giai </w:t>
-            </w:r>
-          </w:p>
-        </w:tc>
-        <w:tc>
-          <w:tcPr>
-            <w:tcW w:w="3105" w:type="dxa"/>
-            <w:tcBorders>
-              <w:top w:val="single" w:sz="6" w:space="0" w:color="A5C9EB"/>
-              <w:left w:val="single" w:sz="6" w:space="0" w:color="A5C9EB"/>
-              <w:bottom w:val="single" w:sz="6" w:space="0" w:color="A5C9EB"/>
-              <w:right w:val="single" w:sz="6" w:space="0" w:color="A5C9EB"/>
-            </w:tcBorders>
-            <w:shd w:val="clear" w:color="auto" w:fill="auto"/>
-            <w:vAlign w:val="center"/>
-            <w:hideMark/>
-          </w:tcPr>
-          <w:p>
-            <w:pPr>
-              <w:ind w:left="360"/>
-              <w:rPr>
+                <w:sz w:val="26"/>
+                <w:szCs w:val="26"/>
+              </w:rPr>
+            </w:pPr>
+            <w:r>
+              <w:rPr>
+                <w:rFonts w:ascii="Times New Roman" w:hAnsi="Times New Roman" w:cs="Times New Roman"/>
                 <w:b/>
                 <w:bCs/>
-              </w:rPr>
-            </w:pPr>
-            <w:r>
-              <w:rPr>
+                <w:sz w:val="26"/>
+                <w:szCs w:val="26"/>
+              </w:rPr>
+              <w:t>DEV3</w:t>
+            </w:r>
+          </w:p>
+        </w:tc>
+        <w:tc>
+          <w:tcPr>
+            <w:tcW w:w="3105" w:type="dxa"/>
+            <w:tcBorders>
+              <w:top w:val="single" w:sz="6" w:space="0" w:color="A5C9EB"/>
+              <w:left w:val="single" w:sz="6" w:space="0" w:color="A5C9EB"/>
+              <w:bottom w:val="single" w:sz="6" w:space="0" w:color="A5C9EB"/>
+              <w:right w:val="single" w:sz="6" w:space="0" w:color="A5C9EB"/>
+            </w:tcBorders>
+            <w:shd w:val="clear" w:color="auto" w:fill="auto"/>
+            <w:vAlign w:val="center"/>
+            <w:hideMark/>
+          </w:tcPr>
+          <w:p>
+            <w:pPr>
+              <w:ind w:left="360"/>
+              <w:jc w:val="center"/>
+              <w:rPr>
+                <w:rFonts w:ascii="Times New Roman" w:hAnsi="Times New Roman" w:cs="Times New Roman"/>
                 <w:b/>
                 <w:bCs/>
-              </w:rPr>
-              <w:t>DEV3 </w:t>
-            </w:r>
-          </w:p>
-        </w:tc>
-        <w:tc>
-          <w:tcPr>
-            <w:tcW w:w="3105" w:type="dxa"/>
-            <w:tcBorders>
-              <w:top w:val="single" w:sz="6" w:space="0" w:color="A5C9EB"/>
-              <w:left w:val="single" w:sz="6" w:space="0" w:color="A5C9EB"/>
-              <w:bottom w:val="single" w:sz="6" w:space="0" w:color="A5C9EB"/>
-              <w:right w:val="single" w:sz="6" w:space="0" w:color="A5C9EB"/>
-            </w:tcBorders>
-            <w:shd w:val="clear" w:color="auto" w:fill="auto"/>
-            <w:vAlign w:val="center"/>
-            <w:hideMark/>
-          </w:tcPr>
-          <w:p>
-            <w:pPr>
-              <w:ind w:left="360"/>
-              <w:rPr>
+                <w:sz w:val="26"/>
+                <w:szCs w:val="26"/>
+              </w:rPr>
+            </w:pPr>
+            <w:r>
+              <w:rPr>
+                <w:rFonts w:ascii="Times New Roman" w:hAnsi="Times New Roman" w:cs="Times New Roman"/>
                 <w:b/>
                 <w:bCs/>
-              </w:rPr>
-            </w:pPr>
-            <w:r>
-              <w:rPr>
-                <w:b/>
-                <w:bCs/>
+                <w:sz w:val="26"/>
+                <w:szCs w:val="26"/>
                 <w:lang w:val="vi-VN"/>
               </w:rPr>
               <w:t>100%</w:t>
-            </w:r>
-            <w:r>
-              <w:rPr>
-                <w:b/>
-                <w:bCs/>
-              </w:rPr>
-              <w:t> </w:t>
             </w:r>
           </w:p>
         </w:tc>
@@ -2035,48 +2140,58 @@
     <w:p>
       <w:pPr>
         <w:ind w:left="360"/>
+        <w:jc w:val="center"/>
         <w:rPr>
+          <w:rFonts w:ascii="Times New Roman" w:hAnsi="Times New Roman" w:cs="Times New Roman"/>
           <w:b/>
           <w:bCs/>
+          <w:sz w:val="26"/>
+          <w:szCs w:val="26"/>
+          <w:lang w:val="vi-VN"/>
         </w:rPr>
       </w:pPr>
     </w:p>
     <w:p>
       <w:pPr>
-        <w:pStyle w:val="Heading2"/>
+        <w:ind w:left="360"/>
+        <w:jc w:val="center"/>
+        <w:rPr>
+          <w:rFonts w:ascii="Times New Roman" w:hAnsi="Times New Roman" w:cs="Times New Roman"/>
+          <w:b/>
+          <w:bCs/>
+          <w:sz w:val="26"/>
+          <w:szCs w:val="26"/>
+          <w:lang w:val="vi-VN"/>
+        </w:rPr>
+      </w:pPr>
+    </w:p>
+    <w:p>
+      <w:pPr>
+        <w:pStyle w:val="u2"/>
+        <w:jc w:val="center"/>
+        <w:rPr>
+          <w:rFonts w:ascii="Times New Roman" w:hAnsi="Times New Roman" w:cs="Times New Roman"/>
+          <w:sz w:val="26"/>
+          <w:szCs w:val="26"/>
+        </w:rPr>
       </w:pPr>
       <w:r>
+        <w:rPr>
+          <w:rFonts w:ascii="Times New Roman" w:hAnsi="Times New Roman" w:cs="Times New Roman"/>
+          <w:sz w:val="26"/>
+          <w:szCs w:val="26"/>
+        </w:rPr>
+        <w:lastRenderedPageBreak/>
         <w:t>3.</w:t>
       </w:r>
-      <w:proofErr w:type="spellStart"/>
       <w:r>
         <w:rPr>
+          <w:rFonts w:ascii="Times New Roman" w:hAnsi="Times New Roman" w:cs="Times New Roman"/>
+          <w:sz w:val="26"/>
+          <w:szCs w:val="26"/>
           <w:lang w:val="vi-VN"/>
         </w:rPr>
-        <w:t>Test</w:t>
-      </w:r>
-      <w:proofErr w:type="spellEnd"/>
-      <w:r>
-        <w:rPr>
-          <w:lang w:val="vi-VN"/>
-        </w:rPr>
-        <w:t xml:space="preserve"> </w:t>
-      </w:r>
-      <w:proofErr w:type="spellStart"/>
-      <w:r>
-        <w:rPr>
-          <w:lang w:val="vi-VN"/>
-        </w:rPr>
-        <w:t>Case</w:t>
-      </w:r>
-      <w:proofErr w:type="spellEnd"/>
-      <w:r>
-        <w:t> </w:t>
-      </w:r>
-    </w:p>
-    <w:p>
-      <w:r>
-        <w:t> </w:t>
+        <w:t>Test Case</w:t>
       </w:r>
     </w:p>
     <w:tbl>
@@ -2120,18 +2235,25 @@
             <w:hideMark/>
           </w:tcPr>
           <w:p>
-            <w:r>
-              <w:rPr>
+            <w:pPr>
+              <w:jc w:val="center"/>
+              <w:rPr>
+                <w:rFonts w:ascii="Times New Roman" w:hAnsi="Times New Roman" w:cs="Times New Roman"/>
+                <w:sz w:val="26"/>
+                <w:szCs w:val="26"/>
+              </w:rPr>
+            </w:pPr>
+            <w:r>
+              <w:rPr>
+                <w:rFonts w:ascii="Times New Roman" w:hAnsi="Times New Roman" w:cs="Times New Roman"/>
                 <w:b/>
                 <w:bCs/>
-                <w:lang w:val="vi-VN"/>
-              </w:rPr>
-              <w:lastRenderedPageBreak/>
+                <w:sz w:val="26"/>
+                <w:szCs w:val="26"/>
+                <w:lang w:val="vi-VN"/>
+              </w:rPr>
               <w:t>STT</w:t>
             </w:r>
-            <w:r>
-              <w:t> </w:t>
-            </w:r>
           </w:p>
         </w:tc>
         <w:tc>
@@ -2148,50 +2270,135 @@
             <w:hideMark/>
           </w:tcPr>
           <w:p>
-            <w:proofErr w:type="spellStart"/>
-            <w:r>
-              <w:rPr>
+            <w:pPr>
+              <w:jc w:val="center"/>
+              <w:rPr>
+                <w:rFonts w:ascii="Times New Roman" w:hAnsi="Times New Roman" w:cs="Times New Roman"/>
+                <w:sz w:val="26"/>
+                <w:szCs w:val="26"/>
+              </w:rPr>
+            </w:pPr>
+            <w:r>
+              <w:rPr>
+                <w:rFonts w:ascii="Times New Roman" w:hAnsi="Times New Roman" w:cs="Times New Roman"/>
                 <w:b/>
                 <w:bCs/>
-                <w:lang w:val="vi-VN"/>
-              </w:rPr>
-              <w:t>Test</w:t>
-            </w:r>
-            <w:proofErr w:type="spellEnd"/>
-            <w:r>
-              <w:rPr>
+                <w:sz w:val="26"/>
+                <w:szCs w:val="26"/>
+                <w:lang w:val="vi-VN"/>
+              </w:rPr>
+              <w:t>Test Case ID</w:t>
+            </w:r>
+          </w:p>
+        </w:tc>
+        <w:tc>
+          <w:tcPr>
+            <w:tcW w:w="2400" w:type="dxa"/>
+            <w:tcBorders>
+              <w:top w:val="single" w:sz="6" w:space="0" w:color="A5C9EB"/>
+              <w:left w:val="single" w:sz="6" w:space="0" w:color="A5C9EB"/>
+              <w:bottom w:val="single" w:sz="6" w:space="0" w:color="A5C9EB"/>
+              <w:right w:val="single" w:sz="6" w:space="0" w:color="A5C9EB"/>
+            </w:tcBorders>
+            <w:shd w:val="clear" w:color="auto" w:fill="4C94D8"/>
+            <w:vAlign w:val="center"/>
+            <w:hideMark/>
+          </w:tcPr>
+          <w:p>
+            <w:pPr>
+              <w:jc w:val="center"/>
+              <w:rPr>
+                <w:rFonts w:ascii="Times New Roman" w:hAnsi="Times New Roman" w:cs="Times New Roman"/>
+                <w:sz w:val="26"/>
+                <w:szCs w:val="26"/>
+              </w:rPr>
+            </w:pPr>
+            <w:r>
+              <w:rPr>
+                <w:rFonts w:ascii="Times New Roman" w:hAnsi="Times New Roman" w:cs="Times New Roman"/>
                 <w:b/>
                 <w:bCs/>
-                <w:lang w:val="vi-VN"/>
-              </w:rPr>
-              <w:t xml:space="preserve"> </w:t>
-            </w:r>
-            <w:proofErr w:type="spellStart"/>
-            <w:r>
-              <w:rPr>
+                <w:sz w:val="26"/>
+                <w:szCs w:val="26"/>
+                <w:lang w:val="vi-VN"/>
+              </w:rPr>
+              <w:t>Tên Story</w:t>
+            </w:r>
+          </w:p>
+        </w:tc>
+        <w:tc>
+          <w:tcPr>
+            <w:tcW w:w="1545" w:type="dxa"/>
+            <w:tcBorders>
+              <w:top w:val="single" w:sz="6" w:space="0" w:color="A5C9EB"/>
+              <w:left w:val="single" w:sz="6" w:space="0" w:color="A5C9EB"/>
+              <w:bottom w:val="single" w:sz="6" w:space="0" w:color="A5C9EB"/>
+              <w:right w:val="single" w:sz="6" w:space="0" w:color="A5C9EB"/>
+            </w:tcBorders>
+            <w:shd w:val="clear" w:color="auto" w:fill="4C94D8"/>
+            <w:vAlign w:val="center"/>
+            <w:hideMark/>
+          </w:tcPr>
+          <w:p>
+            <w:pPr>
+              <w:jc w:val="center"/>
+              <w:rPr>
+                <w:rFonts w:ascii="Times New Roman" w:hAnsi="Times New Roman" w:cs="Times New Roman"/>
+                <w:sz w:val="26"/>
+                <w:szCs w:val="26"/>
+              </w:rPr>
+            </w:pPr>
+            <w:r>
+              <w:rPr>
+                <w:rFonts w:ascii="Times New Roman" w:hAnsi="Times New Roman" w:cs="Times New Roman"/>
                 <w:b/>
                 <w:bCs/>
-                <w:lang w:val="vi-VN"/>
-              </w:rPr>
-              <w:t>Case</w:t>
-            </w:r>
-            <w:proofErr w:type="spellEnd"/>
-            <w:r>
-              <w:rPr>
+                <w:sz w:val="26"/>
+                <w:szCs w:val="26"/>
+                <w:lang w:val="vi-VN"/>
+              </w:rPr>
+              <w:t>Mô tả</w:t>
+            </w:r>
+          </w:p>
+        </w:tc>
+        <w:tc>
+          <w:tcPr>
+            <w:tcW w:w="1545" w:type="dxa"/>
+            <w:tcBorders>
+              <w:top w:val="single" w:sz="6" w:space="0" w:color="A5C9EB"/>
+              <w:left w:val="single" w:sz="6" w:space="0" w:color="A5C9EB"/>
+              <w:bottom w:val="single" w:sz="6" w:space="0" w:color="A5C9EB"/>
+              <w:right w:val="single" w:sz="6" w:space="0" w:color="A5C9EB"/>
+            </w:tcBorders>
+            <w:shd w:val="clear" w:color="auto" w:fill="4C94D8"/>
+            <w:vAlign w:val="center"/>
+            <w:hideMark/>
+          </w:tcPr>
+          <w:p>
+            <w:pPr>
+              <w:jc w:val="center"/>
+              <w:rPr>
+                <w:rFonts w:ascii="Times New Roman" w:hAnsi="Times New Roman" w:cs="Times New Roman"/>
+                <w:sz w:val="26"/>
+                <w:szCs w:val="26"/>
+              </w:rPr>
+            </w:pPr>
+            <w:r>
+              <w:rPr>
+                <w:rFonts w:ascii="Times New Roman" w:hAnsi="Times New Roman" w:cs="Times New Roman"/>
                 <w:b/>
                 <w:bCs/>
-                <w:lang w:val="vi-VN"/>
-              </w:rPr>
-              <w:t xml:space="preserve"> ID</w:t>
-            </w:r>
-            <w:r>
-              <w:t> </w:t>
-            </w:r>
-          </w:p>
-        </w:tc>
-        <w:tc>
-          <w:tcPr>
-            <w:tcW w:w="2400" w:type="dxa"/>
+                <w:sz w:val="26"/>
+                <w:szCs w:val="26"/>
+                <w:lang w:val="vi-VN"/>
+              </w:rPr>
+              <w:t>Bước thực hiện</w:t>
+            </w:r>
+          </w:p>
+        </w:tc>
+        <w:tc>
+          <w:tcPr>
+            <w:tcW w:w="1545" w:type="dxa"/>
             <w:tcBorders>
               <w:top w:val="single" w:sz="6" w:space="0" w:color="A5C9EB"/>
               <w:left w:val="single" w:sz="6" w:space="0" w:color="A5C9EB"/>
@@ -2203,107 +2410,24 @@
             <w:hideMark/>
           </w:tcPr>
           <w:p>
-            <w:r>
-              <w:rPr>
+            <w:pPr>
+              <w:jc w:val="center"/>
+              <w:rPr>
+                <w:rFonts w:ascii="Times New Roman" w:hAnsi="Times New Roman" w:cs="Times New Roman"/>
+                <w:sz w:val="26"/>
+                <w:szCs w:val="26"/>
+              </w:rPr>
+            </w:pPr>
+            <w:r>
+              <w:rPr>
+                <w:rFonts w:ascii="Times New Roman" w:hAnsi="Times New Roman" w:cs="Times New Roman"/>
                 <w:b/>
                 <w:bCs/>
-                <w:lang w:val="vi-VN"/>
-              </w:rPr>
-              <w:t xml:space="preserve">Tên </w:t>
-            </w:r>
-            <w:proofErr w:type="spellStart"/>
-            <w:r>
-              <w:rPr>
-                <w:b/>
-                <w:bCs/>
-                <w:lang w:val="vi-VN"/>
-              </w:rPr>
-              <w:t>Story</w:t>
-            </w:r>
-            <w:proofErr w:type="spellEnd"/>
-            <w:r>
-              <w:t> </w:t>
-            </w:r>
-          </w:p>
-        </w:tc>
-        <w:tc>
-          <w:tcPr>
-            <w:tcW w:w="1545" w:type="dxa"/>
-            <w:tcBorders>
-              <w:top w:val="single" w:sz="6" w:space="0" w:color="A5C9EB"/>
-              <w:left w:val="single" w:sz="6" w:space="0" w:color="A5C9EB"/>
-              <w:bottom w:val="single" w:sz="6" w:space="0" w:color="A5C9EB"/>
-              <w:right w:val="single" w:sz="6" w:space="0" w:color="A5C9EB"/>
-            </w:tcBorders>
-            <w:shd w:val="clear" w:color="auto" w:fill="4C94D8"/>
-            <w:vAlign w:val="center"/>
-            <w:hideMark/>
-          </w:tcPr>
-          <w:p>
-            <w:r>
-              <w:rPr>
-                <w:b/>
-                <w:bCs/>
-                <w:lang w:val="vi-VN"/>
-              </w:rPr>
-              <w:t>Mô tả</w:t>
-            </w:r>
-            <w:r>
-              <w:t> </w:t>
-            </w:r>
-          </w:p>
-        </w:tc>
-        <w:tc>
-          <w:tcPr>
-            <w:tcW w:w="1545" w:type="dxa"/>
-            <w:tcBorders>
-              <w:top w:val="single" w:sz="6" w:space="0" w:color="A5C9EB"/>
-              <w:left w:val="single" w:sz="6" w:space="0" w:color="A5C9EB"/>
-              <w:bottom w:val="single" w:sz="6" w:space="0" w:color="A5C9EB"/>
-              <w:right w:val="single" w:sz="6" w:space="0" w:color="A5C9EB"/>
-            </w:tcBorders>
-            <w:shd w:val="clear" w:color="auto" w:fill="4C94D8"/>
-            <w:vAlign w:val="center"/>
-            <w:hideMark/>
-          </w:tcPr>
-          <w:p>
-            <w:r>
-              <w:rPr>
-                <w:b/>
-                <w:bCs/>
-                <w:lang w:val="vi-VN"/>
-              </w:rPr>
-              <w:t>Bước thực hiện</w:t>
-            </w:r>
-            <w:r>
-              <w:t> </w:t>
-            </w:r>
-          </w:p>
-        </w:tc>
-        <w:tc>
-          <w:tcPr>
-            <w:tcW w:w="1545" w:type="dxa"/>
-            <w:tcBorders>
-              <w:top w:val="single" w:sz="6" w:space="0" w:color="A5C9EB"/>
-              <w:left w:val="single" w:sz="6" w:space="0" w:color="A5C9EB"/>
-              <w:bottom w:val="single" w:sz="6" w:space="0" w:color="A5C9EB"/>
-              <w:right w:val="single" w:sz="6" w:space="0" w:color="A5C9EB"/>
-            </w:tcBorders>
-            <w:shd w:val="clear" w:color="auto" w:fill="4C94D8"/>
-            <w:vAlign w:val="center"/>
-            <w:hideMark/>
-          </w:tcPr>
-          <w:p>
-            <w:r>
-              <w:rPr>
-                <w:b/>
-                <w:bCs/>
+                <w:sz w:val="26"/>
+                <w:szCs w:val="26"/>
                 <w:lang w:val="vi-VN"/>
               </w:rPr>
               <w:t>Kết quả mong muốn</w:t>
-            </w:r>
-            <w:r>
-              <w:t> </w:t>
             </w:r>
           </w:p>
         </w:tc>
@@ -2326,15 +2450,23 @@
             <w:hideMark/>
           </w:tcPr>
           <w:p>
-            <w:r>
-              <w:rPr>
+            <w:pPr>
+              <w:jc w:val="center"/>
+              <w:rPr>
+                <w:rFonts w:ascii="Times New Roman" w:hAnsi="Times New Roman" w:cs="Times New Roman"/>
+                <w:sz w:val="26"/>
+                <w:szCs w:val="26"/>
+              </w:rPr>
+            </w:pPr>
+            <w:r>
+              <w:rPr>
+                <w:rFonts w:ascii="Times New Roman" w:hAnsi="Times New Roman" w:cs="Times New Roman"/>
+                <w:sz w:val="26"/>
+                <w:szCs w:val="26"/>
                 <w:lang w:val="vi-VN"/>
               </w:rPr>
               <w:t>1</w:t>
             </w:r>
-            <w:r>
-              <w:t> </w:t>
-            </w:r>
           </w:p>
         </w:tc>
         <w:tc>
@@ -2351,15 +2483,23 @@
             <w:hideMark/>
           </w:tcPr>
           <w:p>
-            <w:r>
-              <w:rPr>
+            <w:pPr>
+              <w:jc w:val="center"/>
+              <w:rPr>
+                <w:rFonts w:ascii="Times New Roman" w:hAnsi="Times New Roman" w:cs="Times New Roman"/>
+                <w:sz w:val="26"/>
+                <w:szCs w:val="26"/>
+              </w:rPr>
+            </w:pPr>
+            <w:r>
+              <w:rPr>
+                <w:rFonts w:ascii="Times New Roman" w:hAnsi="Times New Roman" w:cs="Times New Roman"/>
+                <w:sz w:val="26"/>
+                <w:szCs w:val="26"/>
                 <w:lang w:val="vi-VN"/>
               </w:rPr>
               <w:t>TC01</w:t>
             </w:r>
-            <w:r>
-              <w:t> </w:t>
-            </w:r>
           </w:p>
         </w:tc>
         <w:tc>
@@ -2376,15 +2516,23 @@
             <w:hideMark/>
           </w:tcPr>
           <w:p>
-            <w:r>
-              <w:rPr>
+            <w:pPr>
+              <w:jc w:val="center"/>
+              <w:rPr>
+                <w:rFonts w:ascii="Times New Roman" w:hAnsi="Times New Roman" w:cs="Times New Roman"/>
+                <w:sz w:val="26"/>
+                <w:szCs w:val="26"/>
+              </w:rPr>
+            </w:pPr>
+            <w:r>
+              <w:rPr>
+                <w:rFonts w:ascii="Times New Roman" w:hAnsi="Times New Roman" w:cs="Times New Roman"/>
+                <w:sz w:val="26"/>
+                <w:szCs w:val="26"/>
                 <w:lang w:val="vi-VN"/>
               </w:rPr>
               <w:t>Tên đăng nhập</w:t>
             </w:r>
-            <w:r>
-              <w:t> </w:t>
-            </w:r>
           </w:p>
         </w:tc>
         <w:tc>
@@ -2401,14 +2549,22 @@
             <w:hideMark/>
           </w:tcPr>
           <w:p>
-            <w:r>
-              <w:rPr>
-                <w:lang w:val="vi-VN"/>
-              </w:rPr>
-              <w:t>Kiểm tra trường hợp bắt buộc: Tên đăng nhập </w:t>
-            </w:r>
-            <w:r>
-              <w:t> </w:t>
+            <w:pPr>
+              <w:jc w:val="center"/>
+              <w:rPr>
+                <w:rFonts w:ascii="Times New Roman" w:hAnsi="Times New Roman" w:cs="Times New Roman"/>
+                <w:sz w:val="26"/>
+                <w:szCs w:val="26"/>
+              </w:rPr>
+            </w:pPr>
+            <w:r>
+              <w:rPr>
+                <w:rFonts w:ascii="Times New Roman" w:hAnsi="Times New Roman" w:cs="Times New Roman"/>
+                <w:sz w:val="26"/>
+                <w:szCs w:val="26"/>
+                <w:lang w:val="vi-VN"/>
+              </w:rPr>
+              <w:t>Kiểm tra trường hợp bắt buộc: Tên đăng nhập</w:t>
             </w:r>
           </w:p>
         </w:tc>
@@ -2426,14 +2582,23 @@
             <w:hideMark/>
           </w:tcPr>
           <w:p>
-            <w:r>
-              <w:rPr>
-                <w:lang w:val="vi-VN"/>
-              </w:rPr>
-              <w:t> Điền tên đăng nhập sai</w:t>
-            </w:r>
-            <w:r>
-              <w:t> </w:t>
+            <w:pPr>
+              <w:jc w:val="center"/>
+              <w:rPr>
+                <w:rFonts w:ascii="Times New Roman" w:hAnsi="Times New Roman" w:cs="Times New Roman"/>
+                <w:sz w:val="26"/>
+                <w:szCs w:val="26"/>
+                <w:lang w:val="vi-VN"/>
+              </w:rPr>
+            </w:pPr>
+            <w:r>
+              <w:rPr>
+                <w:rFonts w:ascii="Times New Roman" w:hAnsi="Times New Roman" w:cs="Times New Roman"/>
+                <w:sz w:val="26"/>
+                <w:szCs w:val="26"/>
+                <w:lang w:val="vi-VN"/>
+              </w:rPr>
+              <w:t>Điền tên đăng nhập sai</w:t>
             </w:r>
           </w:p>
         </w:tc>
@@ -2451,14 +2616,22 @@
             <w:hideMark/>
           </w:tcPr>
           <w:p>
-            <w:r>
-              <w:rPr>
-                <w:lang w:val="vi-VN"/>
-              </w:rPr>
-              <w:t>Thông báo  thất bại </w:t>
-            </w:r>
-            <w:r>
-              <w:t> </w:t>
+            <w:pPr>
+              <w:jc w:val="center"/>
+              <w:rPr>
+                <w:rFonts w:ascii="Times New Roman" w:hAnsi="Times New Roman" w:cs="Times New Roman"/>
+                <w:sz w:val="26"/>
+                <w:szCs w:val="26"/>
+              </w:rPr>
+            </w:pPr>
+            <w:r>
+              <w:rPr>
+                <w:rFonts w:ascii="Times New Roman" w:hAnsi="Times New Roman" w:cs="Times New Roman"/>
+                <w:sz w:val="26"/>
+                <w:szCs w:val="26"/>
+                <w:lang w:val="vi-VN"/>
+              </w:rPr>
+              <w:t>Thông báo  thất bại</w:t>
             </w:r>
           </w:p>
         </w:tc>
@@ -2481,15 +2654,23 @@
             <w:hideMark/>
           </w:tcPr>
           <w:p>
-            <w:r>
-              <w:rPr>
+            <w:pPr>
+              <w:jc w:val="center"/>
+              <w:rPr>
+                <w:rFonts w:ascii="Times New Roman" w:hAnsi="Times New Roman" w:cs="Times New Roman"/>
+                <w:sz w:val="26"/>
+                <w:szCs w:val="26"/>
+              </w:rPr>
+            </w:pPr>
+            <w:r>
+              <w:rPr>
+                <w:rFonts w:ascii="Times New Roman" w:hAnsi="Times New Roman" w:cs="Times New Roman"/>
+                <w:sz w:val="26"/>
+                <w:szCs w:val="26"/>
                 <w:lang w:val="vi-VN"/>
               </w:rPr>
               <w:t>2</w:t>
             </w:r>
-            <w:r>
-              <w:t> </w:t>
-            </w:r>
           </w:p>
         </w:tc>
         <w:tc>
@@ -2506,15 +2687,23 @@
             <w:hideMark/>
           </w:tcPr>
           <w:p>
-            <w:r>
-              <w:rPr>
+            <w:pPr>
+              <w:jc w:val="center"/>
+              <w:rPr>
+                <w:rFonts w:ascii="Times New Roman" w:hAnsi="Times New Roman" w:cs="Times New Roman"/>
+                <w:sz w:val="26"/>
+                <w:szCs w:val="26"/>
+              </w:rPr>
+            </w:pPr>
+            <w:r>
+              <w:rPr>
+                <w:rFonts w:ascii="Times New Roman" w:hAnsi="Times New Roman" w:cs="Times New Roman"/>
+                <w:sz w:val="26"/>
+                <w:szCs w:val="26"/>
                 <w:lang w:val="vi-VN"/>
               </w:rPr>
               <w:t>TC02</w:t>
             </w:r>
-            <w:r>
-              <w:t> </w:t>
-            </w:r>
           </w:p>
         </w:tc>
         <w:tc>
@@ -2531,14 +2720,22 @@
             <w:hideMark/>
           </w:tcPr>
           <w:p>
-            <w:r>
-              <w:rPr>
-                <w:lang w:val="vi-VN"/>
-              </w:rPr>
-              <w:t>Mật khẩu </w:t>
-            </w:r>
-            <w:r>
-              <w:t> </w:t>
+            <w:pPr>
+              <w:jc w:val="center"/>
+              <w:rPr>
+                <w:rFonts w:ascii="Times New Roman" w:hAnsi="Times New Roman" w:cs="Times New Roman"/>
+                <w:sz w:val="26"/>
+                <w:szCs w:val="26"/>
+              </w:rPr>
+            </w:pPr>
+            <w:r>
+              <w:rPr>
+                <w:rFonts w:ascii="Times New Roman" w:hAnsi="Times New Roman" w:cs="Times New Roman"/>
+                <w:sz w:val="26"/>
+                <w:szCs w:val="26"/>
+                <w:lang w:val="vi-VN"/>
+              </w:rPr>
+              <w:t>Mật khẩu</w:t>
             </w:r>
           </w:p>
         </w:tc>
@@ -2556,14 +2753,22 @@
             <w:hideMark/>
           </w:tcPr>
           <w:p>
-            <w:r>
-              <w:rPr>
-                <w:lang w:val="vi-VN"/>
-              </w:rPr>
-              <w:t>Kiểm tra mật khẩu có khớp không </w:t>
-            </w:r>
-            <w:r>
-              <w:t> </w:t>
+            <w:pPr>
+              <w:jc w:val="center"/>
+              <w:rPr>
+                <w:rFonts w:ascii="Times New Roman" w:hAnsi="Times New Roman" w:cs="Times New Roman"/>
+                <w:sz w:val="26"/>
+                <w:szCs w:val="26"/>
+              </w:rPr>
+            </w:pPr>
+            <w:r>
+              <w:rPr>
+                <w:rFonts w:ascii="Times New Roman" w:hAnsi="Times New Roman" w:cs="Times New Roman"/>
+                <w:sz w:val="26"/>
+                <w:szCs w:val="26"/>
+                <w:lang w:val="vi-VN"/>
+              </w:rPr>
+              <w:t>Kiểm tra mật khẩu có khớp không</w:t>
             </w:r>
           </w:p>
         </w:tc>
@@ -2581,14 +2786,22 @@
             <w:hideMark/>
           </w:tcPr>
           <w:p>
-            <w:r>
-              <w:rPr>
-                <w:lang w:val="vi-VN"/>
-              </w:rPr>
-              <w:t> Điền mật khẩu sai</w:t>
-            </w:r>
-            <w:r>
-              <w:t> </w:t>
+            <w:pPr>
+              <w:jc w:val="center"/>
+              <w:rPr>
+                <w:rFonts w:ascii="Times New Roman" w:hAnsi="Times New Roman" w:cs="Times New Roman"/>
+                <w:sz w:val="26"/>
+                <w:szCs w:val="26"/>
+              </w:rPr>
+            </w:pPr>
+            <w:r>
+              <w:rPr>
+                <w:rFonts w:ascii="Times New Roman" w:hAnsi="Times New Roman" w:cs="Times New Roman"/>
+                <w:sz w:val="26"/>
+                <w:szCs w:val="26"/>
+                <w:lang w:val="vi-VN"/>
+              </w:rPr>
+              <w:t>Điền mật khẩu sai</w:t>
             </w:r>
           </w:p>
         </w:tc>
@@ -2606,14 +2819,22 @@
             <w:hideMark/>
           </w:tcPr>
           <w:p>
-            <w:r>
-              <w:rPr>
-                <w:lang w:val="vi-VN"/>
-              </w:rPr>
-              <w:t>Thông báo thất bại </w:t>
-            </w:r>
-            <w:r>
-              <w:t> </w:t>
+            <w:pPr>
+              <w:jc w:val="center"/>
+              <w:rPr>
+                <w:rFonts w:ascii="Times New Roman" w:hAnsi="Times New Roman" w:cs="Times New Roman"/>
+                <w:sz w:val="26"/>
+                <w:szCs w:val="26"/>
+              </w:rPr>
+            </w:pPr>
+            <w:r>
+              <w:rPr>
+                <w:rFonts w:ascii="Times New Roman" w:hAnsi="Times New Roman" w:cs="Times New Roman"/>
+                <w:sz w:val="26"/>
+                <w:szCs w:val="26"/>
+                <w:lang w:val="vi-VN"/>
+              </w:rPr>
+              <w:t>Thông báo thất bại</w:t>
             </w:r>
           </w:p>
         </w:tc>
@@ -2636,15 +2857,23 @@
             <w:hideMark/>
           </w:tcPr>
           <w:p>
-            <w:r>
-              <w:rPr>
+            <w:pPr>
+              <w:jc w:val="center"/>
+              <w:rPr>
+                <w:rFonts w:ascii="Times New Roman" w:hAnsi="Times New Roman" w:cs="Times New Roman"/>
+                <w:sz w:val="26"/>
+                <w:szCs w:val="26"/>
+              </w:rPr>
+            </w:pPr>
+            <w:r>
+              <w:rPr>
+                <w:rFonts w:ascii="Times New Roman" w:hAnsi="Times New Roman" w:cs="Times New Roman"/>
+                <w:sz w:val="26"/>
+                <w:szCs w:val="26"/>
                 <w:lang w:val="vi-VN"/>
               </w:rPr>
               <w:t>3</w:t>
             </w:r>
-            <w:r>
-              <w:t> </w:t>
-            </w:r>
           </w:p>
         </w:tc>
         <w:tc>
@@ -2661,15 +2890,23 @@
             <w:hideMark/>
           </w:tcPr>
           <w:p>
-            <w:r>
-              <w:rPr>
+            <w:pPr>
+              <w:jc w:val="center"/>
+              <w:rPr>
+                <w:rFonts w:ascii="Times New Roman" w:hAnsi="Times New Roman" w:cs="Times New Roman"/>
+                <w:sz w:val="26"/>
+                <w:szCs w:val="26"/>
+              </w:rPr>
+            </w:pPr>
+            <w:r>
+              <w:rPr>
+                <w:rFonts w:ascii="Times New Roman" w:hAnsi="Times New Roman" w:cs="Times New Roman"/>
+                <w:sz w:val="26"/>
+                <w:szCs w:val="26"/>
                 <w:lang w:val="vi-VN"/>
               </w:rPr>
               <w:t>TC03</w:t>
             </w:r>
-            <w:r>
-              <w:t> </w:t>
-            </w:r>
           </w:p>
         </w:tc>
         <w:tc>
@@ -2686,22 +2923,22 @@
             <w:hideMark/>
           </w:tcPr>
           <w:p>
-            <w:r>
-              <w:rPr>
-                <w:lang w:val="vi-VN"/>
-              </w:rPr>
-              <w:t xml:space="preserve">Định dạng </w:t>
-            </w:r>
-            <w:proofErr w:type="spellStart"/>
-            <w:r>
-              <w:rPr>
-                <w:lang w:val="vi-VN"/>
-              </w:rPr>
-              <w:t>email</w:t>
-            </w:r>
-            <w:proofErr w:type="spellEnd"/>
-            <w:r>
-              <w:t> </w:t>
+            <w:pPr>
+              <w:jc w:val="center"/>
+              <w:rPr>
+                <w:rFonts w:ascii="Times New Roman" w:hAnsi="Times New Roman" w:cs="Times New Roman"/>
+                <w:sz w:val="26"/>
+                <w:szCs w:val="26"/>
+              </w:rPr>
+            </w:pPr>
+            <w:r>
+              <w:rPr>
+                <w:rFonts w:ascii="Times New Roman" w:hAnsi="Times New Roman" w:cs="Times New Roman"/>
+                <w:sz w:val="26"/>
+                <w:szCs w:val="26"/>
+                <w:lang w:val="vi-VN"/>
+              </w:rPr>
+              <w:t>Định dạng email</w:t>
             </w:r>
           </w:p>
         </w:tc>
@@ -2719,28 +2956,22 @@
             <w:hideMark/>
           </w:tcPr>
           <w:p>
-            <w:r>
-              <w:rPr>
-                <w:lang w:val="vi-VN"/>
-              </w:rPr>
-              <w:t xml:space="preserve">Kiểm tra định dạng </w:t>
-            </w:r>
-            <w:proofErr w:type="spellStart"/>
-            <w:r>
-              <w:rPr>
-                <w:lang w:val="vi-VN"/>
-              </w:rPr>
-              <w:t>email</w:t>
-            </w:r>
-            <w:proofErr w:type="spellEnd"/>
-            <w:r>
-              <w:rPr>
-                <w:lang w:val="vi-VN"/>
-              </w:rPr>
-              <w:t xml:space="preserve"> có phù hợp không</w:t>
-            </w:r>
-            <w:r>
-              <w:t> </w:t>
+            <w:pPr>
+              <w:jc w:val="center"/>
+              <w:rPr>
+                <w:rFonts w:ascii="Times New Roman" w:hAnsi="Times New Roman" w:cs="Times New Roman"/>
+                <w:sz w:val="26"/>
+                <w:szCs w:val="26"/>
+              </w:rPr>
+            </w:pPr>
+            <w:r>
+              <w:rPr>
+                <w:rFonts w:ascii="Times New Roman" w:hAnsi="Times New Roman" w:cs="Times New Roman"/>
+                <w:sz w:val="26"/>
+                <w:szCs w:val="26"/>
+                <w:lang w:val="vi-VN"/>
+              </w:rPr>
+              <w:t>Kiểm tra định dạng email có phù hợp không</w:t>
             </w:r>
           </w:p>
         </w:tc>
@@ -2758,28 +2989,22 @@
             <w:hideMark/>
           </w:tcPr>
           <w:p>
-            <w:r>
-              <w:rPr>
-                <w:lang w:val="vi-VN"/>
-              </w:rPr>
-              <w:t xml:space="preserve"> Điền </w:t>
-            </w:r>
-            <w:proofErr w:type="spellStart"/>
-            <w:r>
-              <w:rPr>
-                <w:lang w:val="vi-VN"/>
-              </w:rPr>
-              <w:t>email</w:t>
-            </w:r>
-            <w:proofErr w:type="spellEnd"/>
-            <w:r>
-              <w:rPr>
-                <w:lang w:val="vi-VN"/>
-              </w:rPr>
-              <w:t xml:space="preserve"> sai</w:t>
-            </w:r>
-            <w:r>
-              <w:t> </w:t>
+            <w:pPr>
+              <w:jc w:val="center"/>
+              <w:rPr>
+                <w:rFonts w:ascii="Times New Roman" w:hAnsi="Times New Roman" w:cs="Times New Roman"/>
+                <w:sz w:val="26"/>
+                <w:szCs w:val="26"/>
+              </w:rPr>
+            </w:pPr>
+            <w:r>
+              <w:rPr>
+                <w:rFonts w:ascii="Times New Roman" w:hAnsi="Times New Roman" w:cs="Times New Roman"/>
+                <w:sz w:val="26"/>
+                <w:szCs w:val="26"/>
+                <w:lang w:val="vi-VN"/>
+              </w:rPr>
+              <w:t>Điền email sai</w:t>
             </w:r>
           </w:p>
         </w:tc>
@@ -2797,28 +3022,22 @@
             <w:hideMark/>
           </w:tcPr>
           <w:p>
-            <w:r>
-              <w:rPr>
-                <w:lang w:val="vi-VN"/>
-              </w:rPr>
-              <w:t xml:space="preserve">Thông báo </w:t>
-            </w:r>
-            <w:proofErr w:type="spellStart"/>
-            <w:r>
-              <w:rPr>
-                <w:lang w:val="vi-VN"/>
-              </w:rPr>
-              <w:t>email</w:t>
-            </w:r>
-            <w:proofErr w:type="spellEnd"/>
-            <w:r>
-              <w:rPr>
-                <w:lang w:val="vi-VN"/>
-              </w:rPr>
-              <w:t xml:space="preserve"> không hợp lệ </w:t>
-            </w:r>
-            <w:r>
-              <w:t> </w:t>
+            <w:pPr>
+              <w:jc w:val="center"/>
+              <w:rPr>
+                <w:rFonts w:ascii="Times New Roman" w:hAnsi="Times New Roman" w:cs="Times New Roman"/>
+                <w:sz w:val="26"/>
+                <w:szCs w:val="26"/>
+              </w:rPr>
+            </w:pPr>
+            <w:r>
+              <w:rPr>
+                <w:rFonts w:ascii="Times New Roman" w:hAnsi="Times New Roman" w:cs="Times New Roman"/>
+                <w:sz w:val="26"/>
+                <w:szCs w:val="26"/>
+                <w:lang w:val="vi-VN"/>
+              </w:rPr>
+              <w:t>Thông báo email không hợp lệ</w:t>
             </w:r>
           </w:p>
         </w:tc>
@@ -2841,15 +3060,23 @@
             <w:hideMark/>
           </w:tcPr>
           <w:p>
-            <w:r>
-              <w:rPr>
+            <w:pPr>
+              <w:jc w:val="center"/>
+              <w:rPr>
+                <w:rFonts w:ascii="Times New Roman" w:hAnsi="Times New Roman" w:cs="Times New Roman"/>
+                <w:sz w:val="26"/>
+                <w:szCs w:val="26"/>
+              </w:rPr>
+            </w:pPr>
+            <w:r>
+              <w:rPr>
+                <w:rFonts w:ascii="Times New Roman" w:hAnsi="Times New Roman" w:cs="Times New Roman"/>
+                <w:sz w:val="26"/>
+                <w:szCs w:val="26"/>
                 <w:lang w:val="vi-VN"/>
               </w:rPr>
               <w:t>4</w:t>
             </w:r>
-            <w:r>
-              <w:t> </w:t>
-            </w:r>
           </w:p>
         </w:tc>
         <w:tc>
@@ -2866,15 +3093,23 @@
             <w:hideMark/>
           </w:tcPr>
           <w:p>
-            <w:r>
-              <w:rPr>
+            <w:pPr>
+              <w:jc w:val="center"/>
+              <w:rPr>
+                <w:rFonts w:ascii="Times New Roman" w:hAnsi="Times New Roman" w:cs="Times New Roman"/>
+                <w:sz w:val="26"/>
+                <w:szCs w:val="26"/>
+              </w:rPr>
+            </w:pPr>
+            <w:r>
+              <w:rPr>
+                <w:rFonts w:ascii="Times New Roman" w:hAnsi="Times New Roman" w:cs="Times New Roman"/>
+                <w:sz w:val="26"/>
+                <w:szCs w:val="26"/>
                 <w:lang w:val="vi-VN"/>
               </w:rPr>
               <w:t>TC04</w:t>
             </w:r>
-            <w:r>
-              <w:t> </w:t>
-            </w:r>
           </w:p>
         </w:tc>
         <w:tc>
@@ -2891,15 +3126,23 @@
             <w:hideMark/>
           </w:tcPr>
           <w:p>
-            <w:r>
-              <w:rPr>
+            <w:pPr>
+              <w:jc w:val="center"/>
+              <w:rPr>
+                <w:rFonts w:ascii="Times New Roman" w:hAnsi="Times New Roman" w:cs="Times New Roman"/>
+                <w:sz w:val="26"/>
+                <w:szCs w:val="26"/>
+              </w:rPr>
+            </w:pPr>
+            <w:r>
+              <w:rPr>
+                <w:rFonts w:ascii="Times New Roman" w:hAnsi="Times New Roman" w:cs="Times New Roman"/>
+                <w:sz w:val="26"/>
+                <w:szCs w:val="26"/>
                 <w:lang w:val="vi-VN"/>
               </w:rPr>
               <w:t>Độ dài mật khẩu</w:t>
             </w:r>
-            <w:r>
-              <w:t> </w:t>
-            </w:r>
           </w:p>
         </w:tc>
         <w:tc>
@@ -2916,14 +3159,22 @@
             <w:hideMark/>
           </w:tcPr>
           <w:p>
-            <w:r>
-              <w:rPr>
-                <w:lang w:val="vi-VN"/>
-              </w:rPr>
-              <w:t>Kiểm tra độ dài mật khẩu </w:t>
-            </w:r>
-            <w:r>
-              <w:t> </w:t>
+            <w:pPr>
+              <w:jc w:val="center"/>
+              <w:rPr>
+                <w:rFonts w:ascii="Times New Roman" w:hAnsi="Times New Roman" w:cs="Times New Roman"/>
+                <w:sz w:val="26"/>
+                <w:szCs w:val="26"/>
+              </w:rPr>
+            </w:pPr>
+            <w:r>
+              <w:rPr>
+                <w:rFonts w:ascii="Times New Roman" w:hAnsi="Times New Roman" w:cs="Times New Roman"/>
+                <w:sz w:val="26"/>
+                <w:szCs w:val="26"/>
+                <w:lang w:val="vi-VN"/>
+              </w:rPr>
+              <w:t>Kiểm tra độ dài mật khẩu</w:t>
             </w:r>
           </w:p>
         </w:tc>
@@ -2941,14 +3192,22 @@
             <w:hideMark/>
           </w:tcPr>
           <w:p>
-            <w:r>
-              <w:rPr>
-                <w:lang w:val="vi-VN"/>
-              </w:rPr>
-              <w:t>Điền mật khẩu ngắn </w:t>
-            </w:r>
-            <w:r>
-              <w:t> </w:t>
+            <w:pPr>
+              <w:jc w:val="center"/>
+              <w:rPr>
+                <w:rFonts w:ascii="Times New Roman" w:hAnsi="Times New Roman" w:cs="Times New Roman"/>
+                <w:sz w:val="26"/>
+                <w:szCs w:val="26"/>
+              </w:rPr>
+            </w:pPr>
+            <w:r>
+              <w:rPr>
+                <w:rFonts w:ascii="Times New Roman" w:hAnsi="Times New Roman" w:cs="Times New Roman"/>
+                <w:sz w:val="26"/>
+                <w:szCs w:val="26"/>
+                <w:lang w:val="vi-VN"/>
+              </w:rPr>
+              <w:t>Điền mật khẩu ngắn</w:t>
             </w:r>
           </w:p>
         </w:tc>
@@ -2966,14 +3225,22 @@
             <w:hideMark/>
           </w:tcPr>
           <w:p>
-            <w:r>
-              <w:rPr>
-                <w:lang w:val="vi-VN"/>
-              </w:rPr>
-              <w:t>Thông báo mật khẩu không đủ ký tự </w:t>
-            </w:r>
-            <w:r>
-              <w:t> </w:t>
+            <w:pPr>
+              <w:jc w:val="center"/>
+              <w:rPr>
+                <w:rFonts w:ascii="Times New Roman" w:hAnsi="Times New Roman" w:cs="Times New Roman"/>
+                <w:sz w:val="26"/>
+                <w:szCs w:val="26"/>
+              </w:rPr>
+            </w:pPr>
+            <w:r>
+              <w:rPr>
+                <w:rFonts w:ascii="Times New Roman" w:hAnsi="Times New Roman" w:cs="Times New Roman"/>
+                <w:sz w:val="26"/>
+                <w:szCs w:val="26"/>
+                <w:lang w:val="vi-VN"/>
+              </w:rPr>
+              <w:t>Thông báo mật khẩu không đủ ký tự</w:t>
             </w:r>
           </w:p>
         </w:tc>
@@ -2996,15 +3263,23 @@
             <w:hideMark/>
           </w:tcPr>
           <w:p>
-            <w:r>
-              <w:rPr>
+            <w:pPr>
+              <w:jc w:val="center"/>
+              <w:rPr>
+                <w:rFonts w:ascii="Times New Roman" w:hAnsi="Times New Roman" w:cs="Times New Roman"/>
+                <w:sz w:val="26"/>
+                <w:szCs w:val="26"/>
+              </w:rPr>
+            </w:pPr>
+            <w:r>
+              <w:rPr>
+                <w:rFonts w:ascii="Times New Roman" w:hAnsi="Times New Roman" w:cs="Times New Roman"/>
+                <w:sz w:val="26"/>
+                <w:szCs w:val="26"/>
                 <w:lang w:val="vi-VN"/>
               </w:rPr>
               <w:t>5</w:t>
             </w:r>
-            <w:r>
-              <w:t> </w:t>
-            </w:r>
           </w:p>
         </w:tc>
         <w:tc>
@@ -3021,15 +3296,23 @@
             <w:hideMark/>
           </w:tcPr>
           <w:p>
-            <w:r>
-              <w:rPr>
+            <w:pPr>
+              <w:jc w:val="center"/>
+              <w:rPr>
+                <w:rFonts w:ascii="Times New Roman" w:hAnsi="Times New Roman" w:cs="Times New Roman"/>
+                <w:sz w:val="26"/>
+                <w:szCs w:val="26"/>
+              </w:rPr>
+            </w:pPr>
+            <w:r>
+              <w:rPr>
+                <w:rFonts w:ascii="Times New Roman" w:hAnsi="Times New Roman" w:cs="Times New Roman"/>
+                <w:sz w:val="26"/>
+                <w:szCs w:val="26"/>
                 <w:lang w:val="vi-VN"/>
               </w:rPr>
               <w:t>TC05</w:t>
             </w:r>
-            <w:r>
-              <w:t> </w:t>
-            </w:r>
           </w:p>
         </w:tc>
         <w:tc>
@@ -3046,15 +3329,23 @@
             <w:hideMark/>
           </w:tcPr>
           <w:p>
-            <w:r>
-              <w:rPr>
+            <w:pPr>
+              <w:jc w:val="center"/>
+              <w:rPr>
+                <w:rFonts w:ascii="Times New Roman" w:hAnsi="Times New Roman" w:cs="Times New Roman"/>
+                <w:sz w:val="26"/>
+                <w:szCs w:val="26"/>
+              </w:rPr>
+            </w:pPr>
+            <w:r>
+              <w:rPr>
+                <w:rFonts w:ascii="Times New Roman" w:hAnsi="Times New Roman" w:cs="Times New Roman"/>
+                <w:sz w:val="26"/>
+                <w:szCs w:val="26"/>
                 <w:lang w:val="vi-VN"/>
               </w:rPr>
               <w:t>Thông báo thành công/không thành công</w:t>
             </w:r>
-            <w:r>
-              <w:t> </w:t>
-            </w:r>
           </w:p>
         </w:tc>
         <w:tc>
@@ -3071,14 +3362,22 @@
             <w:hideMark/>
           </w:tcPr>
           <w:p>
-            <w:r>
-              <w:rPr>
-                <w:lang w:val="vi-VN"/>
-              </w:rPr>
-              <w:t>Kiểm tra xem có thông báo khi thêm tài khoản </w:t>
-            </w:r>
-            <w:r>
-              <w:t> </w:t>
+            <w:pPr>
+              <w:jc w:val="center"/>
+              <w:rPr>
+                <w:rFonts w:ascii="Times New Roman" w:hAnsi="Times New Roman" w:cs="Times New Roman"/>
+                <w:sz w:val="26"/>
+                <w:szCs w:val="26"/>
+              </w:rPr>
+            </w:pPr>
+            <w:r>
+              <w:rPr>
+                <w:rFonts w:ascii="Times New Roman" w:hAnsi="Times New Roman" w:cs="Times New Roman"/>
+                <w:sz w:val="26"/>
+                <w:szCs w:val="26"/>
+                <w:lang w:val="vi-VN"/>
+              </w:rPr>
+              <w:t>Kiểm tra xem có thông báo khi thêm tài khoản</w:t>
             </w:r>
           </w:p>
         </w:tc>
@@ -3096,14 +3395,22 @@
             <w:hideMark/>
           </w:tcPr>
           <w:p>
-            <w:r>
-              <w:rPr>
-                <w:lang w:val="vi-VN"/>
-              </w:rPr>
-              <w:t> Thêm 1 tài khoản</w:t>
-            </w:r>
-            <w:r>
-              <w:t> </w:t>
+            <w:pPr>
+              <w:jc w:val="center"/>
+              <w:rPr>
+                <w:rFonts w:ascii="Times New Roman" w:hAnsi="Times New Roman" w:cs="Times New Roman"/>
+                <w:sz w:val="26"/>
+                <w:szCs w:val="26"/>
+              </w:rPr>
+            </w:pPr>
+            <w:r>
+              <w:rPr>
+                <w:rFonts w:ascii="Times New Roman" w:hAnsi="Times New Roman" w:cs="Times New Roman"/>
+                <w:sz w:val="26"/>
+                <w:szCs w:val="26"/>
+                <w:lang w:val="vi-VN"/>
+              </w:rPr>
+              <w:t>Thêm 1 tài khoản</w:t>
             </w:r>
           </w:p>
         </w:tc>
@@ -3121,14 +3428,22 @@
             <w:hideMark/>
           </w:tcPr>
           <w:p>
-            <w:r>
-              <w:rPr>
-                <w:lang w:val="vi-VN"/>
-              </w:rPr>
-              <w:t>Thông báo thành công/thất bại </w:t>
-            </w:r>
-            <w:r>
-              <w:t> </w:t>
+            <w:pPr>
+              <w:jc w:val="center"/>
+              <w:rPr>
+                <w:rFonts w:ascii="Times New Roman" w:hAnsi="Times New Roman" w:cs="Times New Roman"/>
+                <w:sz w:val="26"/>
+                <w:szCs w:val="26"/>
+              </w:rPr>
+            </w:pPr>
+            <w:r>
+              <w:rPr>
+                <w:rFonts w:ascii="Times New Roman" w:hAnsi="Times New Roman" w:cs="Times New Roman"/>
+                <w:sz w:val="26"/>
+                <w:szCs w:val="26"/>
+                <w:lang w:val="vi-VN"/>
+              </w:rPr>
+              <w:t>Thông báo thành công/thất bại</w:t>
             </w:r>
           </w:p>
         </w:tc>
@@ -3151,15 +3466,23 @@
             <w:hideMark/>
           </w:tcPr>
           <w:p>
-            <w:r>
-              <w:rPr>
+            <w:pPr>
+              <w:jc w:val="center"/>
+              <w:rPr>
+                <w:rFonts w:ascii="Times New Roman" w:hAnsi="Times New Roman" w:cs="Times New Roman"/>
+                <w:sz w:val="26"/>
+                <w:szCs w:val="26"/>
+              </w:rPr>
+            </w:pPr>
+            <w:r>
+              <w:rPr>
+                <w:rFonts w:ascii="Times New Roman" w:hAnsi="Times New Roman" w:cs="Times New Roman"/>
+                <w:sz w:val="26"/>
+                <w:szCs w:val="26"/>
                 <w:lang w:val="vi-VN"/>
               </w:rPr>
               <w:t>6</w:t>
             </w:r>
-            <w:r>
-              <w:t> </w:t>
-            </w:r>
           </w:p>
         </w:tc>
         <w:tc>
@@ -3176,15 +3499,23 @@
             <w:hideMark/>
           </w:tcPr>
           <w:p>
-            <w:r>
-              <w:rPr>
+            <w:pPr>
+              <w:jc w:val="center"/>
+              <w:rPr>
+                <w:rFonts w:ascii="Times New Roman" w:hAnsi="Times New Roman" w:cs="Times New Roman"/>
+                <w:sz w:val="26"/>
+                <w:szCs w:val="26"/>
+              </w:rPr>
+            </w:pPr>
+            <w:r>
+              <w:rPr>
+                <w:rFonts w:ascii="Times New Roman" w:hAnsi="Times New Roman" w:cs="Times New Roman"/>
+                <w:sz w:val="26"/>
+                <w:szCs w:val="26"/>
                 <w:lang w:val="vi-VN"/>
               </w:rPr>
               <w:t>TC06</w:t>
             </w:r>
-            <w:r>
-              <w:t> </w:t>
-            </w:r>
           </w:p>
         </w:tc>
         <w:tc>
@@ -3201,15 +3532,23 @@
             <w:hideMark/>
           </w:tcPr>
           <w:p>
-            <w:r>
-              <w:rPr>
+            <w:pPr>
+              <w:jc w:val="center"/>
+              <w:rPr>
+                <w:rFonts w:ascii="Times New Roman" w:hAnsi="Times New Roman" w:cs="Times New Roman"/>
+                <w:sz w:val="26"/>
+                <w:szCs w:val="26"/>
+              </w:rPr>
+            </w:pPr>
+            <w:r>
+              <w:rPr>
+                <w:rFonts w:ascii="Times New Roman" w:hAnsi="Times New Roman" w:cs="Times New Roman"/>
+                <w:sz w:val="26"/>
+                <w:szCs w:val="26"/>
                 <w:lang w:val="vi-VN"/>
               </w:rPr>
               <w:t>Xác nhận xóa tài khoản</w:t>
             </w:r>
-            <w:r>
-              <w:t> </w:t>
-            </w:r>
           </w:p>
         </w:tc>
         <w:tc>
@@ -3226,15 +3565,23 @@
             <w:hideMark/>
           </w:tcPr>
           <w:p>
-            <w:r>
-              <w:rPr>
+            <w:pPr>
+              <w:jc w:val="center"/>
+              <w:rPr>
+                <w:rFonts w:ascii="Times New Roman" w:hAnsi="Times New Roman" w:cs="Times New Roman"/>
+                <w:sz w:val="26"/>
+                <w:szCs w:val="26"/>
+              </w:rPr>
+            </w:pPr>
+            <w:r>
+              <w:rPr>
+                <w:rFonts w:ascii="Times New Roman" w:hAnsi="Times New Roman" w:cs="Times New Roman"/>
+                <w:sz w:val="26"/>
+                <w:szCs w:val="26"/>
                 <w:lang w:val="vi-VN"/>
               </w:rPr>
               <w:t>Kiểm tra xác nhận xóa tài khoản</w:t>
             </w:r>
-            <w:r>
-              <w:t> </w:t>
-            </w:r>
           </w:p>
         </w:tc>
         <w:tc>
@@ -3251,14 +3598,23 @@
             <w:hideMark/>
           </w:tcPr>
           <w:p>
-            <w:r>
-              <w:rPr>
-                <w:lang w:val="vi-VN"/>
-              </w:rPr>
-              <w:t> Xác nhận xóa tài khoản</w:t>
-            </w:r>
-            <w:r>
-              <w:t> </w:t>
+            <w:pPr>
+              <w:jc w:val="center"/>
+              <w:rPr>
+                <w:rFonts w:ascii="Times New Roman" w:hAnsi="Times New Roman" w:cs="Times New Roman"/>
+                <w:sz w:val="26"/>
+                <w:szCs w:val="26"/>
+                <w:lang w:val="vi-VN"/>
+              </w:rPr>
+            </w:pPr>
+            <w:r>
+              <w:rPr>
+                <w:rFonts w:ascii="Times New Roman" w:hAnsi="Times New Roman" w:cs="Times New Roman"/>
+                <w:sz w:val="26"/>
+                <w:szCs w:val="26"/>
+                <w:lang w:val="vi-VN"/>
+              </w:rPr>
+              <w:t>Xác nhận xóa tài khoản</w:t>
             </w:r>
           </w:p>
         </w:tc>
@@ -3276,14 +3632,23 @@
             <w:hideMark/>
           </w:tcPr>
           <w:p>
-            <w:r>
-              <w:rPr>
-                <w:lang w:val="vi-VN"/>
-              </w:rPr>
-              <w:t>Tài khoản đã bị xóa </w:t>
-            </w:r>
-            <w:r>
-              <w:t> </w:t>
+            <w:pPr>
+              <w:jc w:val="center"/>
+              <w:rPr>
+                <w:rFonts w:ascii="Times New Roman" w:hAnsi="Times New Roman" w:cs="Times New Roman"/>
+                <w:sz w:val="26"/>
+                <w:szCs w:val="26"/>
+                <w:lang w:val="vi-VN"/>
+              </w:rPr>
+            </w:pPr>
+            <w:r>
+              <w:rPr>
+                <w:rFonts w:ascii="Times New Roman" w:hAnsi="Times New Roman" w:cs="Times New Roman"/>
+                <w:sz w:val="26"/>
+                <w:szCs w:val="26"/>
+                <w:lang w:val="vi-VN"/>
+              </w:rPr>
+              <w:t>Tài khoản đã bị xóa</w:t>
             </w:r>
           </w:p>
         </w:tc>
@@ -3306,15 +3671,23 @@
             <w:hideMark/>
           </w:tcPr>
           <w:p>
-            <w:r>
-              <w:rPr>
+            <w:pPr>
+              <w:jc w:val="center"/>
+              <w:rPr>
+                <w:rFonts w:ascii="Times New Roman" w:hAnsi="Times New Roman" w:cs="Times New Roman"/>
+                <w:sz w:val="26"/>
+                <w:szCs w:val="26"/>
+              </w:rPr>
+            </w:pPr>
+            <w:r>
+              <w:rPr>
+                <w:rFonts w:ascii="Times New Roman" w:hAnsi="Times New Roman" w:cs="Times New Roman"/>
+                <w:sz w:val="26"/>
+                <w:szCs w:val="26"/>
                 <w:lang w:val="vi-VN"/>
               </w:rPr>
               <w:t>7</w:t>
             </w:r>
-            <w:r>
-              <w:t> </w:t>
-            </w:r>
           </w:p>
         </w:tc>
         <w:tc>
@@ -3331,15 +3704,23 @@
             <w:hideMark/>
           </w:tcPr>
           <w:p>
-            <w:r>
-              <w:rPr>
+            <w:pPr>
+              <w:jc w:val="center"/>
+              <w:rPr>
+                <w:rFonts w:ascii="Times New Roman" w:hAnsi="Times New Roman" w:cs="Times New Roman"/>
+                <w:sz w:val="26"/>
+                <w:szCs w:val="26"/>
+              </w:rPr>
+            </w:pPr>
+            <w:r>
+              <w:rPr>
+                <w:rFonts w:ascii="Times New Roman" w:hAnsi="Times New Roman" w:cs="Times New Roman"/>
+                <w:sz w:val="26"/>
+                <w:szCs w:val="26"/>
                 <w:lang w:val="vi-VN"/>
               </w:rPr>
               <w:t>TC07</w:t>
             </w:r>
-            <w:r>
-              <w:t> </w:t>
-            </w:r>
           </w:p>
         </w:tc>
         <w:tc>
@@ -3356,15 +3737,23 @@
             <w:hideMark/>
           </w:tcPr>
           <w:p>
-            <w:r>
-              <w:rPr>
+            <w:pPr>
+              <w:jc w:val="center"/>
+              <w:rPr>
+                <w:rFonts w:ascii="Times New Roman" w:hAnsi="Times New Roman" w:cs="Times New Roman"/>
+                <w:sz w:val="26"/>
+                <w:szCs w:val="26"/>
+              </w:rPr>
+            </w:pPr>
+            <w:r>
+              <w:rPr>
+                <w:rFonts w:ascii="Times New Roman" w:hAnsi="Times New Roman" w:cs="Times New Roman"/>
+                <w:sz w:val="26"/>
+                <w:szCs w:val="26"/>
                 <w:lang w:val="vi-VN"/>
               </w:rPr>
               <w:t>Thông báo khi xóa thành công/không thành công</w:t>
             </w:r>
-            <w:r>
-              <w:t> </w:t>
-            </w:r>
           </w:p>
         </w:tc>
         <w:tc>
@@ -3381,28 +3770,22 @@
             <w:hideMark/>
           </w:tcPr>
           <w:p>
-            <w:r>
-              <w:rPr>
-                <w:lang w:val="vi-VN"/>
-              </w:rPr>
-              <w:t xml:space="preserve">Kiểm tra thông báo khi xóa </w:t>
-            </w:r>
-            <w:proofErr w:type="spellStart"/>
-            <w:r>
-              <w:rPr>
-                <w:lang w:val="vi-VN"/>
-              </w:rPr>
-              <w:t>tìa</w:t>
-            </w:r>
-            <w:proofErr w:type="spellEnd"/>
-            <w:r>
-              <w:rPr>
-                <w:lang w:val="vi-VN"/>
-              </w:rPr>
-              <w:t xml:space="preserve"> khoản</w:t>
-            </w:r>
-            <w:r>
-              <w:t> </w:t>
+            <w:pPr>
+              <w:jc w:val="center"/>
+              <w:rPr>
+                <w:rFonts w:ascii="Times New Roman" w:hAnsi="Times New Roman" w:cs="Times New Roman"/>
+                <w:sz w:val="26"/>
+                <w:szCs w:val="26"/>
+              </w:rPr>
+            </w:pPr>
+            <w:r>
+              <w:rPr>
+                <w:rFonts w:ascii="Times New Roman" w:hAnsi="Times New Roman" w:cs="Times New Roman"/>
+                <w:sz w:val="26"/>
+                <w:szCs w:val="26"/>
+                <w:lang w:val="vi-VN"/>
+              </w:rPr>
+              <w:t>Kiểm tra thông báo khi xóa tìa khoản</w:t>
             </w:r>
           </w:p>
         </w:tc>
@@ -3420,14 +3803,22 @@
             <w:hideMark/>
           </w:tcPr>
           <w:p>
-            <w:r>
-              <w:rPr>
-                <w:lang w:val="vi-VN"/>
-              </w:rPr>
-              <w:t> Xóa 1 tài khoản</w:t>
-            </w:r>
-            <w:r>
-              <w:t> </w:t>
+            <w:pPr>
+              <w:jc w:val="center"/>
+              <w:rPr>
+                <w:rFonts w:ascii="Times New Roman" w:hAnsi="Times New Roman" w:cs="Times New Roman"/>
+                <w:sz w:val="26"/>
+                <w:szCs w:val="26"/>
+              </w:rPr>
+            </w:pPr>
+            <w:r>
+              <w:rPr>
+                <w:rFonts w:ascii="Times New Roman" w:hAnsi="Times New Roman" w:cs="Times New Roman"/>
+                <w:sz w:val="26"/>
+                <w:szCs w:val="26"/>
+                <w:lang w:val="vi-VN"/>
+              </w:rPr>
+              <w:t>Xóa 1 tài khoản</w:t>
             </w:r>
           </w:p>
         </w:tc>
@@ -3445,14 +3836,22 @@
             <w:hideMark/>
           </w:tcPr>
           <w:p>
-            <w:r>
-              <w:rPr>
-                <w:lang w:val="vi-VN"/>
-              </w:rPr>
-              <w:t>Thông báo thành công/thất bại </w:t>
-            </w:r>
-            <w:r>
-              <w:t> </w:t>
+            <w:pPr>
+              <w:jc w:val="center"/>
+              <w:rPr>
+                <w:rFonts w:ascii="Times New Roman" w:hAnsi="Times New Roman" w:cs="Times New Roman"/>
+                <w:sz w:val="26"/>
+                <w:szCs w:val="26"/>
+              </w:rPr>
+            </w:pPr>
+            <w:r>
+              <w:rPr>
+                <w:rFonts w:ascii="Times New Roman" w:hAnsi="Times New Roman" w:cs="Times New Roman"/>
+                <w:sz w:val="26"/>
+                <w:szCs w:val="26"/>
+                <w:lang w:val="vi-VN"/>
+              </w:rPr>
+              <w:t>Thông báo thành công/thất bại</w:t>
             </w:r>
           </w:p>
         </w:tc>
@@ -3475,15 +3874,23 @@
             <w:hideMark/>
           </w:tcPr>
           <w:p>
-            <w:r>
-              <w:rPr>
+            <w:pPr>
+              <w:jc w:val="center"/>
+              <w:rPr>
+                <w:rFonts w:ascii="Times New Roman" w:hAnsi="Times New Roman" w:cs="Times New Roman"/>
+                <w:sz w:val="26"/>
+                <w:szCs w:val="26"/>
+              </w:rPr>
+            </w:pPr>
+            <w:r>
+              <w:rPr>
+                <w:rFonts w:ascii="Times New Roman" w:hAnsi="Times New Roman" w:cs="Times New Roman"/>
+                <w:sz w:val="26"/>
+                <w:szCs w:val="26"/>
                 <w:lang w:val="vi-VN"/>
               </w:rPr>
               <w:t>8</w:t>
             </w:r>
-            <w:r>
-              <w:t> </w:t>
-            </w:r>
           </w:p>
         </w:tc>
         <w:tc>
@@ -3500,15 +3907,23 @@
             <w:hideMark/>
           </w:tcPr>
           <w:p>
-            <w:r>
-              <w:rPr>
+            <w:pPr>
+              <w:jc w:val="center"/>
+              <w:rPr>
+                <w:rFonts w:ascii="Times New Roman" w:hAnsi="Times New Roman" w:cs="Times New Roman"/>
+                <w:sz w:val="26"/>
+                <w:szCs w:val="26"/>
+              </w:rPr>
+            </w:pPr>
+            <w:r>
+              <w:rPr>
+                <w:rFonts w:ascii="Times New Roman" w:hAnsi="Times New Roman" w:cs="Times New Roman"/>
+                <w:sz w:val="26"/>
+                <w:szCs w:val="26"/>
                 <w:lang w:val="vi-VN"/>
               </w:rPr>
               <w:t>TC08</w:t>
             </w:r>
-            <w:r>
-              <w:t> </w:t>
-            </w:r>
           </w:p>
         </w:tc>
         <w:tc>
@@ -3525,15 +3940,23 @@
             <w:hideMark/>
           </w:tcPr>
           <w:p>
-            <w:r>
-              <w:rPr>
+            <w:pPr>
+              <w:jc w:val="center"/>
+              <w:rPr>
+                <w:rFonts w:ascii="Times New Roman" w:hAnsi="Times New Roman" w:cs="Times New Roman"/>
+                <w:sz w:val="26"/>
+                <w:szCs w:val="26"/>
+              </w:rPr>
+            </w:pPr>
+            <w:r>
+              <w:rPr>
+                <w:rFonts w:ascii="Times New Roman" w:hAnsi="Times New Roman" w:cs="Times New Roman"/>
+                <w:sz w:val="26"/>
+                <w:szCs w:val="26"/>
                 <w:lang w:val="vi-VN"/>
               </w:rPr>
               <w:t>Thông tin cá nhân</w:t>
             </w:r>
-            <w:r>
-              <w:t> </w:t>
-            </w:r>
           </w:p>
         </w:tc>
         <w:tc>
@@ -3550,14 +3973,22 @@
             <w:hideMark/>
           </w:tcPr>
           <w:p>
-            <w:r>
-              <w:rPr>
-                <w:lang w:val="vi-VN"/>
-              </w:rPr>
-              <w:t>Kiểm tra thông tin cá nhân </w:t>
-            </w:r>
-            <w:r>
-              <w:t> </w:t>
+            <w:pPr>
+              <w:jc w:val="center"/>
+              <w:rPr>
+                <w:rFonts w:ascii="Times New Roman" w:hAnsi="Times New Roman" w:cs="Times New Roman"/>
+                <w:sz w:val="26"/>
+                <w:szCs w:val="26"/>
+              </w:rPr>
+            </w:pPr>
+            <w:r>
+              <w:rPr>
+                <w:rFonts w:ascii="Times New Roman" w:hAnsi="Times New Roman" w:cs="Times New Roman"/>
+                <w:sz w:val="26"/>
+                <w:szCs w:val="26"/>
+                <w:lang w:val="vi-VN"/>
+              </w:rPr>
+              <w:t>Kiểm tra thông tin cá nhân</w:t>
             </w:r>
           </w:p>
         </w:tc>
@@ -3575,14 +4006,22 @@
             <w:hideMark/>
           </w:tcPr>
           <w:p>
-            <w:r>
-              <w:rPr>
-                <w:lang w:val="vi-VN"/>
-              </w:rPr>
-              <w:t> Điền thông tin cá nhân sai</w:t>
-            </w:r>
-            <w:r>
-              <w:t> </w:t>
+            <w:pPr>
+              <w:jc w:val="center"/>
+              <w:rPr>
+                <w:rFonts w:ascii="Times New Roman" w:hAnsi="Times New Roman" w:cs="Times New Roman"/>
+                <w:sz w:val="26"/>
+                <w:szCs w:val="26"/>
+              </w:rPr>
+            </w:pPr>
+            <w:r>
+              <w:rPr>
+                <w:rFonts w:ascii="Times New Roman" w:hAnsi="Times New Roman" w:cs="Times New Roman"/>
+                <w:sz w:val="26"/>
+                <w:szCs w:val="26"/>
+                <w:lang w:val="vi-VN"/>
+              </w:rPr>
+              <w:t>Điền thông tin cá nhân sai</w:t>
             </w:r>
           </w:p>
         </w:tc>
@@ -3600,14 +4039,22 @@
             <w:hideMark/>
           </w:tcPr>
           <w:p>
-            <w:r>
-              <w:rPr>
-                <w:lang w:val="vi-VN"/>
-              </w:rPr>
-              <w:t>Thông báo thông tin cá nhấn sai  </w:t>
-            </w:r>
-            <w:r>
-              <w:t> </w:t>
+            <w:pPr>
+              <w:jc w:val="center"/>
+              <w:rPr>
+                <w:rFonts w:ascii="Times New Roman" w:hAnsi="Times New Roman" w:cs="Times New Roman"/>
+                <w:sz w:val="26"/>
+                <w:szCs w:val="26"/>
+              </w:rPr>
+            </w:pPr>
+            <w:r>
+              <w:rPr>
+                <w:rFonts w:ascii="Times New Roman" w:hAnsi="Times New Roman" w:cs="Times New Roman"/>
+                <w:sz w:val="26"/>
+                <w:szCs w:val="26"/>
+                <w:lang w:val="vi-VN"/>
+              </w:rPr>
+              <w:t>Thông báo thông tin cá nhấn sai</w:t>
             </w:r>
           </w:p>
         </w:tc>
@@ -3630,15 +4077,23 @@
             <w:hideMark/>
           </w:tcPr>
           <w:p>
-            <w:r>
-              <w:rPr>
+            <w:pPr>
+              <w:jc w:val="center"/>
+              <w:rPr>
+                <w:rFonts w:ascii="Times New Roman" w:hAnsi="Times New Roman" w:cs="Times New Roman"/>
+                <w:sz w:val="26"/>
+                <w:szCs w:val="26"/>
+              </w:rPr>
+            </w:pPr>
+            <w:r>
+              <w:rPr>
+                <w:rFonts w:ascii="Times New Roman" w:hAnsi="Times New Roman" w:cs="Times New Roman"/>
+                <w:sz w:val="26"/>
+                <w:szCs w:val="26"/>
                 <w:lang w:val="vi-VN"/>
               </w:rPr>
               <w:t>9</w:t>
             </w:r>
-            <w:r>
-              <w:t> </w:t>
-            </w:r>
           </w:p>
         </w:tc>
         <w:tc>
@@ -3655,15 +4110,23 @@
             <w:hideMark/>
           </w:tcPr>
           <w:p>
-            <w:r>
-              <w:rPr>
+            <w:pPr>
+              <w:jc w:val="center"/>
+              <w:rPr>
+                <w:rFonts w:ascii="Times New Roman" w:hAnsi="Times New Roman" w:cs="Times New Roman"/>
+                <w:sz w:val="26"/>
+                <w:szCs w:val="26"/>
+              </w:rPr>
+            </w:pPr>
+            <w:r>
+              <w:rPr>
+                <w:rFonts w:ascii="Times New Roman" w:hAnsi="Times New Roman" w:cs="Times New Roman"/>
+                <w:sz w:val="26"/>
+                <w:szCs w:val="26"/>
                 <w:lang w:val="vi-VN"/>
               </w:rPr>
               <w:t>TC09</w:t>
             </w:r>
-            <w:r>
-              <w:t> </w:t>
-            </w:r>
           </w:p>
         </w:tc>
         <w:tc>
@@ -3680,15 +4143,23 @@
             <w:hideMark/>
           </w:tcPr>
           <w:p>
-            <w:r>
-              <w:rPr>
+            <w:pPr>
+              <w:jc w:val="center"/>
+              <w:rPr>
+                <w:rFonts w:ascii="Times New Roman" w:hAnsi="Times New Roman" w:cs="Times New Roman"/>
+                <w:sz w:val="26"/>
+                <w:szCs w:val="26"/>
+              </w:rPr>
+            </w:pPr>
+            <w:r>
+              <w:rPr>
+                <w:rFonts w:ascii="Times New Roman" w:hAnsi="Times New Roman" w:cs="Times New Roman"/>
+                <w:sz w:val="26"/>
+                <w:szCs w:val="26"/>
                 <w:lang w:val="vi-VN"/>
               </w:rPr>
               <w:t>Số điện thoại</w:t>
             </w:r>
-            <w:r>
-              <w:t> </w:t>
-            </w:r>
           </w:p>
         </w:tc>
         <w:tc>
@@ -3705,15 +4176,23 @@
             <w:hideMark/>
           </w:tcPr>
           <w:p>
-            <w:r>
-              <w:rPr>
+            <w:pPr>
+              <w:jc w:val="center"/>
+              <w:rPr>
+                <w:rFonts w:ascii="Times New Roman" w:hAnsi="Times New Roman" w:cs="Times New Roman"/>
+                <w:sz w:val="26"/>
+                <w:szCs w:val="26"/>
+              </w:rPr>
+            </w:pPr>
+            <w:r>
+              <w:rPr>
+                <w:rFonts w:ascii="Times New Roman" w:hAnsi="Times New Roman" w:cs="Times New Roman"/>
+                <w:sz w:val="26"/>
+                <w:szCs w:val="26"/>
                 <w:lang w:val="vi-VN"/>
               </w:rPr>
               <w:t>Kiểm tra số điện thoại phù hợp không</w:t>
             </w:r>
-            <w:r>
-              <w:t> </w:t>
-            </w:r>
           </w:p>
         </w:tc>
         <w:tc>
@@ -3730,14 +4209,23 @@
             <w:hideMark/>
           </w:tcPr>
           <w:p>
-            <w:r>
-              <w:rPr>
-                <w:lang w:val="vi-VN"/>
-              </w:rPr>
-              <w:t> Điền số điện thoại sai </w:t>
-            </w:r>
-            <w:r>
-              <w:t> </w:t>
+            <w:pPr>
+              <w:jc w:val="center"/>
+              <w:rPr>
+                <w:rFonts w:ascii="Times New Roman" w:hAnsi="Times New Roman" w:cs="Times New Roman"/>
+                <w:sz w:val="26"/>
+                <w:szCs w:val="26"/>
+                <w:lang w:val="vi-VN"/>
+              </w:rPr>
+            </w:pPr>
+            <w:r>
+              <w:rPr>
+                <w:rFonts w:ascii="Times New Roman" w:hAnsi="Times New Roman" w:cs="Times New Roman"/>
+                <w:sz w:val="26"/>
+                <w:szCs w:val="26"/>
+                <w:lang w:val="vi-VN"/>
+              </w:rPr>
+              <w:t>Điền số điện thoại sai</w:t>
             </w:r>
           </w:p>
         </w:tc>
@@ -3755,14 +4243,33 @@
             <w:hideMark/>
           </w:tcPr>
           <w:p>
-            <w:r>
-              <w:rPr>
-                <w:lang w:val="vi-VN"/>
-              </w:rPr>
-              <w:t> Thông báo không tìm thấy số điện thoại</w:t>
-            </w:r>
-            <w:r>
-              <w:t> </w:t>
+            <w:pPr>
+              <w:jc w:val="center"/>
+              <w:rPr>
+                <w:rFonts w:ascii="Times New Roman" w:hAnsi="Times New Roman" w:cs="Times New Roman"/>
+                <w:sz w:val="26"/>
+                <w:szCs w:val="26"/>
+                <w:lang w:val="vi-VN"/>
+              </w:rPr>
+            </w:pPr>
+            <w:r>
+              <w:rPr>
+                <w:rFonts w:ascii="Times New Roman" w:hAnsi="Times New Roman" w:cs="Times New Roman"/>
+                <w:sz w:val="26"/>
+                <w:szCs w:val="26"/>
+                <w:lang w:val="vi-VN"/>
+              </w:rPr>
+              <w:t xml:space="preserve">Thông báo không tìm </w:t>
+            </w:r>
+            <w:r>
+              <w:rPr>
+                <w:rFonts w:ascii="Times New Roman" w:hAnsi="Times New Roman" w:cs="Times New Roman"/>
+                <w:sz w:val="26"/>
+                <w:szCs w:val="26"/>
+                <w:lang w:val="vi-VN"/>
+              </w:rPr>
+              <w:lastRenderedPageBreak/>
+              <w:t>thấy số điện thoại</w:t>
             </w:r>
           </w:p>
         </w:tc>
@@ -3785,15 +4292,24 @@
             <w:hideMark/>
           </w:tcPr>
           <w:p>
-            <w:r>
-              <w:rPr>
-                <w:lang w:val="vi-VN"/>
-              </w:rPr>
+            <w:pPr>
+              <w:jc w:val="center"/>
+              <w:rPr>
+                <w:rFonts w:ascii="Times New Roman" w:hAnsi="Times New Roman" w:cs="Times New Roman"/>
+                <w:sz w:val="26"/>
+                <w:szCs w:val="26"/>
+              </w:rPr>
+            </w:pPr>
+            <w:r>
+              <w:rPr>
+                <w:rFonts w:ascii="Times New Roman" w:hAnsi="Times New Roman" w:cs="Times New Roman"/>
+                <w:sz w:val="26"/>
+                <w:szCs w:val="26"/>
+                <w:lang w:val="vi-VN"/>
+              </w:rPr>
+              <w:lastRenderedPageBreak/>
               <w:t>10</w:t>
             </w:r>
-            <w:r>
-              <w:t> </w:t>
-            </w:r>
           </w:p>
         </w:tc>
         <w:tc>
@@ -3810,15 +4326,23 @@
             <w:hideMark/>
           </w:tcPr>
           <w:p>
-            <w:r>
-              <w:rPr>
+            <w:pPr>
+              <w:jc w:val="center"/>
+              <w:rPr>
+                <w:rFonts w:ascii="Times New Roman" w:hAnsi="Times New Roman" w:cs="Times New Roman"/>
+                <w:sz w:val="26"/>
+                <w:szCs w:val="26"/>
+              </w:rPr>
+            </w:pPr>
+            <w:r>
+              <w:rPr>
+                <w:rFonts w:ascii="Times New Roman" w:hAnsi="Times New Roman" w:cs="Times New Roman"/>
+                <w:sz w:val="26"/>
+                <w:szCs w:val="26"/>
                 <w:lang w:val="vi-VN"/>
               </w:rPr>
               <w:t>TC10</w:t>
             </w:r>
-            <w:r>
-              <w:t> </w:t>
-            </w:r>
           </w:p>
         </w:tc>
         <w:tc>
@@ -3835,15 +4359,23 @@
             <w:hideMark/>
           </w:tcPr>
           <w:p>
-            <w:r>
-              <w:rPr>
+            <w:pPr>
+              <w:jc w:val="center"/>
+              <w:rPr>
+                <w:rFonts w:ascii="Times New Roman" w:hAnsi="Times New Roman" w:cs="Times New Roman"/>
+                <w:sz w:val="26"/>
+                <w:szCs w:val="26"/>
+              </w:rPr>
+            </w:pPr>
+            <w:r>
+              <w:rPr>
+                <w:rFonts w:ascii="Times New Roman" w:hAnsi="Times New Roman" w:cs="Times New Roman"/>
+                <w:sz w:val="26"/>
+                <w:szCs w:val="26"/>
                 <w:lang w:val="vi-VN"/>
               </w:rPr>
               <w:t>Mật khẩu</w:t>
             </w:r>
-            <w:r>
-              <w:t> </w:t>
-            </w:r>
           </w:p>
         </w:tc>
         <w:tc>
@@ -3860,15 +4392,23 @@
             <w:hideMark/>
           </w:tcPr>
           <w:p>
-            <w:r>
-              <w:rPr>
+            <w:pPr>
+              <w:jc w:val="center"/>
+              <w:rPr>
+                <w:rFonts w:ascii="Times New Roman" w:hAnsi="Times New Roman" w:cs="Times New Roman"/>
+                <w:sz w:val="26"/>
+                <w:szCs w:val="26"/>
+              </w:rPr>
+            </w:pPr>
+            <w:r>
+              <w:rPr>
+                <w:rFonts w:ascii="Times New Roman" w:hAnsi="Times New Roman" w:cs="Times New Roman"/>
+                <w:sz w:val="26"/>
+                <w:szCs w:val="26"/>
                 <w:lang w:val="vi-VN"/>
               </w:rPr>
               <w:t>Kiểm tra mật khẩu có khớp không</w:t>
             </w:r>
-            <w:r>
-              <w:t> </w:t>
-            </w:r>
           </w:p>
         </w:tc>
         <w:tc>
@@ -3885,14 +4425,22 @@
             <w:hideMark/>
           </w:tcPr>
           <w:p>
-            <w:r>
-              <w:rPr>
-                <w:lang w:val="vi-VN"/>
-              </w:rPr>
-              <w:t> Điền mật khẩu đúng</w:t>
-            </w:r>
-            <w:r>
-              <w:t> </w:t>
+            <w:pPr>
+              <w:jc w:val="center"/>
+              <w:rPr>
+                <w:rFonts w:ascii="Times New Roman" w:hAnsi="Times New Roman" w:cs="Times New Roman"/>
+                <w:sz w:val="26"/>
+                <w:szCs w:val="26"/>
+              </w:rPr>
+            </w:pPr>
+            <w:r>
+              <w:rPr>
+                <w:rFonts w:ascii="Times New Roman" w:hAnsi="Times New Roman" w:cs="Times New Roman"/>
+                <w:sz w:val="26"/>
+                <w:szCs w:val="26"/>
+                <w:lang w:val="vi-VN"/>
+              </w:rPr>
+              <w:t>Điền mật khẩu đúng</w:t>
             </w:r>
           </w:p>
         </w:tc>
@@ -3910,14 +4458,22 @@
             <w:hideMark/>
           </w:tcPr>
           <w:p>
-            <w:r>
-              <w:rPr>
-                <w:lang w:val="vi-VN"/>
-              </w:rPr>
-              <w:t>Thông báo thành công </w:t>
-            </w:r>
-            <w:r>
-              <w:t> </w:t>
+            <w:pPr>
+              <w:jc w:val="center"/>
+              <w:rPr>
+                <w:rFonts w:ascii="Times New Roman" w:hAnsi="Times New Roman" w:cs="Times New Roman"/>
+                <w:sz w:val="26"/>
+                <w:szCs w:val="26"/>
+              </w:rPr>
+            </w:pPr>
+            <w:r>
+              <w:rPr>
+                <w:rFonts w:ascii="Times New Roman" w:hAnsi="Times New Roman" w:cs="Times New Roman"/>
+                <w:sz w:val="26"/>
+                <w:szCs w:val="26"/>
+                <w:lang w:val="vi-VN"/>
+              </w:rPr>
+              <w:t>Thông báo thành công</w:t>
             </w:r>
           </w:p>
         </w:tc>
@@ -3940,15 +4496,23 @@
             <w:hideMark/>
           </w:tcPr>
           <w:p>
-            <w:r>
-              <w:rPr>
+            <w:pPr>
+              <w:jc w:val="center"/>
+              <w:rPr>
+                <w:rFonts w:ascii="Times New Roman" w:hAnsi="Times New Roman" w:cs="Times New Roman"/>
+                <w:sz w:val="26"/>
+                <w:szCs w:val="26"/>
+              </w:rPr>
+            </w:pPr>
+            <w:r>
+              <w:rPr>
+                <w:rFonts w:ascii="Times New Roman" w:hAnsi="Times New Roman" w:cs="Times New Roman"/>
+                <w:sz w:val="26"/>
+                <w:szCs w:val="26"/>
                 <w:lang w:val="vi-VN"/>
               </w:rPr>
               <w:t>11</w:t>
             </w:r>
-            <w:r>
-              <w:t> </w:t>
-            </w:r>
           </w:p>
         </w:tc>
         <w:tc>
@@ -3965,15 +4529,23 @@
             <w:hideMark/>
           </w:tcPr>
           <w:p>
-            <w:r>
-              <w:rPr>
+            <w:pPr>
+              <w:jc w:val="center"/>
+              <w:rPr>
+                <w:rFonts w:ascii="Times New Roman" w:hAnsi="Times New Roman" w:cs="Times New Roman"/>
+                <w:sz w:val="26"/>
+                <w:szCs w:val="26"/>
+              </w:rPr>
+            </w:pPr>
+            <w:r>
+              <w:rPr>
+                <w:rFonts w:ascii="Times New Roman" w:hAnsi="Times New Roman" w:cs="Times New Roman"/>
+                <w:sz w:val="26"/>
+                <w:szCs w:val="26"/>
                 <w:lang w:val="vi-VN"/>
               </w:rPr>
               <w:t>TC11</w:t>
             </w:r>
-            <w:r>
-              <w:t> </w:t>
-            </w:r>
           </w:p>
         </w:tc>
         <w:tc>
@@ -3990,15 +4562,23 @@
             <w:hideMark/>
           </w:tcPr>
           <w:p>
-            <w:r>
-              <w:rPr>
+            <w:pPr>
+              <w:jc w:val="center"/>
+              <w:rPr>
+                <w:rFonts w:ascii="Times New Roman" w:hAnsi="Times New Roman" w:cs="Times New Roman"/>
+                <w:sz w:val="26"/>
+                <w:szCs w:val="26"/>
+              </w:rPr>
+            </w:pPr>
+            <w:r>
+              <w:rPr>
+                <w:rFonts w:ascii="Times New Roman" w:hAnsi="Times New Roman" w:cs="Times New Roman"/>
+                <w:sz w:val="26"/>
+                <w:szCs w:val="26"/>
                 <w:lang w:val="vi-VN"/>
               </w:rPr>
               <w:t>Thông báo khi cập nhật thành công/thất bại</w:t>
             </w:r>
-            <w:r>
-              <w:t> </w:t>
-            </w:r>
           </w:p>
         </w:tc>
         <w:tc>
@@ -4015,15 +4595,23 @@
             <w:hideMark/>
           </w:tcPr>
           <w:p>
-            <w:r>
-              <w:rPr>
+            <w:pPr>
+              <w:jc w:val="center"/>
+              <w:rPr>
+                <w:rFonts w:ascii="Times New Roman" w:hAnsi="Times New Roman" w:cs="Times New Roman"/>
+                <w:sz w:val="26"/>
+                <w:szCs w:val="26"/>
+              </w:rPr>
+            </w:pPr>
+            <w:r>
+              <w:rPr>
+                <w:rFonts w:ascii="Times New Roman" w:hAnsi="Times New Roman" w:cs="Times New Roman"/>
+                <w:sz w:val="26"/>
+                <w:szCs w:val="26"/>
                 <w:lang w:val="vi-VN"/>
               </w:rPr>
               <w:t>Kiểm tra thông báo cập nhật tài khoản</w:t>
             </w:r>
-            <w:r>
-              <w:t> </w:t>
-            </w:r>
           </w:p>
         </w:tc>
         <w:tc>
@@ -4040,14 +4628,22 @@
             <w:hideMark/>
           </w:tcPr>
           <w:p>
-            <w:r>
-              <w:rPr>
-                <w:lang w:val="vi-VN"/>
-              </w:rPr>
-              <w:t>Cập nhật thông tin 1 tài khoản </w:t>
-            </w:r>
-            <w:r>
-              <w:t> </w:t>
+            <w:pPr>
+              <w:jc w:val="center"/>
+              <w:rPr>
+                <w:rFonts w:ascii="Times New Roman" w:hAnsi="Times New Roman" w:cs="Times New Roman"/>
+                <w:sz w:val="26"/>
+                <w:szCs w:val="26"/>
+              </w:rPr>
+            </w:pPr>
+            <w:r>
+              <w:rPr>
+                <w:rFonts w:ascii="Times New Roman" w:hAnsi="Times New Roman" w:cs="Times New Roman"/>
+                <w:sz w:val="26"/>
+                <w:szCs w:val="26"/>
+                <w:lang w:val="vi-VN"/>
+              </w:rPr>
+              <w:t>Cập nhật thông tin 1 tài khoản</w:t>
             </w:r>
           </w:p>
         </w:tc>
@@ -4065,14 +4661,22 @@
             <w:hideMark/>
           </w:tcPr>
           <w:p>
-            <w:r>
-              <w:rPr>
-                <w:lang w:val="vi-VN"/>
-              </w:rPr>
-              <w:t>Thông báo thành công/thất bại </w:t>
-            </w:r>
-            <w:r>
-              <w:t> </w:t>
+            <w:pPr>
+              <w:jc w:val="center"/>
+              <w:rPr>
+                <w:rFonts w:ascii="Times New Roman" w:hAnsi="Times New Roman" w:cs="Times New Roman"/>
+                <w:sz w:val="26"/>
+                <w:szCs w:val="26"/>
+              </w:rPr>
+            </w:pPr>
+            <w:r>
+              <w:rPr>
+                <w:rFonts w:ascii="Times New Roman" w:hAnsi="Times New Roman" w:cs="Times New Roman"/>
+                <w:sz w:val="26"/>
+                <w:szCs w:val="26"/>
+                <w:lang w:val="vi-VN"/>
+              </w:rPr>
+              <w:t>Thông báo thành công/thất bại</w:t>
             </w:r>
           </w:p>
         </w:tc>
@@ -4095,16 +4699,23 @@
             <w:hideMark/>
           </w:tcPr>
           <w:p>
-            <w:r>
-              <w:rPr>
-                <w:lang w:val="vi-VN"/>
-              </w:rPr>
-              <w:lastRenderedPageBreak/>
+            <w:pPr>
+              <w:jc w:val="center"/>
+              <w:rPr>
+                <w:rFonts w:ascii="Times New Roman" w:hAnsi="Times New Roman" w:cs="Times New Roman"/>
+                <w:sz w:val="26"/>
+                <w:szCs w:val="26"/>
+              </w:rPr>
+            </w:pPr>
+            <w:r>
+              <w:rPr>
+                <w:rFonts w:ascii="Times New Roman" w:hAnsi="Times New Roman" w:cs="Times New Roman"/>
+                <w:sz w:val="26"/>
+                <w:szCs w:val="26"/>
+                <w:lang w:val="vi-VN"/>
+              </w:rPr>
               <w:t>12</w:t>
             </w:r>
-            <w:r>
-              <w:t> </w:t>
-            </w:r>
           </w:p>
         </w:tc>
         <w:tc>
@@ -4121,15 +4732,23 @@
             <w:hideMark/>
           </w:tcPr>
           <w:p>
-            <w:r>
-              <w:rPr>
+            <w:pPr>
+              <w:jc w:val="center"/>
+              <w:rPr>
+                <w:rFonts w:ascii="Times New Roman" w:hAnsi="Times New Roman" w:cs="Times New Roman"/>
+                <w:sz w:val="26"/>
+                <w:szCs w:val="26"/>
+              </w:rPr>
+            </w:pPr>
+            <w:r>
+              <w:rPr>
+                <w:rFonts w:ascii="Times New Roman" w:hAnsi="Times New Roman" w:cs="Times New Roman"/>
+                <w:sz w:val="26"/>
+                <w:szCs w:val="26"/>
                 <w:lang w:val="vi-VN"/>
               </w:rPr>
               <w:t>TC12</w:t>
             </w:r>
-            <w:r>
-              <w:t> </w:t>
-            </w:r>
           </w:p>
         </w:tc>
         <w:tc>
@@ -4146,15 +4765,23 @@
             <w:hideMark/>
           </w:tcPr>
           <w:p>
-            <w:r>
-              <w:rPr>
+            <w:pPr>
+              <w:jc w:val="center"/>
+              <w:rPr>
+                <w:rFonts w:ascii="Times New Roman" w:hAnsi="Times New Roman" w:cs="Times New Roman"/>
+                <w:sz w:val="26"/>
+                <w:szCs w:val="26"/>
+              </w:rPr>
+            </w:pPr>
+            <w:r>
+              <w:rPr>
+                <w:rFonts w:ascii="Times New Roman" w:hAnsi="Times New Roman" w:cs="Times New Roman"/>
+                <w:sz w:val="26"/>
+                <w:szCs w:val="26"/>
                 <w:lang w:val="vi-VN"/>
               </w:rPr>
               <w:t>Tìm theo tên ,thể loại...</w:t>
             </w:r>
-            <w:r>
-              <w:t> </w:t>
-            </w:r>
           </w:p>
         </w:tc>
         <w:tc>
@@ -4171,15 +4798,23 @@
             <w:hideMark/>
           </w:tcPr>
           <w:p>
-            <w:r>
-              <w:rPr>
+            <w:pPr>
+              <w:jc w:val="center"/>
+              <w:rPr>
+                <w:rFonts w:ascii="Times New Roman" w:hAnsi="Times New Roman" w:cs="Times New Roman"/>
+                <w:sz w:val="26"/>
+                <w:szCs w:val="26"/>
+              </w:rPr>
+            </w:pPr>
+            <w:r>
+              <w:rPr>
+                <w:rFonts w:ascii="Times New Roman" w:hAnsi="Times New Roman" w:cs="Times New Roman"/>
+                <w:sz w:val="26"/>
+                <w:szCs w:val="26"/>
                 <w:lang w:val="vi-VN"/>
               </w:rPr>
               <w:t>Kiểm tra danh sách tìm kiếm có đúng không</w:t>
             </w:r>
-            <w:r>
-              <w:t> </w:t>
-            </w:r>
           </w:p>
         </w:tc>
         <w:tc>
@@ -4196,14 +4831,23 @@
             <w:hideMark/>
           </w:tcPr>
           <w:p>
-            <w:r>
-              <w:rPr>
-                <w:lang w:val="vi-VN"/>
-              </w:rPr>
-              <w:t> Tìm tên của một sách</w:t>
-            </w:r>
-            <w:r>
-              <w:t> </w:t>
+            <w:pPr>
+              <w:jc w:val="center"/>
+              <w:rPr>
+                <w:rFonts w:ascii="Times New Roman" w:hAnsi="Times New Roman" w:cs="Times New Roman"/>
+                <w:sz w:val="26"/>
+                <w:szCs w:val="26"/>
+                <w:lang w:val="vi-VN"/>
+              </w:rPr>
+            </w:pPr>
+            <w:r>
+              <w:rPr>
+                <w:rFonts w:ascii="Times New Roman" w:hAnsi="Times New Roman" w:cs="Times New Roman"/>
+                <w:sz w:val="26"/>
+                <w:szCs w:val="26"/>
+                <w:lang w:val="vi-VN"/>
+              </w:rPr>
+              <w:t>Tìm tên của một sách</w:t>
             </w:r>
           </w:p>
         </w:tc>
@@ -4221,14 +4865,22 @@
             <w:hideMark/>
           </w:tcPr>
           <w:p>
-            <w:r>
-              <w:rPr>
-                <w:lang w:val="vi-VN"/>
-              </w:rPr>
-              <w:t>Hiển thị sách đó </w:t>
-            </w:r>
-            <w:r>
-              <w:t> </w:t>
+            <w:pPr>
+              <w:jc w:val="center"/>
+              <w:rPr>
+                <w:rFonts w:ascii="Times New Roman" w:hAnsi="Times New Roman" w:cs="Times New Roman"/>
+                <w:sz w:val="26"/>
+                <w:szCs w:val="26"/>
+              </w:rPr>
+            </w:pPr>
+            <w:r>
+              <w:rPr>
+                <w:rFonts w:ascii="Times New Roman" w:hAnsi="Times New Roman" w:cs="Times New Roman"/>
+                <w:sz w:val="26"/>
+                <w:szCs w:val="26"/>
+                <w:lang w:val="vi-VN"/>
+              </w:rPr>
+              <w:t>Hiển thị sách đó</w:t>
             </w:r>
           </w:p>
         </w:tc>
@@ -4251,15 +4903,23 @@
             <w:hideMark/>
           </w:tcPr>
           <w:p>
-            <w:r>
-              <w:rPr>
+            <w:pPr>
+              <w:jc w:val="center"/>
+              <w:rPr>
+                <w:rFonts w:ascii="Times New Roman" w:hAnsi="Times New Roman" w:cs="Times New Roman"/>
+                <w:sz w:val="26"/>
+                <w:szCs w:val="26"/>
+              </w:rPr>
+            </w:pPr>
+            <w:r>
+              <w:rPr>
+                <w:rFonts w:ascii="Times New Roman" w:hAnsi="Times New Roman" w:cs="Times New Roman"/>
+                <w:sz w:val="26"/>
+                <w:szCs w:val="26"/>
                 <w:lang w:val="vi-VN"/>
               </w:rPr>
               <w:t>13</w:t>
             </w:r>
-            <w:r>
-              <w:t> </w:t>
-            </w:r>
           </w:p>
         </w:tc>
         <w:tc>
@@ -4276,15 +4936,23 @@
             <w:hideMark/>
           </w:tcPr>
           <w:p>
-            <w:r>
-              <w:rPr>
+            <w:pPr>
+              <w:jc w:val="center"/>
+              <w:rPr>
+                <w:rFonts w:ascii="Times New Roman" w:hAnsi="Times New Roman" w:cs="Times New Roman"/>
+                <w:sz w:val="26"/>
+                <w:szCs w:val="26"/>
+              </w:rPr>
+            </w:pPr>
+            <w:r>
+              <w:rPr>
+                <w:rFonts w:ascii="Times New Roman" w:hAnsi="Times New Roman" w:cs="Times New Roman"/>
+                <w:sz w:val="26"/>
+                <w:szCs w:val="26"/>
                 <w:lang w:val="vi-VN"/>
               </w:rPr>
               <w:t>TC13</w:t>
             </w:r>
-            <w:r>
-              <w:t> </w:t>
-            </w:r>
           </w:p>
         </w:tc>
         <w:tc>
@@ -4301,15 +4969,23 @@
             <w:hideMark/>
           </w:tcPr>
           <w:p>
-            <w:r>
-              <w:rPr>
+            <w:pPr>
+              <w:jc w:val="center"/>
+              <w:rPr>
+                <w:rFonts w:ascii="Times New Roman" w:hAnsi="Times New Roman" w:cs="Times New Roman"/>
+                <w:sz w:val="26"/>
+                <w:szCs w:val="26"/>
+              </w:rPr>
+            </w:pPr>
+            <w:r>
+              <w:rPr>
+                <w:rFonts w:ascii="Times New Roman" w:hAnsi="Times New Roman" w:cs="Times New Roman"/>
+                <w:sz w:val="26"/>
+                <w:szCs w:val="26"/>
                 <w:lang w:val="vi-VN"/>
               </w:rPr>
               <w:t>Kết quả tìm kiếm</w:t>
             </w:r>
-            <w:r>
-              <w:t> </w:t>
-            </w:r>
           </w:p>
         </w:tc>
         <w:tc>
@@ -4326,15 +5002,23 @@
             <w:hideMark/>
           </w:tcPr>
           <w:p>
-            <w:r>
-              <w:rPr>
+            <w:pPr>
+              <w:jc w:val="center"/>
+              <w:rPr>
+                <w:rFonts w:ascii="Times New Roman" w:hAnsi="Times New Roman" w:cs="Times New Roman"/>
+                <w:sz w:val="26"/>
+                <w:szCs w:val="26"/>
+              </w:rPr>
+            </w:pPr>
+            <w:r>
+              <w:rPr>
+                <w:rFonts w:ascii="Times New Roman" w:hAnsi="Times New Roman" w:cs="Times New Roman"/>
+                <w:sz w:val="26"/>
+                <w:szCs w:val="26"/>
                 <w:lang w:val="vi-VN"/>
               </w:rPr>
               <w:t>Kiểm tra kết quả tìm kiếm có đúng không</w:t>
             </w:r>
-            <w:r>
-              <w:t> </w:t>
-            </w:r>
           </w:p>
         </w:tc>
         <w:tc>
@@ -4351,14 +5035,22 @@
             <w:hideMark/>
           </w:tcPr>
           <w:p>
-            <w:r>
-              <w:rPr>
-                <w:lang w:val="vi-VN"/>
-              </w:rPr>
-              <w:t> Tìm một cuốn sách</w:t>
-            </w:r>
-            <w:r>
-              <w:t> </w:t>
+            <w:pPr>
+              <w:jc w:val="center"/>
+              <w:rPr>
+                <w:rFonts w:ascii="Times New Roman" w:hAnsi="Times New Roman" w:cs="Times New Roman"/>
+                <w:sz w:val="26"/>
+                <w:szCs w:val="26"/>
+              </w:rPr>
+            </w:pPr>
+            <w:r>
+              <w:rPr>
+                <w:rFonts w:ascii="Times New Roman" w:hAnsi="Times New Roman" w:cs="Times New Roman"/>
+                <w:sz w:val="26"/>
+                <w:szCs w:val="26"/>
+                <w:lang w:val="vi-VN"/>
+              </w:rPr>
+              <w:t>Tìm một cuốn sách</w:t>
             </w:r>
           </w:p>
         </w:tc>
@@ -4376,14 +5068,22 @@
             <w:hideMark/>
           </w:tcPr>
           <w:p>
-            <w:r>
-              <w:rPr>
-                <w:lang w:val="vi-VN"/>
-              </w:rPr>
-              <w:t> Hiển thị sách</w:t>
-            </w:r>
-            <w:r>
-              <w:t> </w:t>
+            <w:pPr>
+              <w:jc w:val="center"/>
+              <w:rPr>
+                <w:rFonts w:ascii="Times New Roman" w:hAnsi="Times New Roman" w:cs="Times New Roman"/>
+                <w:sz w:val="26"/>
+                <w:szCs w:val="26"/>
+              </w:rPr>
+            </w:pPr>
+            <w:r>
+              <w:rPr>
+                <w:rFonts w:ascii="Times New Roman" w:hAnsi="Times New Roman" w:cs="Times New Roman"/>
+                <w:sz w:val="26"/>
+                <w:szCs w:val="26"/>
+                <w:lang w:val="vi-VN"/>
+              </w:rPr>
+              <w:t>Hiển thị sách</w:t>
             </w:r>
           </w:p>
         </w:tc>
@@ -4406,15 +5106,23 @@
             <w:hideMark/>
           </w:tcPr>
           <w:p>
-            <w:r>
-              <w:rPr>
+            <w:pPr>
+              <w:jc w:val="center"/>
+              <w:rPr>
+                <w:rFonts w:ascii="Times New Roman" w:hAnsi="Times New Roman" w:cs="Times New Roman"/>
+                <w:sz w:val="26"/>
+                <w:szCs w:val="26"/>
+              </w:rPr>
+            </w:pPr>
+            <w:r>
+              <w:rPr>
+                <w:rFonts w:ascii="Times New Roman" w:hAnsi="Times New Roman" w:cs="Times New Roman"/>
+                <w:sz w:val="26"/>
+                <w:szCs w:val="26"/>
                 <w:lang w:val="vi-VN"/>
               </w:rPr>
               <w:t>14</w:t>
             </w:r>
-            <w:r>
-              <w:t> </w:t>
-            </w:r>
           </w:p>
         </w:tc>
         <w:tc>
@@ -4431,15 +5139,23 @@
             <w:hideMark/>
           </w:tcPr>
           <w:p>
-            <w:r>
-              <w:rPr>
+            <w:pPr>
+              <w:jc w:val="center"/>
+              <w:rPr>
+                <w:rFonts w:ascii="Times New Roman" w:hAnsi="Times New Roman" w:cs="Times New Roman"/>
+                <w:sz w:val="26"/>
+                <w:szCs w:val="26"/>
+              </w:rPr>
+            </w:pPr>
+            <w:r>
+              <w:rPr>
+                <w:rFonts w:ascii="Times New Roman" w:hAnsi="Times New Roman" w:cs="Times New Roman"/>
+                <w:sz w:val="26"/>
+                <w:szCs w:val="26"/>
                 <w:lang w:val="vi-VN"/>
               </w:rPr>
               <w:t>TC14</w:t>
             </w:r>
-            <w:r>
-              <w:t> </w:t>
-            </w:r>
           </w:p>
         </w:tc>
         <w:tc>
@@ -4456,15 +5172,23 @@
             <w:hideMark/>
           </w:tcPr>
           <w:p>
-            <w:r>
-              <w:rPr>
+            <w:pPr>
+              <w:jc w:val="center"/>
+              <w:rPr>
+                <w:rFonts w:ascii="Times New Roman" w:hAnsi="Times New Roman" w:cs="Times New Roman"/>
+                <w:sz w:val="26"/>
+                <w:szCs w:val="26"/>
+              </w:rPr>
+            </w:pPr>
+            <w:r>
+              <w:rPr>
+                <w:rFonts w:ascii="Times New Roman" w:hAnsi="Times New Roman" w:cs="Times New Roman"/>
+                <w:sz w:val="26"/>
+                <w:szCs w:val="26"/>
                 <w:lang w:val="vi-VN"/>
               </w:rPr>
               <w:t>Trường hợp không tìm thấy kết quả</w:t>
             </w:r>
-            <w:r>
-              <w:t> </w:t>
-            </w:r>
           </w:p>
         </w:tc>
         <w:tc>
@@ -4481,15 +5205,23 @@
             <w:hideMark/>
           </w:tcPr>
           <w:p>
-            <w:r>
-              <w:rPr>
+            <w:pPr>
+              <w:jc w:val="center"/>
+              <w:rPr>
+                <w:rFonts w:ascii="Times New Roman" w:hAnsi="Times New Roman" w:cs="Times New Roman"/>
+                <w:sz w:val="26"/>
+                <w:szCs w:val="26"/>
+              </w:rPr>
+            </w:pPr>
+            <w:r>
+              <w:rPr>
+                <w:rFonts w:ascii="Times New Roman" w:hAnsi="Times New Roman" w:cs="Times New Roman"/>
+                <w:sz w:val="26"/>
+                <w:szCs w:val="26"/>
                 <w:lang w:val="vi-VN"/>
               </w:rPr>
               <w:t>Kiểm tra trường hợp không tìm thấy kết quả</w:t>
             </w:r>
-            <w:r>
-              <w:t> </w:t>
-            </w:r>
           </w:p>
         </w:tc>
         <w:tc>
@@ -4506,14 +5238,23 @@
             <w:hideMark/>
           </w:tcPr>
           <w:p>
-            <w:r>
-              <w:rPr>
-                <w:lang w:val="vi-VN"/>
-              </w:rPr>
-              <w:t> Tìm một cuốn sách không có</w:t>
-            </w:r>
-            <w:r>
-              <w:t> </w:t>
+            <w:pPr>
+              <w:jc w:val="center"/>
+              <w:rPr>
+                <w:rFonts w:ascii="Times New Roman" w:hAnsi="Times New Roman" w:cs="Times New Roman"/>
+                <w:sz w:val="26"/>
+                <w:szCs w:val="26"/>
+                <w:lang w:val="vi-VN"/>
+              </w:rPr>
+            </w:pPr>
+            <w:r>
+              <w:rPr>
+                <w:rFonts w:ascii="Times New Roman" w:hAnsi="Times New Roman" w:cs="Times New Roman"/>
+                <w:sz w:val="26"/>
+                <w:szCs w:val="26"/>
+                <w:lang w:val="vi-VN"/>
+              </w:rPr>
+              <w:t>Tìm một cuốn sách không có</w:t>
             </w:r>
           </w:p>
         </w:tc>
@@ -4531,14 +5272,23 @@
             <w:hideMark/>
           </w:tcPr>
           <w:p>
-            <w:r>
-              <w:rPr>
-                <w:lang w:val="vi-VN"/>
-              </w:rPr>
-              <w:t>Hiển thị thông báo không tìm thấy sản phẩm </w:t>
-            </w:r>
-            <w:r>
-              <w:t> </w:t>
+            <w:pPr>
+              <w:jc w:val="center"/>
+              <w:rPr>
+                <w:rFonts w:ascii="Times New Roman" w:hAnsi="Times New Roman" w:cs="Times New Roman"/>
+                <w:sz w:val="26"/>
+                <w:szCs w:val="26"/>
+                <w:lang w:val="vi-VN"/>
+              </w:rPr>
+            </w:pPr>
+            <w:r>
+              <w:rPr>
+                <w:rFonts w:ascii="Times New Roman" w:hAnsi="Times New Roman" w:cs="Times New Roman"/>
+                <w:sz w:val="26"/>
+                <w:szCs w:val="26"/>
+                <w:lang w:val="vi-VN"/>
+              </w:rPr>
+              <w:t>Hiển thị thông báo không tìm thấy sản phẩm</w:t>
             </w:r>
           </w:p>
         </w:tc>
@@ -4561,15 +5311,23 @@
             <w:hideMark/>
           </w:tcPr>
           <w:p>
-            <w:r>
-              <w:rPr>
+            <w:pPr>
+              <w:jc w:val="center"/>
+              <w:rPr>
+                <w:rFonts w:ascii="Times New Roman" w:hAnsi="Times New Roman" w:cs="Times New Roman"/>
+                <w:sz w:val="26"/>
+                <w:szCs w:val="26"/>
+              </w:rPr>
+            </w:pPr>
+            <w:r>
+              <w:rPr>
+                <w:rFonts w:ascii="Times New Roman" w:hAnsi="Times New Roman" w:cs="Times New Roman"/>
+                <w:sz w:val="26"/>
+                <w:szCs w:val="26"/>
                 <w:lang w:val="vi-VN"/>
               </w:rPr>
               <w:t>15</w:t>
             </w:r>
-            <w:r>
-              <w:t> </w:t>
-            </w:r>
           </w:p>
         </w:tc>
         <w:tc>
@@ -4586,15 +5344,23 @@
             <w:hideMark/>
           </w:tcPr>
           <w:p>
-            <w:r>
-              <w:rPr>
+            <w:pPr>
+              <w:jc w:val="center"/>
+              <w:rPr>
+                <w:rFonts w:ascii="Times New Roman" w:hAnsi="Times New Roman" w:cs="Times New Roman"/>
+                <w:sz w:val="26"/>
+                <w:szCs w:val="26"/>
+              </w:rPr>
+            </w:pPr>
+            <w:r>
+              <w:rPr>
+                <w:rFonts w:ascii="Times New Roman" w:hAnsi="Times New Roman" w:cs="Times New Roman"/>
+                <w:sz w:val="26"/>
+                <w:szCs w:val="26"/>
                 <w:lang w:val="vi-VN"/>
               </w:rPr>
               <w:t>TC15</w:t>
             </w:r>
-            <w:r>
-              <w:t> </w:t>
-            </w:r>
           </w:p>
         </w:tc>
         <w:tc>
@@ -4611,15 +5377,23 @@
             <w:hideMark/>
           </w:tcPr>
           <w:p>
-            <w:r>
-              <w:rPr>
+            <w:pPr>
+              <w:jc w:val="center"/>
+              <w:rPr>
+                <w:rFonts w:ascii="Times New Roman" w:hAnsi="Times New Roman" w:cs="Times New Roman"/>
+                <w:sz w:val="26"/>
+                <w:szCs w:val="26"/>
+              </w:rPr>
+            </w:pPr>
+            <w:r>
+              <w:rPr>
+                <w:rFonts w:ascii="Times New Roman" w:hAnsi="Times New Roman" w:cs="Times New Roman"/>
+                <w:sz w:val="26"/>
+                <w:szCs w:val="26"/>
                 <w:lang w:val="vi-VN"/>
               </w:rPr>
               <w:t>Phân loại sách theo tên</w:t>
             </w:r>
-            <w:r>
-              <w:t> </w:t>
-            </w:r>
           </w:p>
         </w:tc>
         <w:tc>
@@ -4636,15 +5410,23 @@
             <w:hideMark/>
           </w:tcPr>
           <w:p>
-            <w:r>
-              <w:rPr>
+            <w:pPr>
+              <w:jc w:val="center"/>
+              <w:rPr>
+                <w:rFonts w:ascii="Times New Roman" w:hAnsi="Times New Roman" w:cs="Times New Roman"/>
+                <w:sz w:val="26"/>
+                <w:szCs w:val="26"/>
+              </w:rPr>
+            </w:pPr>
+            <w:r>
+              <w:rPr>
+                <w:rFonts w:ascii="Times New Roman" w:hAnsi="Times New Roman" w:cs="Times New Roman"/>
+                <w:sz w:val="26"/>
+                <w:szCs w:val="26"/>
                 <w:lang w:val="vi-VN"/>
               </w:rPr>
               <w:t>Kiểm tra có phân loại được sách theo tên</w:t>
             </w:r>
-            <w:r>
-              <w:t> </w:t>
-            </w:r>
           </w:p>
         </w:tc>
         <w:tc>
@@ -4661,14 +5443,22 @@
             <w:hideMark/>
           </w:tcPr>
           <w:p>
-            <w:r>
-              <w:rPr>
-                <w:lang w:val="vi-VN"/>
-              </w:rPr>
-              <w:t> Tìm theo tên sách</w:t>
-            </w:r>
-            <w:r>
-              <w:t> </w:t>
+            <w:pPr>
+              <w:jc w:val="center"/>
+              <w:rPr>
+                <w:rFonts w:ascii="Times New Roman" w:hAnsi="Times New Roman" w:cs="Times New Roman"/>
+                <w:sz w:val="26"/>
+                <w:szCs w:val="26"/>
+              </w:rPr>
+            </w:pPr>
+            <w:r>
+              <w:rPr>
+                <w:rFonts w:ascii="Times New Roman" w:hAnsi="Times New Roman" w:cs="Times New Roman"/>
+                <w:sz w:val="26"/>
+                <w:szCs w:val="26"/>
+                <w:lang w:val="vi-VN"/>
+              </w:rPr>
+              <w:t>Tìm theo tên sách</w:t>
             </w:r>
           </w:p>
         </w:tc>
@@ -4686,14 +5476,22 @@
             <w:hideMark/>
           </w:tcPr>
           <w:p>
-            <w:r>
-              <w:rPr>
-                <w:lang w:val="vi-VN"/>
-              </w:rPr>
-              <w:t>Hiển thị ra sách </w:t>
-            </w:r>
-            <w:r>
-              <w:t> </w:t>
+            <w:pPr>
+              <w:jc w:val="center"/>
+              <w:rPr>
+                <w:rFonts w:ascii="Times New Roman" w:hAnsi="Times New Roman" w:cs="Times New Roman"/>
+                <w:sz w:val="26"/>
+                <w:szCs w:val="26"/>
+              </w:rPr>
+            </w:pPr>
+            <w:r>
+              <w:rPr>
+                <w:rFonts w:ascii="Times New Roman" w:hAnsi="Times New Roman" w:cs="Times New Roman"/>
+                <w:sz w:val="26"/>
+                <w:szCs w:val="26"/>
+                <w:lang w:val="vi-VN"/>
+              </w:rPr>
+              <w:t>Hiển thị ra sách</w:t>
             </w:r>
           </w:p>
         </w:tc>
@@ -4716,15 +5514,23 @@
             <w:hideMark/>
           </w:tcPr>
           <w:p>
-            <w:r>
-              <w:rPr>
+            <w:pPr>
+              <w:jc w:val="center"/>
+              <w:rPr>
+                <w:rFonts w:ascii="Times New Roman" w:hAnsi="Times New Roman" w:cs="Times New Roman"/>
+                <w:sz w:val="26"/>
+                <w:szCs w:val="26"/>
+              </w:rPr>
+            </w:pPr>
+            <w:r>
+              <w:rPr>
+                <w:rFonts w:ascii="Times New Roman" w:hAnsi="Times New Roman" w:cs="Times New Roman"/>
+                <w:sz w:val="26"/>
+                <w:szCs w:val="26"/>
                 <w:lang w:val="vi-VN"/>
               </w:rPr>
               <w:t>16</w:t>
             </w:r>
-            <w:r>
-              <w:t> </w:t>
-            </w:r>
           </w:p>
         </w:tc>
         <w:tc>
@@ -4741,15 +5547,23 @@
             <w:hideMark/>
           </w:tcPr>
           <w:p>
-            <w:r>
-              <w:rPr>
+            <w:pPr>
+              <w:jc w:val="center"/>
+              <w:rPr>
+                <w:rFonts w:ascii="Times New Roman" w:hAnsi="Times New Roman" w:cs="Times New Roman"/>
+                <w:sz w:val="26"/>
+                <w:szCs w:val="26"/>
+              </w:rPr>
+            </w:pPr>
+            <w:r>
+              <w:rPr>
+                <w:rFonts w:ascii="Times New Roman" w:hAnsi="Times New Roman" w:cs="Times New Roman"/>
+                <w:sz w:val="26"/>
+                <w:szCs w:val="26"/>
                 <w:lang w:val="vi-VN"/>
               </w:rPr>
               <w:t>TC16</w:t>
             </w:r>
-            <w:r>
-              <w:t> </w:t>
-            </w:r>
           </w:p>
         </w:tc>
         <w:tc>
@@ -4766,15 +5580,23 @@
             <w:hideMark/>
           </w:tcPr>
           <w:p>
-            <w:r>
-              <w:rPr>
+            <w:pPr>
+              <w:jc w:val="center"/>
+              <w:rPr>
+                <w:rFonts w:ascii="Times New Roman" w:hAnsi="Times New Roman" w:cs="Times New Roman"/>
+                <w:sz w:val="26"/>
+                <w:szCs w:val="26"/>
+              </w:rPr>
+            </w:pPr>
+            <w:r>
+              <w:rPr>
+                <w:rFonts w:ascii="Times New Roman" w:hAnsi="Times New Roman" w:cs="Times New Roman"/>
+                <w:sz w:val="26"/>
+                <w:szCs w:val="26"/>
                 <w:lang w:val="vi-VN"/>
               </w:rPr>
               <w:t>Phân loại sách theo thể loại</w:t>
             </w:r>
-            <w:r>
-              <w:t> </w:t>
-            </w:r>
           </w:p>
         </w:tc>
         <w:tc>
@@ -4791,26 +5613,33 @@
             <w:hideMark/>
           </w:tcPr>
           <w:p>
-            <w:r>
-              <w:rPr>
+            <w:pPr>
+              <w:jc w:val="center"/>
+              <w:rPr>
+                <w:rFonts w:ascii="Times New Roman" w:hAnsi="Times New Roman" w:cs="Times New Roman"/>
+                <w:sz w:val="26"/>
+                <w:szCs w:val="26"/>
+              </w:rPr>
+            </w:pPr>
+            <w:r>
+              <w:rPr>
+                <w:rFonts w:ascii="Times New Roman" w:hAnsi="Times New Roman" w:cs="Times New Roman"/>
+                <w:sz w:val="26"/>
+                <w:szCs w:val="26"/>
                 <w:lang w:val="vi-VN"/>
               </w:rPr>
               <w:t>Kiểm tra có phân loại được sách theo thể loại</w:t>
             </w:r>
-            <w:r>
-              <w:t> </w:t>
-            </w:r>
-          </w:p>
-          <w:p>
-            <w:r>
-              <w:rPr>
-                <w:lang w:val="vi-VN"/>
-              </w:rPr>
-              <w:t> </w:t>
-            </w:r>
-            <w:r>
-              <w:t> </w:t>
-            </w:r>
+          </w:p>
+          <w:p>
+            <w:pPr>
+              <w:jc w:val="center"/>
+              <w:rPr>
+                <w:rFonts w:ascii="Times New Roman" w:hAnsi="Times New Roman" w:cs="Times New Roman"/>
+                <w:sz w:val="26"/>
+                <w:szCs w:val="26"/>
+              </w:rPr>
+            </w:pPr>
           </w:p>
         </w:tc>
         <w:tc>
@@ -4827,14 +5656,22 @@
             <w:hideMark/>
           </w:tcPr>
           <w:p>
-            <w:r>
-              <w:rPr>
-                <w:lang w:val="vi-VN"/>
-              </w:rPr>
-              <w:t> Tìm theo thể loại sách</w:t>
-            </w:r>
-            <w:r>
-              <w:t> </w:t>
+            <w:pPr>
+              <w:jc w:val="center"/>
+              <w:rPr>
+                <w:rFonts w:ascii="Times New Roman" w:hAnsi="Times New Roman" w:cs="Times New Roman"/>
+                <w:sz w:val="26"/>
+                <w:szCs w:val="26"/>
+              </w:rPr>
+            </w:pPr>
+            <w:r>
+              <w:rPr>
+                <w:rFonts w:ascii="Times New Roman" w:hAnsi="Times New Roman" w:cs="Times New Roman"/>
+                <w:sz w:val="26"/>
+                <w:szCs w:val="26"/>
+                <w:lang w:val="vi-VN"/>
+              </w:rPr>
+              <w:t>Tìm theo thể loại sách</w:t>
             </w:r>
           </w:p>
         </w:tc>
@@ -4852,14 +5689,22 @@
             <w:hideMark/>
           </w:tcPr>
           <w:p>
-            <w:r>
-              <w:rPr>
-                <w:lang w:val="vi-VN"/>
-              </w:rPr>
-              <w:t>Hiển thị ra sách </w:t>
-            </w:r>
-            <w:r>
-              <w:t> </w:t>
+            <w:pPr>
+              <w:jc w:val="center"/>
+              <w:rPr>
+                <w:rFonts w:ascii="Times New Roman" w:hAnsi="Times New Roman" w:cs="Times New Roman"/>
+                <w:sz w:val="26"/>
+                <w:szCs w:val="26"/>
+              </w:rPr>
+            </w:pPr>
+            <w:r>
+              <w:rPr>
+                <w:rFonts w:ascii="Times New Roman" w:hAnsi="Times New Roman" w:cs="Times New Roman"/>
+                <w:sz w:val="26"/>
+                <w:szCs w:val="26"/>
+                <w:lang w:val="vi-VN"/>
+              </w:rPr>
+              <w:t>Hiển thị ra sách</w:t>
             </w:r>
           </w:p>
         </w:tc>
@@ -4882,15 +5727,23 @@
             <w:hideMark/>
           </w:tcPr>
           <w:p>
-            <w:r>
-              <w:rPr>
+            <w:pPr>
+              <w:jc w:val="center"/>
+              <w:rPr>
+                <w:rFonts w:ascii="Times New Roman" w:hAnsi="Times New Roman" w:cs="Times New Roman"/>
+                <w:sz w:val="26"/>
+                <w:szCs w:val="26"/>
+              </w:rPr>
+            </w:pPr>
+            <w:r>
+              <w:rPr>
+                <w:rFonts w:ascii="Times New Roman" w:hAnsi="Times New Roman" w:cs="Times New Roman"/>
+                <w:sz w:val="26"/>
+                <w:szCs w:val="26"/>
                 <w:lang w:val="vi-VN"/>
               </w:rPr>
               <w:t>17</w:t>
             </w:r>
-            <w:r>
-              <w:t> </w:t>
-            </w:r>
           </w:p>
         </w:tc>
         <w:tc>
@@ -4907,15 +5760,23 @@
             <w:hideMark/>
           </w:tcPr>
           <w:p>
-            <w:r>
-              <w:rPr>
+            <w:pPr>
+              <w:jc w:val="center"/>
+              <w:rPr>
+                <w:rFonts w:ascii="Times New Roman" w:hAnsi="Times New Roman" w:cs="Times New Roman"/>
+                <w:sz w:val="26"/>
+                <w:szCs w:val="26"/>
+              </w:rPr>
+            </w:pPr>
+            <w:r>
+              <w:rPr>
+                <w:rFonts w:ascii="Times New Roman" w:hAnsi="Times New Roman" w:cs="Times New Roman"/>
+                <w:sz w:val="26"/>
+                <w:szCs w:val="26"/>
                 <w:lang w:val="vi-VN"/>
               </w:rPr>
               <w:t>TC17</w:t>
             </w:r>
-            <w:r>
-              <w:t> </w:t>
-            </w:r>
           </w:p>
         </w:tc>
         <w:tc>
@@ -4932,15 +5793,23 @@
             <w:hideMark/>
           </w:tcPr>
           <w:p>
-            <w:r>
-              <w:rPr>
+            <w:pPr>
+              <w:jc w:val="center"/>
+              <w:rPr>
+                <w:rFonts w:ascii="Times New Roman" w:hAnsi="Times New Roman" w:cs="Times New Roman"/>
+                <w:sz w:val="26"/>
+                <w:szCs w:val="26"/>
+              </w:rPr>
+            </w:pPr>
+            <w:r>
+              <w:rPr>
+                <w:rFonts w:ascii="Times New Roman" w:hAnsi="Times New Roman" w:cs="Times New Roman"/>
+                <w:sz w:val="26"/>
+                <w:szCs w:val="26"/>
                 <w:lang w:val="vi-VN"/>
               </w:rPr>
               <w:t>Phân loại sách theo nhà xuất bản</w:t>
             </w:r>
-            <w:r>
-              <w:t> </w:t>
-            </w:r>
           </w:p>
         </w:tc>
         <w:tc>
@@ -4957,26 +5826,33 @@
             <w:hideMark/>
           </w:tcPr>
           <w:p>
-            <w:r>
-              <w:rPr>
-                <w:lang w:val="vi-VN"/>
-              </w:rPr>
-              <w:t>Kiểm tra có phân loại được sách theo nhà xuất bản </w:t>
-            </w:r>
-            <w:r>
-              <w:t> </w:t>
-            </w:r>
-          </w:p>
-          <w:p>
-            <w:r>
-              <w:rPr>
-                <w:lang w:val="vi-VN"/>
-              </w:rPr>
-              <w:t> </w:t>
-            </w:r>
-            <w:r>
-              <w:t> </w:t>
-            </w:r>
+            <w:pPr>
+              <w:jc w:val="center"/>
+              <w:rPr>
+                <w:rFonts w:ascii="Times New Roman" w:hAnsi="Times New Roman" w:cs="Times New Roman"/>
+                <w:sz w:val="26"/>
+                <w:szCs w:val="26"/>
+              </w:rPr>
+            </w:pPr>
+            <w:r>
+              <w:rPr>
+                <w:rFonts w:ascii="Times New Roman" w:hAnsi="Times New Roman" w:cs="Times New Roman"/>
+                <w:sz w:val="26"/>
+                <w:szCs w:val="26"/>
+                <w:lang w:val="vi-VN"/>
+              </w:rPr>
+              <w:t>Kiểm tra có phân loại được sách theo nhà xuất bản</w:t>
+            </w:r>
+          </w:p>
+          <w:p>
+            <w:pPr>
+              <w:jc w:val="center"/>
+              <w:rPr>
+                <w:rFonts w:ascii="Times New Roman" w:hAnsi="Times New Roman" w:cs="Times New Roman"/>
+                <w:sz w:val="26"/>
+                <w:szCs w:val="26"/>
+              </w:rPr>
+            </w:pPr>
           </w:p>
         </w:tc>
         <w:tc>
@@ -4993,15 +5869,23 @@
             <w:hideMark/>
           </w:tcPr>
           <w:p>
-            <w:r>
-              <w:rPr>
+            <w:pPr>
+              <w:jc w:val="center"/>
+              <w:rPr>
+                <w:rFonts w:ascii="Times New Roman" w:hAnsi="Times New Roman" w:cs="Times New Roman"/>
+                <w:sz w:val="26"/>
+                <w:szCs w:val="26"/>
+              </w:rPr>
+            </w:pPr>
+            <w:r>
+              <w:rPr>
+                <w:rFonts w:ascii="Times New Roman" w:hAnsi="Times New Roman" w:cs="Times New Roman"/>
+                <w:sz w:val="26"/>
+                <w:szCs w:val="26"/>
                 <w:lang w:val="vi-VN"/>
               </w:rPr>
               <w:t>Tìm theo nhà xuất bản</w:t>
             </w:r>
-            <w:r>
-              <w:t> </w:t>
-            </w:r>
           </w:p>
         </w:tc>
         <w:tc>
@@ -5018,14 +5902,22 @@
             <w:hideMark/>
           </w:tcPr>
           <w:p>
-            <w:r>
-              <w:rPr>
+            <w:pPr>
+              <w:jc w:val="center"/>
+              <w:rPr>
+                <w:rFonts w:ascii="Times New Roman" w:hAnsi="Times New Roman" w:cs="Times New Roman"/>
+                <w:sz w:val="26"/>
+                <w:szCs w:val="26"/>
+              </w:rPr>
+            </w:pPr>
+            <w:r>
+              <w:rPr>
+                <w:rFonts w:ascii="Times New Roman" w:hAnsi="Times New Roman" w:cs="Times New Roman"/>
+                <w:sz w:val="26"/>
+                <w:szCs w:val="26"/>
                 <w:lang w:val="vi-VN"/>
               </w:rPr>
               <w:t>Hiển thị ra sản phẩm</w:t>
-            </w:r>
-            <w:r>
-              <w:t> </w:t>
             </w:r>
           </w:p>
         </w:tc>
@@ -5048,15 +5940,24 @@
             <w:hideMark/>
           </w:tcPr>
           <w:p>
-            <w:r>
-              <w:rPr>
-                <w:lang w:val="vi-VN"/>
-              </w:rPr>
+            <w:pPr>
+              <w:jc w:val="center"/>
+              <w:rPr>
+                <w:rFonts w:ascii="Times New Roman" w:hAnsi="Times New Roman" w:cs="Times New Roman"/>
+                <w:sz w:val="26"/>
+                <w:szCs w:val="26"/>
+              </w:rPr>
+            </w:pPr>
+            <w:r>
+              <w:rPr>
+                <w:rFonts w:ascii="Times New Roman" w:hAnsi="Times New Roman" w:cs="Times New Roman"/>
+                <w:sz w:val="26"/>
+                <w:szCs w:val="26"/>
+                <w:lang w:val="vi-VN"/>
+              </w:rPr>
+              <w:lastRenderedPageBreak/>
               <w:t>18</w:t>
             </w:r>
-            <w:r>
-              <w:t> </w:t>
-            </w:r>
           </w:p>
         </w:tc>
         <w:tc>
@@ -5073,15 +5974,23 @@
             <w:hideMark/>
           </w:tcPr>
           <w:p>
-            <w:r>
-              <w:rPr>
+            <w:pPr>
+              <w:jc w:val="center"/>
+              <w:rPr>
+                <w:rFonts w:ascii="Times New Roman" w:hAnsi="Times New Roman" w:cs="Times New Roman"/>
+                <w:sz w:val="26"/>
+                <w:szCs w:val="26"/>
+              </w:rPr>
+            </w:pPr>
+            <w:r>
+              <w:rPr>
+                <w:rFonts w:ascii="Times New Roman" w:hAnsi="Times New Roman" w:cs="Times New Roman"/>
+                <w:sz w:val="26"/>
+                <w:szCs w:val="26"/>
                 <w:lang w:val="vi-VN"/>
               </w:rPr>
               <w:t>TC18</w:t>
             </w:r>
-            <w:r>
-              <w:t> </w:t>
-            </w:r>
           </w:p>
         </w:tc>
         <w:tc>
@@ -5098,15 +6007,23 @@
             <w:hideMark/>
           </w:tcPr>
           <w:p>
-            <w:r>
-              <w:rPr>
+            <w:pPr>
+              <w:jc w:val="center"/>
+              <w:rPr>
+                <w:rFonts w:ascii="Times New Roman" w:hAnsi="Times New Roman" w:cs="Times New Roman"/>
+                <w:sz w:val="26"/>
+                <w:szCs w:val="26"/>
+              </w:rPr>
+            </w:pPr>
+            <w:r>
+              <w:rPr>
+                <w:rFonts w:ascii="Times New Roman" w:hAnsi="Times New Roman" w:cs="Times New Roman"/>
+                <w:sz w:val="26"/>
+                <w:szCs w:val="26"/>
                 <w:lang w:val="vi-VN"/>
               </w:rPr>
               <w:t>Thông tin hiển thị</w:t>
             </w:r>
-            <w:r>
-              <w:t> </w:t>
-            </w:r>
           </w:p>
         </w:tc>
         <w:tc>
@@ -5123,15 +6040,23 @@
             <w:hideMark/>
           </w:tcPr>
           <w:p>
-            <w:r>
-              <w:rPr>
+            <w:pPr>
+              <w:jc w:val="center"/>
+              <w:rPr>
+                <w:rFonts w:ascii="Times New Roman" w:hAnsi="Times New Roman" w:cs="Times New Roman"/>
+                <w:sz w:val="26"/>
+                <w:szCs w:val="26"/>
+              </w:rPr>
+            </w:pPr>
+            <w:r>
+              <w:rPr>
+                <w:rFonts w:ascii="Times New Roman" w:hAnsi="Times New Roman" w:cs="Times New Roman"/>
+                <w:sz w:val="26"/>
+                <w:szCs w:val="26"/>
                 <w:lang w:val="vi-VN"/>
               </w:rPr>
               <w:t>Kiểm tra thông tin hiển thị có đúng không</w:t>
             </w:r>
-            <w:r>
-              <w:t> </w:t>
-            </w:r>
           </w:p>
         </w:tc>
         <w:tc>
@@ -5148,14 +6073,22 @@
             <w:hideMark/>
           </w:tcPr>
           <w:p>
-            <w:r>
-              <w:rPr>
-                <w:lang w:val="vi-VN"/>
-              </w:rPr>
-              <w:t>Tìm một cuốn sách </w:t>
-            </w:r>
-            <w:r>
-              <w:t> </w:t>
+            <w:pPr>
+              <w:jc w:val="center"/>
+              <w:rPr>
+                <w:rFonts w:ascii="Times New Roman" w:hAnsi="Times New Roman" w:cs="Times New Roman"/>
+                <w:sz w:val="26"/>
+                <w:szCs w:val="26"/>
+              </w:rPr>
+            </w:pPr>
+            <w:r>
+              <w:rPr>
+                <w:rFonts w:ascii="Times New Roman" w:hAnsi="Times New Roman" w:cs="Times New Roman"/>
+                <w:sz w:val="26"/>
+                <w:szCs w:val="26"/>
+                <w:lang w:val="vi-VN"/>
+              </w:rPr>
+              <w:t>Tìm một cuốn sách</w:t>
             </w:r>
           </w:p>
         </w:tc>
@@ -5173,14 +6106,22 @@
             <w:hideMark/>
           </w:tcPr>
           <w:p>
-            <w:r>
-              <w:rPr>
+            <w:pPr>
+              <w:jc w:val="center"/>
+              <w:rPr>
+                <w:rFonts w:ascii="Times New Roman" w:hAnsi="Times New Roman" w:cs="Times New Roman"/>
+                <w:sz w:val="26"/>
+                <w:szCs w:val="26"/>
+              </w:rPr>
+            </w:pPr>
+            <w:r>
+              <w:rPr>
+                <w:rFonts w:ascii="Times New Roman" w:hAnsi="Times New Roman" w:cs="Times New Roman"/>
+                <w:sz w:val="26"/>
+                <w:szCs w:val="26"/>
                 <w:lang w:val="vi-VN"/>
               </w:rPr>
               <w:t>Hiển thị ra sách</w:t>
-            </w:r>
-            <w:r>
-              <w:t> </w:t>
             </w:r>
           </w:p>
         </w:tc>
@@ -5203,15 +6144,23 @@
             <w:hideMark/>
           </w:tcPr>
           <w:p>
-            <w:r>
-              <w:rPr>
+            <w:pPr>
+              <w:jc w:val="center"/>
+              <w:rPr>
+                <w:rFonts w:ascii="Times New Roman" w:hAnsi="Times New Roman" w:cs="Times New Roman"/>
+                <w:sz w:val="26"/>
+                <w:szCs w:val="26"/>
+              </w:rPr>
+            </w:pPr>
+            <w:r>
+              <w:rPr>
+                <w:rFonts w:ascii="Times New Roman" w:hAnsi="Times New Roman" w:cs="Times New Roman"/>
+                <w:sz w:val="26"/>
+                <w:szCs w:val="26"/>
                 <w:lang w:val="vi-VN"/>
               </w:rPr>
               <w:t>19</w:t>
             </w:r>
-            <w:r>
-              <w:t> </w:t>
-            </w:r>
           </w:p>
         </w:tc>
         <w:tc>
@@ -5228,15 +6177,23 @@
             <w:hideMark/>
           </w:tcPr>
           <w:p>
-            <w:r>
-              <w:rPr>
+            <w:pPr>
+              <w:jc w:val="center"/>
+              <w:rPr>
+                <w:rFonts w:ascii="Times New Roman" w:hAnsi="Times New Roman" w:cs="Times New Roman"/>
+                <w:sz w:val="26"/>
+                <w:szCs w:val="26"/>
+              </w:rPr>
+            </w:pPr>
+            <w:r>
+              <w:rPr>
+                <w:rFonts w:ascii="Times New Roman" w:hAnsi="Times New Roman" w:cs="Times New Roman"/>
+                <w:sz w:val="26"/>
+                <w:szCs w:val="26"/>
                 <w:lang w:val="vi-VN"/>
               </w:rPr>
               <w:t>TC19</w:t>
             </w:r>
-            <w:r>
-              <w:t> </w:t>
-            </w:r>
           </w:p>
         </w:tc>
         <w:tc>
@@ -5253,14 +6210,22 @@
             <w:hideMark/>
           </w:tcPr>
           <w:p>
-            <w:r>
-              <w:rPr>
-                <w:lang w:val="vi-VN"/>
-              </w:rPr>
-              <w:t>Chức năng thêm sản phẩm </w:t>
-            </w:r>
-            <w:r>
-              <w:t> </w:t>
+            <w:pPr>
+              <w:jc w:val="center"/>
+              <w:rPr>
+                <w:rFonts w:ascii="Times New Roman" w:hAnsi="Times New Roman" w:cs="Times New Roman"/>
+                <w:sz w:val="26"/>
+                <w:szCs w:val="26"/>
+              </w:rPr>
+            </w:pPr>
+            <w:r>
+              <w:rPr>
+                <w:rFonts w:ascii="Times New Roman" w:hAnsi="Times New Roman" w:cs="Times New Roman"/>
+                <w:sz w:val="26"/>
+                <w:szCs w:val="26"/>
+                <w:lang w:val="vi-VN"/>
+              </w:rPr>
+              <w:t>Chức năng thêm sản phẩm</w:t>
             </w:r>
           </w:p>
         </w:tc>
@@ -5278,15 +6243,23 @@
             <w:hideMark/>
           </w:tcPr>
           <w:p>
-            <w:r>
-              <w:rPr>
+            <w:pPr>
+              <w:jc w:val="center"/>
+              <w:rPr>
+                <w:rFonts w:ascii="Times New Roman" w:hAnsi="Times New Roman" w:cs="Times New Roman"/>
+                <w:sz w:val="26"/>
+                <w:szCs w:val="26"/>
+              </w:rPr>
+            </w:pPr>
+            <w:r>
+              <w:rPr>
+                <w:rFonts w:ascii="Times New Roman" w:hAnsi="Times New Roman" w:cs="Times New Roman"/>
+                <w:sz w:val="26"/>
+                <w:szCs w:val="26"/>
                 <w:lang w:val="vi-VN"/>
               </w:rPr>
               <w:t>Kiểm tra chức năng thêm sản phẩm có hoạt động không</w:t>
             </w:r>
-            <w:r>
-              <w:t> </w:t>
-            </w:r>
           </w:p>
         </w:tc>
         <w:tc>
@@ -5303,15 +6276,23 @@
             <w:hideMark/>
           </w:tcPr>
           <w:p>
-            <w:r>
-              <w:rPr>
+            <w:pPr>
+              <w:jc w:val="center"/>
+              <w:rPr>
+                <w:rFonts w:ascii="Times New Roman" w:hAnsi="Times New Roman" w:cs="Times New Roman"/>
+                <w:sz w:val="26"/>
+                <w:szCs w:val="26"/>
+              </w:rPr>
+            </w:pPr>
+            <w:r>
+              <w:rPr>
+                <w:rFonts w:ascii="Times New Roman" w:hAnsi="Times New Roman" w:cs="Times New Roman"/>
+                <w:sz w:val="26"/>
+                <w:szCs w:val="26"/>
                 <w:lang w:val="vi-VN"/>
               </w:rPr>
               <w:t>Thêm một sản phẩm</w:t>
             </w:r>
-            <w:r>
-              <w:t> </w:t>
-            </w:r>
           </w:p>
         </w:tc>
         <w:tc>
@@ -5328,14 +6309,22 @@
             <w:hideMark/>
           </w:tcPr>
           <w:p>
-            <w:r>
-              <w:rPr>
-                <w:lang w:val="vi-VN"/>
-              </w:rPr>
-              <w:t>Hiển thị thông báo đã thêm </w:t>
-            </w:r>
-            <w:r>
-              <w:t> </w:t>
+            <w:pPr>
+              <w:jc w:val="center"/>
+              <w:rPr>
+                <w:rFonts w:ascii="Times New Roman" w:hAnsi="Times New Roman" w:cs="Times New Roman"/>
+                <w:sz w:val="26"/>
+                <w:szCs w:val="26"/>
+              </w:rPr>
+            </w:pPr>
+            <w:r>
+              <w:rPr>
+                <w:rFonts w:ascii="Times New Roman" w:hAnsi="Times New Roman" w:cs="Times New Roman"/>
+                <w:sz w:val="26"/>
+                <w:szCs w:val="26"/>
+                <w:lang w:val="vi-VN"/>
+              </w:rPr>
+              <w:t>Hiển thị thông báo đã thêm</w:t>
             </w:r>
           </w:p>
         </w:tc>
@@ -5358,15 +6347,23 @@
             <w:hideMark/>
           </w:tcPr>
           <w:p>
-            <w:r>
-              <w:rPr>
+            <w:pPr>
+              <w:jc w:val="center"/>
+              <w:rPr>
+                <w:rFonts w:ascii="Times New Roman" w:hAnsi="Times New Roman" w:cs="Times New Roman"/>
+                <w:sz w:val="26"/>
+                <w:szCs w:val="26"/>
+              </w:rPr>
+            </w:pPr>
+            <w:r>
+              <w:rPr>
+                <w:rFonts w:ascii="Times New Roman" w:hAnsi="Times New Roman" w:cs="Times New Roman"/>
+                <w:sz w:val="26"/>
+                <w:szCs w:val="26"/>
                 <w:lang w:val="vi-VN"/>
               </w:rPr>
               <w:t>20</w:t>
             </w:r>
-            <w:r>
-              <w:t> </w:t>
-            </w:r>
           </w:p>
         </w:tc>
         <w:tc>
@@ -5383,15 +6380,23 @@
             <w:hideMark/>
           </w:tcPr>
           <w:p>
-            <w:r>
-              <w:rPr>
+            <w:pPr>
+              <w:jc w:val="center"/>
+              <w:rPr>
+                <w:rFonts w:ascii="Times New Roman" w:hAnsi="Times New Roman" w:cs="Times New Roman"/>
+                <w:sz w:val="26"/>
+                <w:szCs w:val="26"/>
+              </w:rPr>
+            </w:pPr>
+            <w:r>
+              <w:rPr>
+                <w:rFonts w:ascii="Times New Roman" w:hAnsi="Times New Roman" w:cs="Times New Roman"/>
+                <w:sz w:val="26"/>
+                <w:szCs w:val="26"/>
                 <w:lang w:val="vi-VN"/>
               </w:rPr>
               <w:t>TC20</w:t>
             </w:r>
-            <w:r>
-              <w:t> </w:t>
-            </w:r>
           </w:p>
         </w:tc>
         <w:tc>
@@ -5408,15 +6413,23 @@
             <w:hideMark/>
           </w:tcPr>
           <w:p>
-            <w:r>
-              <w:rPr>
+            <w:pPr>
+              <w:jc w:val="center"/>
+              <w:rPr>
+                <w:rFonts w:ascii="Times New Roman" w:hAnsi="Times New Roman" w:cs="Times New Roman"/>
+                <w:sz w:val="26"/>
+                <w:szCs w:val="26"/>
+              </w:rPr>
+            </w:pPr>
+            <w:r>
+              <w:rPr>
+                <w:rFonts w:ascii="Times New Roman" w:hAnsi="Times New Roman" w:cs="Times New Roman"/>
+                <w:sz w:val="26"/>
+                <w:szCs w:val="26"/>
                 <w:lang w:val="vi-VN"/>
               </w:rPr>
               <w:t>Thêm sản phẩm</w:t>
             </w:r>
-            <w:r>
-              <w:t> </w:t>
-            </w:r>
           </w:p>
         </w:tc>
         <w:tc>
@@ -5433,14 +6446,22 @@
             <w:hideMark/>
           </w:tcPr>
           <w:p>
-            <w:r>
-              <w:rPr>
-                <w:lang w:val="vi-VN"/>
-              </w:rPr>
-              <w:t> Kiểm tra thêm sản phẩm được không</w:t>
-            </w:r>
-            <w:r>
-              <w:t> </w:t>
+            <w:pPr>
+              <w:jc w:val="center"/>
+              <w:rPr>
+                <w:rFonts w:ascii="Times New Roman" w:hAnsi="Times New Roman" w:cs="Times New Roman"/>
+                <w:sz w:val="26"/>
+                <w:szCs w:val="26"/>
+              </w:rPr>
+            </w:pPr>
+            <w:r>
+              <w:rPr>
+                <w:rFonts w:ascii="Times New Roman" w:hAnsi="Times New Roman" w:cs="Times New Roman"/>
+                <w:sz w:val="26"/>
+                <w:szCs w:val="26"/>
+                <w:lang w:val="vi-VN"/>
+              </w:rPr>
+              <w:t>Kiểm tra thêm sản phẩm được không</w:t>
             </w:r>
           </w:p>
         </w:tc>
@@ -5458,15 +6479,23 @@
             <w:hideMark/>
           </w:tcPr>
           <w:p>
-            <w:r>
-              <w:rPr>
+            <w:pPr>
+              <w:jc w:val="center"/>
+              <w:rPr>
+                <w:rFonts w:ascii="Times New Roman" w:hAnsi="Times New Roman" w:cs="Times New Roman"/>
+                <w:sz w:val="26"/>
+                <w:szCs w:val="26"/>
+              </w:rPr>
+            </w:pPr>
+            <w:r>
+              <w:rPr>
+                <w:rFonts w:ascii="Times New Roman" w:hAnsi="Times New Roman" w:cs="Times New Roman"/>
+                <w:sz w:val="26"/>
+                <w:szCs w:val="26"/>
                 <w:lang w:val="vi-VN"/>
               </w:rPr>
               <w:t>Thêm một sản phẩm</w:t>
             </w:r>
-            <w:r>
-              <w:t> </w:t>
-            </w:r>
           </w:p>
         </w:tc>
         <w:tc>
@@ -5483,14 +6512,22 @@
             <w:hideMark/>
           </w:tcPr>
           <w:p>
-            <w:r>
-              <w:rPr>
+            <w:pPr>
+              <w:jc w:val="center"/>
+              <w:rPr>
+                <w:rFonts w:ascii="Times New Roman" w:hAnsi="Times New Roman" w:cs="Times New Roman"/>
+                <w:sz w:val="26"/>
+                <w:szCs w:val="26"/>
+              </w:rPr>
+            </w:pPr>
+            <w:r>
+              <w:rPr>
+                <w:rFonts w:ascii="Times New Roman" w:hAnsi="Times New Roman" w:cs="Times New Roman"/>
+                <w:sz w:val="26"/>
+                <w:szCs w:val="26"/>
                 <w:lang w:val="vi-VN"/>
               </w:rPr>
               <w:t>Hiển thị thông báo thêm thành công</w:t>
-            </w:r>
-            <w:r>
-              <w:t> </w:t>
             </w:r>
           </w:p>
         </w:tc>
@@ -5513,15 +6550,23 @@
             <w:hideMark/>
           </w:tcPr>
           <w:p>
-            <w:r>
-              <w:rPr>
+            <w:pPr>
+              <w:jc w:val="center"/>
+              <w:rPr>
+                <w:rFonts w:ascii="Times New Roman" w:hAnsi="Times New Roman" w:cs="Times New Roman"/>
+                <w:sz w:val="26"/>
+                <w:szCs w:val="26"/>
+              </w:rPr>
+            </w:pPr>
+            <w:r>
+              <w:rPr>
+                <w:rFonts w:ascii="Times New Roman" w:hAnsi="Times New Roman" w:cs="Times New Roman"/>
+                <w:sz w:val="26"/>
+                <w:szCs w:val="26"/>
                 <w:lang w:val="vi-VN"/>
               </w:rPr>
               <w:t>21</w:t>
             </w:r>
-            <w:r>
-              <w:t> </w:t>
-            </w:r>
           </w:p>
         </w:tc>
         <w:tc>
@@ -5538,15 +6583,23 @@
             <w:hideMark/>
           </w:tcPr>
           <w:p>
-            <w:r>
-              <w:rPr>
+            <w:pPr>
+              <w:jc w:val="center"/>
+              <w:rPr>
+                <w:rFonts w:ascii="Times New Roman" w:hAnsi="Times New Roman" w:cs="Times New Roman"/>
+                <w:sz w:val="26"/>
+                <w:szCs w:val="26"/>
+              </w:rPr>
+            </w:pPr>
+            <w:r>
+              <w:rPr>
+                <w:rFonts w:ascii="Times New Roman" w:hAnsi="Times New Roman" w:cs="Times New Roman"/>
+                <w:sz w:val="26"/>
+                <w:szCs w:val="26"/>
                 <w:lang w:val="vi-VN"/>
               </w:rPr>
               <w:t>TC21</w:t>
             </w:r>
-            <w:r>
-              <w:t> </w:t>
-            </w:r>
           </w:p>
         </w:tc>
         <w:tc>
@@ -5563,15 +6616,23 @@
             <w:hideMark/>
           </w:tcPr>
           <w:p>
-            <w:r>
-              <w:rPr>
+            <w:pPr>
+              <w:jc w:val="center"/>
+              <w:rPr>
+                <w:rFonts w:ascii="Times New Roman" w:hAnsi="Times New Roman" w:cs="Times New Roman"/>
+                <w:sz w:val="26"/>
+                <w:szCs w:val="26"/>
+              </w:rPr>
+            </w:pPr>
+            <w:r>
+              <w:rPr>
+                <w:rFonts w:ascii="Times New Roman" w:hAnsi="Times New Roman" w:cs="Times New Roman"/>
+                <w:sz w:val="26"/>
+                <w:szCs w:val="26"/>
                 <w:lang w:val="vi-VN"/>
               </w:rPr>
               <w:t>Thông tin chi tiết sản phẩm</w:t>
             </w:r>
-            <w:r>
-              <w:t> </w:t>
-            </w:r>
           </w:p>
         </w:tc>
         <w:tc>
@@ -5588,15 +6649,23 @@
             <w:hideMark/>
           </w:tcPr>
           <w:p>
-            <w:r>
-              <w:rPr>
+            <w:pPr>
+              <w:jc w:val="center"/>
+              <w:rPr>
+                <w:rFonts w:ascii="Times New Roman" w:hAnsi="Times New Roman" w:cs="Times New Roman"/>
+                <w:sz w:val="26"/>
+                <w:szCs w:val="26"/>
+              </w:rPr>
+            </w:pPr>
+            <w:r>
+              <w:rPr>
+                <w:rFonts w:ascii="Times New Roman" w:hAnsi="Times New Roman" w:cs="Times New Roman"/>
+                <w:sz w:val="26"/>
+                <w:szCs w:val="26"/>
                 <w:lang w:val="vi-VN"/>
               </w:rPr>
               <w:t>Kiểm tra thông tin sản phẩm</w:t>
             </w:r>
-            <w:r>
-              <w:t> </w:t>
-            </w:r>
           </w:p>
         </w:tc>
         <w:tc>
@@ -5613,15 +6682,23 @@
             <w:hideMark/>
           </w:tcPr>
           <w:p>
-            <w:r>
-              <w:rPr>
+            <w:pPr>
+              <w:jc w:val="center"/>
+              <w:rPr>
+                <w:rFonts w:ascii="Times New Roman" w:hAnsi="Times New Roman" w:cs="Times New Roman"/>
+                <w:sz w:val="26"/>
+                <w:szCs w:val="26"/>
+              </w:rPr>
+            </w:pPr>
+            <w:r>
+              <w:rPr>
+                <w:rFonts w:ascii="Times New Roman" w:hAnsi="Times New Roman" w:cs="Times New Roman"/>
+                <w:sz w:val="26"/>
+                <w:szCs w:val="26"/>
                 <w:lang w:val="vi-VN"/>
               </w:rPr>
               <w:t>Tìm thông tin sản phẩm</w:t>
             </w:r>
-            <w:r>
-              <w:t> </w:t>
-            </w:r>
           </w:p>
         </w:tc>
         <w:tc>
@@ -5638,14 +6715,22 @@
             <w:hideMark/>
           </w:tcPr>
           <w:p>
-            <w:r>
-              <w:rPr>
+            <w:pPr>
+              <w:jc w:val="center"/>
+              <w:rPr>
+                <w:rFonts w:ascii="Times New Roman" w:hAnsi="Times New Roman" w:cs="Times New Roman"/>
+                <w:sz w:val="26"/>
+                <w:szCs w:val="26"/>
+              </w:rPr>
+            </w:pPr>
+            <w:r>
+              <w:rPr>
+                <w:rFonts w:ascii="Times New Roman" w:hAnsi="Times New Roman" w:cs="Times New Roman"/>
+                <w:sz w:val="26"/>
+                <w:szCs w:val="26"/>
                 <w:lang w:val="vi-VN"/>
               </w:rPr>
               <w:t>Hiển thị thông tin sản phẩm</w:t>
-            </w:r>
-            <w:r>
-              <w:t> </w:t>
             </w:r>
           </w:p>
         </w:tc>
@@ -5668,15 +6753,23 @@
             <w:hideMark/>
           </w:tcPr>
           <w:p>
-            <w:r>
-              <w:rPr>
+            <w:pPr>
+              <w:jc w:val="center"/>
+              <w:rPr>
+                <w:rFonts w:ascii="Times New Roman" w:hAnsi="Times New Roman" w:cs="Times New Roman"/>
+                <w:sz w:val="26"/>
+                <w:szCs w:val="26"/>
+              </w:rPr>
+            </w:pPr>
+            <w:r>
+              <w:rPr>
+                <w:rFonts w:ascii="Times New Roman" w:hAnsi="Times New Roman" w:cs="Times New Roman"/>
+                <w:sz w:val="26"/>
+                <w:szCs w:val="26"/>
                 <w:lang w:val="vi-VN"/>
               </w:rPr>
               <w:t>22</w:t>
             </w:r>
-            <w:r>
-              <w:t> </w:t>
-            </w:r>
           </w:p>
         </w:tc>
         <w:tc>
@@ -5693,15 +6786,23 @@
             <w:hideMark/>
           </w:tcPr>
           <w:p>
-            <w:r>
-              <w:rPr>
+            <w:pPr>
+              <w:jc w:val="center"/>
+              <w:rPr>
+                <w:rFonts w:ascii="Times New Roman" w:hAnsi="Times New Roman" w:cs="Times New Roman"/>
+                <w:sz w:val="26"/>
+                <w:szCs w:val="26"/>
+              </w:rPr>
+            </w:pPr>
+            <w:r>
+              <w:rPr>
+                <w:rFonts w:ascii="Times New Roman" w:hAnsi="Times New Roman" w:cs="Times New Roman"/>
+                <w:sz w:val="26"/>
+                <w:szCs w:val="26"/>
                 <w:lang w:val="vi-VN"/>
               </w:rPr>
               <w:t>TC22</w:t>
             </w:r>
-            <w:r>
-              <w:t> </w:t>
-            </w:r>
           </w:p>
         </w:tc>
         <w:tc>
@@ -5718,15 +6819,23 @@
             <w:hideMark/>
           </w:tcPr>
           <w:p>
-            <w:r>
-              <w:rPr>
+            <w:pPr>
+              <w:jc w:val="center"/>
+              <w:rPr>
+                <w:rFonts w:ascii="Times New Roman" w:hAnsi="Times New Roman" w:cs="Times New Roman"/>
+                <w:sz w:val="26"/>
+                <w:szCs w:val="26"/>
+              </w:rPr>
+            </w:pPr>
+            <w:r>
+              <w:rPr>
+                <w:rFonts w:ascii="Times New Roman" w:hAnsi="Times New Roman" w:cs="Times New Roman"/>
+                <w:sz w:val="26"/>
+                <w:szCs w:val="26"/>
                 <w:lang w:val="vi-VN"/>
               </w:rPr>
               <w:t>Liên kết đến các sản phẩm liên quan.</w:t>
             </w:r>
-            <w:r>
-              <w:t> </w:t>
-            </w:r>
           </w:p>
         </w:tc>
         <w:tc>
@@ -5743,21 +6852,22 @@
             <w:hideMark/>
           </w:tcPr>
           <w:p>
-            <w:r>
-              <w:rPr>
-                <w:lang w:val="vi-VN"/>
-              </w:rPr>
-              <w:t xml:space="preserve">Kiểm tra các liên kết đến các </w:t>
-            </w:r>
-            <w:r>
-              <w:rPr>
-                <w:lang w:val="vi-VN"/>
-              </w:rPr>
-              <w:lastRenderedPageBreak/>
-              <w:t>sản phẩm có phù hợp không</w:t>
-            </w:r>
-            <w:r>
-              <w:t> </w:t>
+            <w:pPr>
+              <w:jc w:val="center"/>
+              <w:rPr>
+                <w:rFonts w:ascii="Times New Roman" w:hAnsi="Times New Roman" w:cs="Times New Roman"/>
+                <w:sz w:val="26"/>
+                <w:szCs w:val="26"/>
+              </w:rPr>
+            </w:pPr>
+            <w:r>
+              <w:rPr>
+                <w:rFonts w:ascii="Times New Roman" w:hAnsi="Times New Roman" w:cs="Times New Roman"/>
+                <w:sz w:val="26"/>
+                <w:szCs w:val="26"/>
+                <w:lang w:val="vi-VN"/>
+              </w:rPr>
+              <w:t>Kiểm tra các liên kết đến các sản phẩm có phù hợp không</w:t>
             </w:r>
           </w:p>
         </w:tc>
@@ -5775,16 +6885,23 @@
             <w:hideMark/>
           </w:tcPr>
           <w:p>
-            <w:r>
-              <w:rPr>
-                <w:lang w:val="vi-VN"/>
-              </w:rPr>
-              <w:lastRenderedPageBreak/>
+            <w:pPr>
+              <w:jc w:val="center"/>
+              <w:rPr>
+                <w:rFonts w:ascii="Times New Roman" w:hAnsi="Times New Roman" w:cs="Times New Roman"/>
+                <w:sz w:val="26"/>
+                <w:szCs w:val="26"/>
+              </w:rPr>
+            </w:pPr>
+            <w:r>
+              <w:rPr>
+                <w:rFonts w:ascii="Times New Roman" w:hAnsi="Times New Roman" w:cs="Times New Roman"/>
+                <w:sz w:val="26"/>
+                <w:szCs w:val="26"/>
+                <w:lang w:val="vi-VN"/>
+              </w:rPr>
               <w:t>Nhấp vào liên kết</w:t>
             </w:r>
-            <w:r>
-              <w:t> </w:t>
-            </w:r>
           </w:p>
         </w:tc>
         <w:tc>
@@ -5801,14 +6918,22 @@
             <w:hideMark/>
           </w:tcPr>
           <w:p>
-            <w:r>
-              <w:rPr>
-                <w:lang w:val="vi-VN"/>
-              </w:rPr>
-              <w:t>Hiển thị ra sản phẩm </w:t>
-            </w:r>
-            <w:r>
-              <w:t> </w:t>
+            <w:pPr>
+              <w:jc w:val="center"/>
+              <w:rPr>
+                <w:rFonts w:ascii="Times New Roman" w:hAnsi="Times New Roman" w:cs="Times New Roman"/>
+                <w:sz w:val="26"/>
+                <w:szCs w:val="26"/>
+              </w:rPr>
+            </w:pPr>
+            <w:r>
+              <w:rPr>
+                <w:rFonts w:ascii="Times New Roman" w:hAnsi="Times New Roman" w:cs="Times New Roman"/>
+                <w:sz w:val="26"/>
+                <w:szCs w:val="26"/>
+                <w:lang w:val="vi-VN"/>
+              </w:rPr>
+              <w:t>Hiển thị ra sản phẩm</w:t>
             </w:r>
           </w:p>
         </w:tc>
@@ -5816,20 +6941,37 @@
     </w:tbl>
     <w:p>
       <w:pPr>
-        <w:pStyle w:val="Heading1"/>
+        <w:pStyle w:val="u1"/>
+        <w:jc w:val="center"/>
+        <w:rPr>
+          <w:rFonts w:ascii="Times New Roman" w:hAnsi="Times New Roman" w:cs="Times New Roman"/>
+          <w:sz w:val="26"/>
+          <w:szCs w:val="26"/>
+        </w:rPr>
       </w:pPr>
       <w:r>
-        <w:t>Sprint 2 Plan </w:t>
+        <w:rPr>
+          <w:rFonts w:ascii="Times New Roman" w:hAnsi="Times New Roman" w:cs="Times New Roman"/>
+          <w:sz w:val="26"/>
+          <w:szCs w:val="26"/>
+        </w:rPr>
+        <w:t>Sprint 2 Plan</w:t>
       </w:r>
     </w:p>
     <w:p>
-      <w:r>
-        <w:t> </w:t>
-      </w:r>
+      <w:pPr>
+        <w:jc w:val="center"/>
+        <w:rPr>
+          <w:rFonts w:ascii="Times New Roman" w:hAnsi="Times New Roman" w:cs="Times New Roman"/>
+          <w:sz w:val="26"/>
+          <w:szCs w:val="26"/>
+        </w:rPr>
+      </w:pPr>
     </w:p>
     <w:tbl>
       <w:tblPr>
-        <w:tblW w:w="0" w:type="dxa"/>
+        <w:tblW w:w="5940" w:type="dxa"/>
+        <w:tblInd w:w="1702" w:type="dxa"/>
         <w:tblBorders>
           <w:top w:val="outset" w:sz="6" w:space="0" w:color="auto"/>
           <w:left w:val="outset" w:sz="6" w:space="0" w:color="auto"/>
@@ -5865,17 +7007,25 @@
             <w:hideMark/>
           </w:tcPr>
           <w:p>
-            <w:r>
-              <w:rPr>
+            <w:pPr>
+              <w:jc w:val="center"/>
+              <w:rPr>
+                <w:rFonts w:ascii="Times New Roman" w:hAnsi="Times New Roman" w:cs="Times New Roman"/>
+                <w:sz w:val="26"/>
+                <w:szCs w:val="26"/>
+              </w:rPr>
+            </w:pPr>
+            <w:r>
+              <w:rPr>
+                <w:rFonts w:ascii="Times New Roman" w:hAnsi="Times New Roman" w:cs="Times New Roman"/>
                 <w:b/>
                 <w:bCs/>
+                <w:sz w:val="26"/>
+                <w:szCs w:val="26"/>
                 <w:lang w:val="vi-VN"/>
               </w:rPr>
               <w:t>Chức năng</w:t>
             </w:r>
-            <w:r>
-              <w:t> </w:t>
-            </w:r>
           </w:p>
         </w:tc>
         <w:tc>
@@ -5892,19 +7042,25 @@
             <w:hideMark/>
           </w:tcPr>
           <w:p>
-            <w:proofErr w:type="spellStart"/>
-            <w:r>
-              <w:rPr>
+            <w:pPr>
+              <w:jc w:val="center"/>
+              <w:rPr>
+                <w:rFonts w:ascii="Times New Roman" w:hAnsi="Times New Roman" w:cs="Times New Roman"/>
+                <w:sz w:val="26"/>
+                <w:szCs w:val="26"/>
+              </w:rPr>
+            </w:pPr>
+            <w:r>
+              <w:rPr>
+                <w:rFonts w:ascii="Times New Roman" w:hAnsi="Times New Roman" w:cs="Times New Roman"/>
                 <w:b/>
                 <w:bCs/>
+                <w:sz w:val="26"/>
+                <w:szCs w:val="26"/>
                 <w:lang w:val="vi-VN"/>
               </w:rPr>
               <w:t>Point</w:t>
             </w:r>
-            <w:proofErr w:type="spellEnd"/>
-            <w:r>
-              <w:t> </w:t>
-            </w:r>
           </w:p>
         </w:tc>
         <w:tc>
@@ -5921,18 +7077,24 @@
             <w:hideMark/>
           </w:tcPr>
           <w:p>
-            <w:proofErr w:type="spellStart"/>
-            <w:r>
-              <w:rPr>
+            <w:pPr>
+              <w:jc w:val="center"/>
+              <w:rPr>
+                <w:rFonts w:ascii="Times New Roman" w:hAnsi="Times New Roman" w:cs="Times New Roman"/>
+                <w:sz w:val="26"/>
+                <w:szCs w:val="26"/>
+              </w:rPr>
+            </w:pPr>
+            <w:r>
+              <w:rPr>
+                <w:rFonts w:ascii="Times New Roman" w:hAnsi="Times New Roman" w:cs="Times New Roman"/>
                 <w:b/>
                 <w:bCs/>
+                <w:sz w:val="26"/>
+                <w:szCs w:val="26"/>
                 <w:lang w:val="vi-VN"/>
               </w:rPr>
               <w:t>Assignee</w:t>
-            </w:r>
-            <w:proofErr w:type="spellEnd"/>
-            <w:r>
-              <w:t> </w:t>
             </w:r>
           </w:p>
         </w:tc>
@@ -5955,29 +7117,21 @@
             <w:hideMark/>
           </w:tcPr>
           <w:p>
-            <w:proofErr w:type="spellStart"/>
-            <w:r>
-              <w:t>Thêm</w:t>
-            </w:r>
-            <w:proofErr w:type="spellEnd"/>
-            <w:r>
-              <w:t xml:space="preserve"> </w:t>
-            </w:r>
-            <w:proofErr w:type="spellStart"/>
-            <w:r>
-              <w:t>tài</w:t>
-            </w:r>
-            <w:proofErr w:type="spellEnd"/>
-            <w:r>
-              <w:t xml:space="preserve"> </w:t>
-            </w:r>
-            <w:proofErr w:type="spellStart"/>
-            <w:r>
-              <w:t>khoản</w:t>
-            </w:r>
-            <w:proofErr w:type="spellEnd"/>
-            <w:r>
-              <w:t>  </w:t>
+            <w:pPr>
+              <w:jc w:val="center"/>
+              <w:rPr>
+                <w:rFonts w:ascii="Times New Roman" w:hAnsi="Times New Roman" w:cs="Times New Roman"/>
+                <w:sz w:val="26"/>
+                <w:szCs w:val="26"/>
+              </w:rPr>
+            </w:pPr>
+            <w:r>
+              <w:rPr>
+                <w:rFonts w:ascii="Times New Roman" w:hAnsi="Times New Roman" w:cs="Times New Roman"/>
+                <w:sz w:val="26"/>
+                <w:szCs w:val="26"/>
+              </w:rPr>
+              <w:t>Thêm tài khoản</w:t>
             </w:r>
           </w:p>
         </w:tc>
@@ -5995,15 +7149,23 @@
             <w:hideMark/>
           </w:tcPr>
           <w:p>
-            <w:r>
-              <w:rPr>
+            <w:pPr>
+              <w:jc w:val="center"/>
+              <w:rPr>
+                <w:rFonts w:ascii="Times New Roman" w:hAnsi="Times New Roman" w:cs="Times New Roman"/>
+                <w:sz w:val="26"/>
+                <w:szCs w:val="26"/>
+              </w:rPr>
+            </w:pPr>
+            <w:r>
+              <w:rPr>
+                <w:rFonts w:ascii="Times New Roman" w:hAnsi="Times New Roman" w:cs="Times New Roman"/>
+                <w:sz w:val="26"/>
+                <w:szCs w:val="26"/>
                 <w:lang w:val="vi-VN"/>
               </w:rPr>
               <w:t>1</w:t>
             </w:r>
-            <w:r>
-              <w:t> </w:t>
-            </w:r>
           </w:p>
         </w:tc>
         <w:tc>
@@ -6020,8 +7182,21 @@
             <w:hideMark/>
           </w:tcPr>
           <w:p>
-            <w:r>
-              <w:t>Ngô Tấn Đạt </w:t>
+            <w:pPr>
+              <w:jc w:val="center"/>
+              <w:rPr>
+                <w:rFonts w:ascii="Times New Roman" w:hAnsi="Times New Roman" w:cs="Times New Roman"/>
+                <w:sz w:val="26"/>
+                <w:szCs w:val="26"/>
+              </w:rPr>
+            </w:pPr>
+            <w:r>
+              <w:rPr>
+                <w:rFonts w:ascii="Times New Roman" w:hAnsi="Times New Roman" w:cs="Times New Roman"/>
+                <w:sz w:val="26"/>
+                <w:szCs w:val="26"/>
+              </w:rPr>
+              <w:t>Ngô Tấn Đạt</w:t>
             </w:r>
           </w:p>
         </w:tc>
@@ -6044,29 +7219,21 @@
             <w:hideMark/>
           </w:tcPr>
           <w:p>
-            <w:proofErr w:type="spellStart"/>
-            <w:r>
-              <w:t>Xoá</w:t>
-            </w:r>
-            <w:proofErr w:type="spellEnd"/>
-            <w:r>
-              <w:t xml:space="preserve"> </w:t>
-            </w:r>
-            <w:proofErr w:type="spellStart"/>
-            <w:r>
-              <w:t>tài</w:t>
-            </w:r>
-            <w:proofErr w:type="spellEnd"/>
-            <w:r>
-              <w:t xml:space="preserve"> </w:t>
-            </w:r>
-            <w:proofErr w:type="spellStart"/>
-            <w:r>
-              <w:t>khoản</w:t>
-            </w:r>
-            <w:proofErr w:type="spellEnd"/>
-            <w:r>
-              <w:t> </w:t>
+            <w:pPr>
+              <w:jc w:val="center"/>
+              <w:rPr>
+                <w:rFonts w:ascii="Times New Roman" w:hAnsi="Times New Roman" w:cs="Times New Roman"/>
+                <w:sz w:val="26"/>
+                <w:szCs w:val="26"/>
+              </w:rPr>
+            </w:pPr>
+            <w:r>
+              <w:rPr>
+                <w:rFonts w:ascii="Times New Roman" w:hAnsi="Times New Roman" w:cs="Times New Roman"/>
+                <w:sz w:val="26"/>
+                <w:szCs w:val="26"/>
+              </w:rPr>
+              <w:t>Xoá tài khoản</w:t>
             </w:r>
           </w:p>
         </w:tc>
@@ -6084,15 +7251,23 @@
             <w:hideMark/>
           </w:tcPr>
           <w:p>
-            <w:r>
-              <w:rPr>
+            <w:pPr>
+              <w:jc w:val="center"/>
+              <w:rPr>
+                <w:rFonts w:ascii="Times New Roman" w:hAnsi="Times New Roman" w:cs="Times New Roman"/>
+                <w:sz w:val="26"/>
+                <w:szCs w:val="26"/>
+              </w:rPr>
+            </w:pPr>
+            <w:r>
+              <w:rPr>
+                <w:rFonts w:ascii="Times New Roman" w:hAnsi="Times New Roman" w:cs="Times New Roman"/>
+                <w:sz w:val="26"/>
+                <w:szCs w:val="26"/>
                 <w:lang w:val="vi-VN"/>
               </w:rPr>
               <w:t>1</w:t>
             </w:r>
-            <w:r>
-              <w:t> </w:t>
-            </w:r>
           </w:p>
         </w:tc>
         <w:tc>
@@ -6109,8 +7284,21 @@
             <w:hideMark/>
           </w:tcPr>
           <w:p>
-            <w:r>
-              <w:t>Ngô Tấn Đạt </w:t>
+            <w:pPr>
+              <w:jc w:val="center"/>
+              <w:rPr>
+                <w:rFonts w:ascii="Times New Roman" w:hAnsi="Times New Roman" w:cs="Times New Roman"/>
+                <w:sz w:val="26"/>
+                <w:szCs w:val="26"/>
+              </w:rPr>
+            </w:pPr>
+            <w:r>
+              <w:rPr>
+                <w:rFonts w:ascii="Times New Roman" w:hAnsi="Times New Roman" w:cs="Times New Roman"/>
+                <w:sz w:val="26"/>
+                <w:szCs w:val="26"/>
+              </w:rPr>
+              <w:t>Ngô Tấn Đạt</w:t>
             </w:r>
           </w:p>
         </w:tc>
@@ -6133,45 +7321,21 @@
             <w:hideMark/>
           </w:tcPr>
           <w:p>
-            <w:proofErr w:type="spellStart"/>
-            <w:r>
-              <w:t>Cập</w:t>
-            </w:r>
-            <w:proofErr w:type="spellEnd"/>
-            <w:r>
-              <w:t xml:space="preserve"> </w:t>
-            </w:r>
-            <w:proofErr w:type="spellStart"/>
-            <w:r>
-              <w:t>nhật</w:t>
-            </w:r>
-            <w:proofErr w:type="spellEnd"/>
-            <w:r>
-              <w:t xml:space="preserve"> </w:t>
-            </w:r>
-            <w:proofErr w:type="spellStart"/>
-            <w:r>
-              <w:t>thông</w:t>
-            </w:r>
-            <w:proofErr w:type="spellEnd"/>
-            <w:r>
-              <w:t xml:space="preserve"> tin </w:t>
-            </w:r>
-            <w:proofErr w:type="spellStart"/>
-            <w:r>
-              <w:t>tài</w:t>
-            </w:r>
-            <w:proofErr w:type="spellEnd"/>
-            <w:r>
-              <w:t xml:space="preserve"> </w:t>
-            </w:r>
-            <w:proofErr w:type="spellStart"/>
-            <w:r>
-              <w:t>khoản</w:t>
-            </w:r>
-            <w:proofErr w:type="spellEnd"/>
-            <w:r>
-              <w:t> </w:t>
+            <w:pPr>
+              <w:jc w:val="center"/>
+              <w:rPr>
+                <w:rFonts w:ascii="Times New Roman" w:hAnsi="Times New Roman" w:cs="Times New Roman"/>
+                <w:sz w:val="26"/>
+                <w:szCs w:val="26"/>
+              </w:rPr>
+            </w:pPr>
+            <w:r>
+              <w:rPr>
+                <w:rFonts w:ascii="Times New Roman" w:hAnsi="Times New Roman" w:cs="Times New Roman"/>
+                <w:sz w:val="26"/>
+                <w:szCs w:val="26"/>
+              </w:rPr>
+              <w:t>Cập nhật thông tin tài khoản</w:t>
             </w:r>
           </w:p>
         </w:tc>
@@ -6189,15 +7353,23 @@
             <w:hideMark/>
           </w:tcPr>
           <w:p>
-            <w:r>
-              <w:rPr>
+            <w:pPr>
+              <w:jc w:val="center"/>
+              <w:rPr>
+                <w:rFonts w:ascii="Times New Roman" w:hAnsi="Times New Roman" w:cs="Times New Roman"/>
+                <w:sz w:val="26"/>
+                <w:szCs w:val="26"/>
+              </w:rPr>
+            </w:pPr>
+            <w:r>
+              <w:rPr>
+                <w:rFonts w:ascii="Times New Roman" w:hAnsi="Times New Roman" w:cs="Times New Roman"/>
+                <w:sz w:val="26"/>
+                <w:szCs w:val="26"/>
                 <w:lang w:val="vi-VN"/>
               </w:rPr>
               <w:t>2</w:t>
             </w:r>
-            <w:r>
-              <w:t> </w:t>
-            </w:r>
           </w:p>
         </w:tc>
         <w:tc>
@@ -6214,8 +7386,21 @@
             <w:hideMark/>
           </w:tcPr>
           <w:p>
-            <w:r>
-              <w:t>Ngô Tấn Đạt </w:t>
+            <w:pPr>
+              <w:jc w:val="center"/>
+              <w:rPr>
+                <w:rFonts w:ascii="Times New Roman" w:hAnsi="Times New Roman" w:cs="Times New Roman"/>
+                <w:sz w:val="26"/>
+                <w:szCs w:val="26"/>
+              </w:rPr>
+            </w:pPr>
+            <w:r>
+              <w:rPr>
+                <w:rFonts w:ascii="Times New Roman" w:hAnsi="Times New Roman" w:cs="Times New Roman"/>
+                <w:sz w:val="26"/>
+                <w:szCs w:val="26"/>
+              </w:rPr>
+              <w:t>Ngô Tấn Đạt</w:t>
             </w:r>
           </w:p>
         </w:tc>
@@ -6238,29 +7423,21 @@
             <w:hideMark/>
           </w:tcPr>
           <w:p>
-            <w:proofErr w:type="spellStart"/>
-            <w:r>
-              <w:t>Tìm</w:t>
-            </w:r>
-            <w:proofErr w:type="spellEnd"/>
-            <w:r>
-              <w:t xml:space="preserve"> </w:t>
-            </w:r>
-            <w:proofErr w:type="spellStart"/>
-            <w:r>
-              <w:t>kiếm</w:t>
-            </w:r>
-            <w:proofErr w:type="spellEnd"/>
-            <w:r>
-              <w:t xml:space="preserve"> </w:t>
-            </w:r>
-            <w:proofErr w:type="spellStart"/>
-            <w:r>
-              <w:t>sách</w:t>
-            </w:r>
-            <w:proofErr w:type="spellEnd"/>
-            <w:r>
-              <w:t> </w:t>
+            <w:pPr>
+              <w:jc w:val="center"/>
+              <w:rPr>
+                <w:rFonts w:ascii="Times New Roman" w:hAnsi="Times New Roman" w:cs="Times New Roman"/>
+                <w:sz w:val="26"/>
+                <w:szCs w:val="26"/>
+              </w:rPr>
+            </w:pPr>
+            <w:r>
+              <w:rPr>
+                <w:rFonts w:ascii="Times New Roman" w:hAnsi="Times New Roman" w:cs="Times New Roman"/>
+                <w:sz w:val="26"/>
+                <w:szCs w:val="26"/>
+              </w:rPr>
+              <w:t>Tìm kiếm sách</w:t>
             </w:r>
           </w:p>
         </w:tc>
@@ -6278,15 +7455,23 @@
             <w:hideMark/>
           </w:tcPr>
           <w:p>
-            <w:r>
-              <w:rPr>
+            <w:pPr>
+              <w:jc w:val="center"/>
+              <w:rPr>
+                <w:rFonts w:ascii="Times New Roman" w:hAnsi="Times New Roman" w:cs="Times New Roman"/>
+                <w:sz w:val="26"/>
+                <w:szCs w:val="26"/>
+              </w:rPr>
+            </w:pPr>
+            <w:r>
+              <w:rPr>
+                <w:rFonts w:ascii="Times New Roman" w:hAnsi="Times New Roman" w:cs="Times New Roman"/>
+                <w:sz w:val="26"/>
+                <w:szCs w:val="26"/>
                 <w:lang w:val="vi-VN"/>
               </w:rPr>
               <w:t>2</w:t>
             </w:r>
-            <w:r>
-              <w:t> </w:t>
-            </w:r>
           </w:p>
         </w:tc>
         <w:tc>
@@ -6303,8 +7488,21 @@
             <w:hideMark/>
           </w:tcPr>
           <w:p>
-            <w:r>
-              <w:t>Ngô Tấn Đạt </w:t>
+            <w:pPr>
+              <w:jc w:val="center"/>
+              <w:rPr>
+                <w:rFonts w:ascii="Times New Roman" w:hAnsi="Times New Roman" w:cs="Times New Roman"/>
+                <w:sz w:val="26"/>
+                <w:szCs w:val="26"/>
+              </w:rPr>
+            </w:pPr>
+            <w:r>
+              <w:rPr>
+                <w:rFonts w:ascii="Times New Roman" w:hAnsi="Times New Roman" w:cs="Times New Roman"/>
+                <w:sz w:val="26"/>
+                <w:szCs w:val="26"/>
+              </w:rPr>
+              <w:t>Ngô Tấn Đạt</w:t>
             </w:r>
           </w:p>
         </w:tc>
@@ -6327,24 +7525,21 @@
             <w:hideMark/>
           </w:tcPr>
           <w:p>
-            <w:r>
-              <w:t xml:space="preserve">Danh </w:t>
-            </w:r>
-            <w:proofErr w:type="spellStart"/>
-            <w:r>
-              <w:t>mục</w:t>
-            </w:r>
-            <w:proofErr w:type="spellEnd"/>
-            <w:r>
-              <w:t xml:space="preserve"> </w:t>
-            </w:r>
-            <w:proofErr w:type="spellStart"/>
-            <w:r>
-              <w:t>sách</w:t>
-            </w:r>
-            <w:proofErr w:type="spellEnd"/>
-            <w:r>
-              <w:t> </w:t>
+            <w:pPr>
+              <w:jc w:val="center"/>
+              <w:rPr>
+                <w:rFonts w:ascii="Times New Roman" w:hAnsi="Times New Roman" w:cs="Times New Roman"/>
+                <w:sz w:val="26"/>
+                <w:szCs w:val="26"/>
+              </w:rPr>
+            </w:pPr>
+            <w:r>
+              <w:rPr>
+                <w:rFonts w:ascii="Times New Roman" w:hAnsi="Times New Roman" w:cs="Times New Roman"/>
+                <w:sz w:val="26"/>
+                <w:szCs w:val="26"/>
+              </w:rPr>
+              <w:t>Danh mục sách</w:t>
             </w:r>
           </w:p>
         </w:tc>
@@ -6362,15 +7557,23 @@
             <w:hideMark/>
           </w:tcPr>
           <w:p>
-            <w:r>
-              <w:rPr>
+            <w:pPr>
+              <w:jc w:val="center"/>
+              <w:rPr>
+                <w:rFonts w:ascii="Times New Roman" w:hAnsi="Times New Roman" w:cs="Times New Roman"/>
+                <w:sz w:val="26"/>
+                <w:szCs w:val="26"/>
+              </w:rPr>
+            </w:pPr>
+            <w:r>
+              <w:rPr>
+                <w:rFonts w:ascii="Times New Roman" w:hAnsi="Times New Roman" w:cs="Times New Roman"/>
+                <w:sz w:val="26"/>
+                <w:szCs w:val="26"/>
                 <w:lang w:val="vi-VN"/>
               </w:rPr>
               <w:t>3</w:t>
             </w:r>
-            <w:r>
-              <w:t> </w:t>
-            </w:r>
           </w:p>
         </w:tc>
         <w:tc>
@@ -6387,8 +7590,21 @@
             <w:hideMark/>
           </w:tcPr>
           <w:p>
-            <w:r>
-              <w:t>Ngô Tấn Đạt </w:t>
+            <w:pPr>
+              <w:jc w:val="center"/>
+              <w:rPr>
+                <w:rFonts w:ascii="Times New Roman" w:hAnsi="Times New Roman" w:cs="Times New Roman"/>
+                <w:sz w:val="26"/>
+                <w:szCs w:val="26"/>
+              </w:rPr>
+            </w:pPr>
+            <w:r>
+              <w:rPr>
+                <w:rFonts w:ascii="Times New Roman" w:hAnsi="Times New Roman" w:cs="Times New Roman"/>
+                <w:sz w:val="26"/>
+                <w:szCs w:val="26"/>
+              </w:rPr>
+              <w:t>Ngô Tấn Đạt</w:t>
             </w:r>
           </w:p>
         </w:tc>
@@ -6411,32 +7627,21 @@
             <w:hideMark/>
           </w:tcPr>
           <w:p>
-            <w:r>
-              <w:t xml:space="preserve">Danh </w:t>
-            </w:r>
-            <w:proofErr w:type="spellStart"/>
-            <w:r>
-              <w:t>sách</w:t>
-            </w:r>
-            <w:proofErr w:type="spellEnd"/>
-            <w:r>
-              <w:t xml:space="preserve"> </w:t>
-            </w:r>
-            <w:proofErr w:type="spellStart"/>
-            <w:r>
-              <w:t>sản</w:t>
-            </w:r>
-            <w:proofErr w:type="spellEnd"/>
-            <w:r>
-              <w:t xml:space="preserve"> </w:t>
-            </w:r>
-            <w:proofErr w:type="spellStart"/>
-            <w:r>
-              <w:t>phẩm</w:t>
-            </w:r>
-            <w:proofErr w:type="spellEnd"/>
-            <w:r>
-              <w:t> </w:t>
+            <w:pPr>
+              <w:jc w:val="center"/>
+              <w:rPr>
+                <w:rFonts w:ascii="Times New Roman" w:hAnsi="Times New Roman" w:cs="Times New Roman"/>
+                <w:sz w:val="26"/>
+                <w:szCs w:val="26"/>
+              </w:rPr>
+            </w:pPr>
+            <w:r>
+              <w:rPr>
+                <w:rFonts w:ascii="Times New Roman" w:hAnsi="Times New Roman" w:cs="Times New Roman"/>
+                <w:sz w:val="26"/>
+                <w:szCs w:val="26"/>
+              </w:rPr>
+              <w:t>Danh sách sản phẩm</w:t>
             </w:r>
           </w:p>
         </w:tc>
@@ -6454,15 +7659,23 @@
             <w:hideMark/>
           </w:tcPr>
           <w:p>
-            <w:r>
-              <w:rPr>
+            <w:pPr>
+              <w:jc w:val="center"/>
+              <w:rPr>
+                <w:rFonts w:ascii="Times New Roman" w:hAnsi="Times New Roman" w:cs="Times New Roman"/>
+                <w:sz w:val="26"/>
+                <w:szCs w:val="26"/>
+              </w:rPr>
+            </w:pPr>
+            <w:r>
+              <w:rPr>
+                <w:rFonts w:ascii="Times New Roman" w:hAnsi="Times New Roman" w:cs="Times New Roman"/>
+                <w:sz w:val="26"/>
+                <w:szCs w:val="26"/>
                 <w:lang w:val="vi-VN"/>
               </w:rPr>
               <w:t>3</w:t>
             </w:r>
-            <w:r>
-              <w:t> </w:t>
-            </w:r>
           </w:p>
         </w:tc>
         <w:tc>
@@ -6479,8 +7692,21 @@
             <w:hideMark/>
           </w:tcPr>
           <w:p>
-            <w:r>
-              <w:t>Ngô Tấn Đạt </w:t>
+            <w:pPr>
+              <w:jc w:val="center"/>
+              <w:rPr>
+                <w:rFonts w:ascii="Times New Roman" w:hAnsi="Times New Roman" w:cs="Times New Roman"/>
+                <w:sz w:val="26"/>
+                <w:szCs w:val="26"/>
+              </w:rPr>
+            </w:pPr>
+            <w:r>
+              <w:rPr>
+                <w:rFonts w:ascii="Times New Roman" w:hAnsi="Times New Roman" w:cs="Times New Roman"/>
+                <w:sz w:val="26"/>
+                <w:szCs w:val="26"/>
+              </w:rPr>
+              <w:t>Ngô Tấn Đạt</w:t>
             </w:r>
           </w:p>
         </w:tc>
@@ -6503,24 +7729,21 @@
             <w:hideMark/>
           </w:tcPr>
           <w:p>
-            <w:r>
-              <w:t xml:space="preserve">Chi </w:t>
-            </w:r>
-            <w:proofErr w:type="spellStart"/>
-            <w:r>
-              <w:t>tiết</w:t>
-            </w:r>
-            <w:proofErr w:type="spellEnd"/>
-            <w:r>
-              <w:t xml:space="preserve"> </w:t>
-            </w:r>
-            <w:proofErr w:type="spellStart"/>
-            <w:r>
-              <w:t>sách</w:t>
-            </w:r>
-            <w:proofErr w:type="spellEnd"/>
-            <w:r>
-              <w:t> </w:t>
+            <w:pPr>
+              <w:jc w:val="center"/>
+              <w:rPr>
+                <w:rFonts w:ascii="Times New Roman" w:hAnsi="Times New Roman" w:cs="Times New Roman"/>
+                <w:sz w:val="26"/>
+                <w:szCs w:val="26"/>
+              </w:rPr>
+            </w:pPr>
+            <w:r>
+              <w:rPr>
+                <w:rFonts w:ascii="Times New Roman" w:hAnsi="Times New Roman" w:cs="Times New Roman"/>
+                <w:sz w:val="26"/>
+                <w:szCs w:val="26"/>
+              </w:rPr>
+              <w:t>Chi tiết sách</w:t>
             </w:r>
           </w:p>
         </w:tc>
@@ -6538,15 +7761,23 @@
             <w:hideMark/>
           </w:tcPr>
           <w:p>
-            <w:r>
-              <w:rPr>
+            <w:pPr>
+              <w:jc w:val="center"/>
+              <w:rPr>
+                <w:rFonts w:ascii="Times New Roman" w:hAnsi="Times New Roman" w:cs="Times New Roman"/>
+                <w:sz w:val="26"/>
+                <w:szCs w:val="26"/>
+              </w:rPr>
+            </w:pPr>
+            <w:r>
+              <w:rPr>
+                <w:rFonts w:ascii="Times New Roman" w:hAnsi="Times New Roman" w:cs="Times New Roman"/>
+                <w:sz w:val="26"/>
+                <w:szCs w:val="26"/>
                 <w:lang w:val="vi-VN"/>
               </w:rPr>
               <w:t>2</w:t>
             </w:r>
-            <w:r>
-              <w:t> </w:t>
-            </w:r>
           </w:p>
         </w:tc>
         <w:tc>
@@ -6563,19 +7794,46 @@
             <w:hideMark/>
           </w:tcPr>
           <w:p>
-            <w:r>
-              <w:t>Ngô Tấn Đạt </w:t>
+            <w:pPr>
+              <w:jc w:val="center"/>
+              <w:rPr>
+                <w:rFonts w:ascii="Times New Roman" w:hAnsi="Times New Roman" w:cs="Times New Roman"/>
+                <w:sz w:val="26"/>
+                <w:szCs w:val="26"/>
+              </w:rPr>
+            </w:pPr>
+            <w:r>
+              <w:rPr>
+                <w:rFonts w:ascii="Times New Roman" w:hAnsi="Times New Roman" w:cs="Times New Roman"/>
+                <w:sz w:val="26"/>
+                <w:szCs w:val="26"/>
+              </w:rPr>
+              <w:t>Ngô Tấn Đạt</w:t>
             </w:r>
           </w:p>
         </w:tc>
       </w:tr>
     </w:tbl>
     <w:p>
-      <w:r>
-        <w:t> </w:t>
-      </w:r>
+      <w:pPr>
+        <w:jc w:val="center"/>
+        <w:rPr>
+          <w:rFonts w:ascii="Times New Roman" w:hAnsi="Times New Roman" w:cs="Times New Roman"/>
+          <w:sz w:val="26"/>
+          <w:szCs w:val="26"/>
+        </w:rPr>
+      </w:pPr>
     </w:p>
-    <w:p/>
+    <w:p>
+      <w:pPr>
+        <w:jc w:val="center"/>
+        <w:rPr>
+          <w:rFonts w:ascii="Times New Roman" w:hAnsi="Times New Roman" w:cs="Times New Roman"/>
+          <w:sz w:val="26"/>
+          <w:szCs w:val="26"/>
+        </w:rPr>
+      </w:pPr>
+    </w:p>
     <w:sectPr>
       <w:pgSz w:w="12240" w:h="15840"/>
       <w:pgMar w:top="1440" w:right="1440" w:bottom="1440" w:left="1440" w:header="720" w:footer="720" w:gutter="0"/>
@@ -7220,15 +8478,15 @@
     <w:lsdException w:name="Unresolved Mention" w:semiHidden="1" w:unhideWhenUsed="1"/>
     <w:lsdException w:name="Smart Link" w:semiHidden="1" w:unhideWhenUsed="1"/>
   </w:latentStyles>
-  <w:style w:type="paragraph" w:default="1" w:styleId="Normal">
+  <w:style w:type="paragraph" w:default="1" w:styleId="Binhthng">
     <w:name w:val="Normal"/>
     <w:qFormat/>
   </w:style>
-  <w:style w:type="paragraph" w:styleId="Heading1">
+  <w:style w:type="paragraph" w:styleId="u1">
     <w:name w:val="heading 1"/>
-    <w:basedOn w:val="Normal"/>
-    <w:next w:val="Normal"/>
-    <w:link w:val="Heading1Char"/>
+    <w:basedOn w:val="Binhthng"/>
+    <w:next w:val="Binhthng"/>
+    <w:link w:val="u1Char"/>
     <w:uiPriority w:val="9"/>
     <w:qFormat/>
     <w:rsid w:val="0030136E"/>
@@ -7245,11 +8503,11 @@
       <w:szCs w:val="40"/>
     </w:rPr>
   </w:style>
-  <w:style w:type="paragraph" w:styleId="Heading2">
+  <w:style w:type="paragraph" w:styleId="u2">
     <w:name w:val="heading 2"/>
-    <w:basedOn w:val="Normal"/>
-    <w:next w:val="Normal"/>
-    <w:link w:val="Heading2Char"/>
+    <w:basedOn w:val="Binhthng"/>
+    <w:next w:val="Binhthng"/>
+    <w:link w:val="u2Char"/>
     <w:uiPriority w:val="9"/>
     <w:unhideWhenUsed/>
     <w:qFormat/>
@@ -7267,11 +8525,11 @@
       <w:szCs w:val="32"/>
     </w:rPr>
   </w:style>
-  <w:style w:type="paragraph" w:styleId="Heading3">
+  <w:style w:type="paragraph" w:styleId="u3">
     <w:name w:val="heading 3"/>
-    <w:basedOn w:val="Normal"/>
-    <w:next w:val="Normal"/>
-    <w:link w:val="Heading3Char"/>
+    <w:basedOn w:val="Binhthng"/>
+    <w:next w:val="Binhthng"/>
+    <w:link w:val="u3Char"/>
     <w:uiPriority w:val="9"/>
     <w:semiHidden/>
     <w:unhideWhenUsed/>
@@ -7290,11 +8548,11 @@
       <w:szCs w:val="28"/>
     </w:rPr>
   </w:style>
-  <w:style w:type="paragraph" w:styleId="Heading4">
+  <w:style w:type="paragraph" w:styleId="u4">
     <w:name w:val="heading 4"/>
-    <w:basedOn w:val="Normal"/>
-    <w:next w:val="Normal"/>
-    <w:link w:val="Heading4Char"/>
+    <w:basedOn w:val="Binhthng"/>
+    <w:next w:val="Binhthng"/>
+    <w:link w:val="u4Char"/>
     <w:uiPriority w:val="9"/>
     <w:semiHidden/>
     <w:unhideWhenUsed/>
@@ -7313,11 +8571,11 @@
       <w:color w:val="2E74B5" w:themeColor="accent1" w:themeShade="BF"/>
     </w:rPr>
   </w:style>
-  <w:style w:type="paragraph" w:styleId="Heading5">
+  <w:style w:type="paragraph" w:styleId="u5">
     <w:name w:val="heading 5"/>
-    <w:basedOn w:val="Normal"/>
-    <w:next w:val="Normal"/>
-    <w:link w:val="Heading5Char"/>
+    <w:basedOn w:val="Binhthng"/>
+    <w:next w:val="Binhthng"/>
+    <w:link w:val="u5Char"/>
     <w:uiPriority w:val="9"/>
     <w:semiHidden/>
     <w:unhideWhenUsed/>
@@ -7334,11 +8592,11 @@
       <w:color w:val="2E74B5" w:themeColor="accent1" w:themeShade="BF"/>
     </w:rPr>
   </w:style>
-  <w:style w:type="paragraph" w:styleId="Heading6">
+  <w:style w:type="paragraph" w:styleId="u6">
     <w:name w:val="heading 6"/>
-    <w:basedOn w:val="Normal"/>
-    <w:next w:val="Normal"/>
-    <w:link w:val="Heading6Char"/>
+    <w:basedOn w:val="Binhthng"/>
+    <w:next w:val="Binhthng"/>
+    <w:link w:val="u6Char"/>
     <w:uiPriority w:val="9"/>
     <w:semiHidden/>
     <w:unhideWhenUsed/>
@@ -7357,11 +8615,11 @@
       <w:color w:val="595959" w:themeColor="text1" w:themeTint="A6"/>
     </w:rPr>
   </w:style>
-  <w:style w:type="paragraph" w:styleId="Heading7">
+  <w:style w:type="paragraph" w:styleId="u7">
     <w:name w:val="heading 7"/>
-    <w:basedOn w:val="Normal"/>
-    <w:next w:val="Normal"/>
-    <w:link w:val="Heading7Char"/>
+    <w:basedOn w:val="Binhthng"/>
+    <w:next w:val="Binhthng"/>
+    <w:link w:val="u7Char"/>
     <w:uiPriority w:val="9"/>
     <w:semiHidden/>
     <w:unhideWhenUsed/>
@@ -7378,11 +8636,11 @@
       <w:color w:val="595959" w:themeColor="text1" w:themeTint="A6"/>
     </w:rPr>
   </w:style>
-  <w:style w:type="paragraph" w:styleId="Heading8">
+  <w:style w:type="paragraph" w:styleId="u8">
     <w:name w:val="heading 8"/>
-    <w:basedOn w:val="Normal"/>
-    <w:next w:val="Normal"/>
-    <w:link w:val="Heading8Char"/>
+    <w:basedOn w:val="Binhthng"/>
+    <w:next w:val="Binhthng"/>
+    <w:link w:val="u8Char"/>
     <w:uiPriority w:val="9"/>
     <w:semiHidden/>
     <w:unhideWhenUsed/>
@@ -7401,11 +8659,11 @@
       <w:color w:val="272727" w:themeColor="text1" w:themeTint="D8"/>
     </w:rPr>
   </w:style>
-  <w:style w:type="paragraph" w:styleId="Heading9">
+  <w:style w:type="paragraph" w:styleId="u9">
     <w:name w:val="heading 9"/>
-    <w:basedOn w:val="Normal"/>
-    <w:next w:val="Normal"/>
-    <w:link w:val="Heading9Char"/>
+    <w:basedOn w:val="Binhthng"/>
+    <w:next w:val="Binhthng"/>
+    <w:link w:val="u9Char"/>
     <w:uiPriority w:val="9"/>
     <w:semiHidden/>
     <w:unhideWhenUsed/>
@@ -7422,12 +8680,13 @@
       <w:color w:val="272727" w:themeColor="text1" w:themeTint="D8"/>
     </w:rPr>
   </w:style>
-  <w:style w:type="character" w:default="1" w:styleId="DefaultParagraphFont">
+  <w:style w:type="character" w:default="1" w:styleId="Phngmcinhcuaoanvn">
     <w:name w:val="Default Paragraph Font"/>
     <w:uiPriority w:val="1"/>
+    <w:semiHidden/>
     <w:unhideWhenUsed/>
   </w:style>
-  <w:style w:type="table" w:default="1" w:styleId="TableNormal">
+  <w:style w:type="table" w:default="1" w:styleId="BangThngthng">
     <w:name w:val="Normal Table"/>
     <w:uiPriority w:val="99"/>
     <w:semiHidden/>
@@ -7442,16 +8701,16 @@
       </w:tblCellMar>
     </w:tblPr>
   </w:style>
-  <w:style w:type="numbering" w:default="1" w:styleId="NoList">
+  <w:style w:type="numbering" w:default="1" w:styleId="Khngco">
     <w:name w:val="No List"/>
     <w:uiPriority w:val="99"/>
     <w:semiHidden/>
     <w:unhideWhenUsed/>
   </w:style>
-  <w:style w:type="character" w:customStyle="1" w:styleId="Heading1Char">
-    <w:name w:val="Heading 1 Char"/>
-    <w:basedOn w:val="DefaultParagraphFont"/>
-    <w:link w:val="Heading1"/>
+  <w:style w:type="character" w:customStyle="1" w:styleId="u1Char">
+    <w:name w:val="Đầu đề 1 Char"/>
+    <w:basedOn w:val="Phngmcinhcuaoanvn"/>
+    <w:link w:val="u1"/>
     <w:uiPriority w:val="9"/>
     <w:rsid w:val="0030136E"/>
     <w:rPr>
@@ -7461,10 +8720,10 @@
       <w:szCs w:val="40"/>
     </w:rPr>
   </w:style>
-  <w:style w:type="character" w:customStyle="1" w:styleId="Heading2Char">
-    <w:name w:val="Heading 2 Char"/>
-    <w:basedOn w:val="DefaultParagraphFont"/>
-    <w:link w:val="Heading2"/>
+  <w:style w:type="character" w:customStyle="1" w:styleId="u2Char">
+    <w:name w:val="Đầu đề 2 Char"/>
+    <w:basedOn w:val="Phngmcinhcuaoanvn"/>
+    <w:link w:val="u2"/>
     <w:uiPriority w:val="9"/>
     <w:rsid w:val="0030136E"/>
     <w:rPr>
@@ -7474,10 +8733,10 @@
       <w:szCs w:val="32"/>
     </w:rPr>
   </w:style>
-  <w:style w:type="character" w:customStyle="1" w:styleId="Heading3Char">
-    <w:name w:val="Heading 3 Char"/>
-    <w:basedOn w:val="DefaultParagraphFont"/>
-    <w:link w:val="Heading3"/>
+  <w:style w:type="character" w:customStyle="1" w:styleId="u3Char">
+    <w:name w:val="Đầu đề 3 Char"/>
+    <w:basedOn w:val="Phngmcinhcuaoanvn"/>
+    <w:link w:val="u3"/>
     <w:uiPriority w:val="9"/>
     <w:semiHidden/>
     <w:rsid w:val="0030136E"/>
@@ -7488,10 +8747,10 @@
       <w:szCs w:val="28"/>
     </w:rPr>
   </w:style>
-  <w:style w:type="character" w:customStyle="1" w:styleId="Heading4Char">
-    <w:name w:val="Heading 4 Char"/>
-    <w:basedOn w:val="DefaultParagraphFont"/>
-    <w:link w:val="Heading4"/>
+  <w:style w:type="character" w:customStyle="1" w:styleId="u4Char">
+    <w:name w:val="Đầu đề 4 Char"/>
+    <w:basedOn w:val="Phngmcinhcuaoanvn"/>
+    <w:link w:val="u4"/>
     <w:uiPriority w:val="9"/>
     <w:semiHidden/>
     <w:rsid w:val="0030136E"/>
@@ -7502,10 +8761,10 @@
       <w:color w:val="2E74B5" w:themeColor="accent1" w:themeShade="BF"/>
     </w:rPr>
   </w:style>
-  <w:style w:type="character" w:customStyle="1" w:styleId="Heading5Char">
-    <w:name w:val="Heading 5 Char"/>
-    <w:basedOn w:val="DefaultParagraphFont"/>
-    <w:link w:val="Heading5"/>
+  <w:style w:type="character" w:customStyle="1" w:styleId="u5Char">
+    <w:name w:val="Đầu đề 5 Char"/>
+    <w:basedOn w:val="Phngmcinhcuaoanvn"/>
+    <w:link w:val="u5"/>
     <w:uiPriority w:val="9"/>
     <w:semiHidden/>
     <w:rsid w:val="0030136E"/>
@@ -7514,10 +8773,10 @@
       <w:color w:val="2E74B5" w:themeColor="accent1" w:themeShade="BF"/>
     </w:rPr>
   </w:style>
-  <w:style w:type="character" w:customStyle="1" w:styleId="Heading6Char">
-    <w:name w:val="Heading 6 Char"/>
-    <w:basedOn w:val="DefaultParagraphFont"/>
-    <w:link w:val="Heading6"/>
+  <w:style w:type="character" w:customStyle="1" w:styleId="u6Char">
+    <w:name w:val="Đầu đề 6 Char"/>
+    <w:basedOn w:val="Phngmcinhcuaoanvn"/>
+    <w:link w:val="u6"/>
     <w:uiPriority w:val="9"/>
     <w:semiHidden/>
     <w:rsid w:val="0030136E"/>
@@ -7528,10 +8787,10 @@
       <w:color w:val="595959" w:themeColor="text1" w:themeTint="A6"/>
     </w:rPr>
   </w:style>
-  <w:style w:type="character" w:customStyle="1" w:styleId="Heading7Char">
-    <w:name w:val="Heading 7 Char"/>
-    <w:basedOn w:val="DefaultParagraphFont"/>
-    <w:link w:val="Heading7"/>
+  <w:style w:type="character" w:customStyle="1" w:styleId="u7Char">
+    <w:name w:val="Đầu đề 7 Char"/>
+    <w:basedOn w:val="Phngmcinhcuaoanvn"/>
+    <w:link w:val="u7"/>
     <w:uiPriority w:val="9"/>
     <w:semiHidden/>
     <w:rsid w:val="0030136E"/>
@@ -7540,10 +8799,10 @@
       <w:color w:val="595959" w:themeColor="text1" w:themeTint="A6"/>
     </w:rPr>
   </w:style>
-  <w:style w:type="character" w:customStyle="1" w:styleId="Heading8Char">
-    <w:name w:val="Heading 8 Char"/>
-    <w:basedOn w:val="DefaultParagraphFont"/>
-    <w:link w:val="Heading8"/>
+  <w:style w:type="character" w:customStyle="1" w:styleId="u8Char">
+    <w:name w:val="Đầu đề 8 Char"/>
+    <w:basedOn w:val="Phngmcinhcuaoanvn"/>
+    <w:link w:val="u8"/>
     <w:uiPriority w:val="9"/>
     <w:semiHidden/>
     <w:rsid w:val="0030136E"/>
@@ -7554,10 +8813,10 @@
       <w:color w:val="272727" w:themeColor="text1" w:themeTint="D8"/>
     </w:rPr>
   </w:style>
-  <w:style w:type="character" w:customStyle="1" w:styleId="Heading9Char">
-    <w:name w:val="Heading 9 Char"/>
-    <w:basedOn w:val="DefaultParagraphFont"/>
-    <w:link w:val="Heading9"/>
+  <w:style w:type="character" w:customStyle="1" w:styleId="u9Char">
+    <w:name w:val="Đầu đề 9 Char"/>
+    <w:basedOn w:val="Phngmcinhcuaoanvn"/>
+    <w:link w:val="u9"/>
     <w:uiPriority w:val="9"/>
     <w:semiHidden/>
     <w:rsid w:val="0030136E"/>
@@ -7566,11 +8825,11 @@
       <w:color w:val="272727" w:themeColor="text1" w:themeTint="D8"/>
     </w:rPr>
   </w:style>
-  <w:style w:type="paragraph" w:styleId="Title">
+  <w:style w:type="paragraph" w:styleId="Tiu">
     <w:name w:val="Title"/>
-    <w:basedOn w:val="Normal"/>
-    <w:next w:val="Normal"/>
-    <w:link w:val="TitleChar"/>
+    <w:basedOn w:val="Binhthng"/>
+    <w:next w:val="Binhthng"/>
+    <w:link w:val="TiuChar"/>
     <w:uiPriority w:val="10"/>
     <w:qFormat/>
     <w:rsid w:val="0030136E"/>
@@ -7586,10 +8845,10 @@
       <w:szCs w:val="56"/>
     </w:rPr>
   </w:style>
-  <w:style w:type="character" w:customStyle="1" w:styleId="TitleChar">
-    <w:name w:val="Title Char"/>
-    <w:basedOn w:val="DefaultParagraphFont"/>
-    <w:link w:val="Title"/>
+  <w:style w:type="character" w:customStyle="1" w:styleId="TiuChar">
+    <w:name w:val="Tiêu đề Char"/>
+    <w:basedOn w:val="Phngmcinhcuaoanvn"/>
+    <w:link w:val="Tiu"/>
     <w:uiPriority w:val="10"/>
     <w:rsid w:val="0030136E"/>
     <w:rPr>
@@ -7600,11 +8859,11 @@
       <w:szCs w:val="56"/>
     </w:rPr>
   </w:style>
-  <w:style w:type="paragraph" w:styleId="Subtitle">
+  <w:style w:type="paragraph" w:styleId="Tiuphu">
     <w:name w:val="Subtitle"/>
-    <w:basedOn w:val="Normal"/>
-    <w:next w:val="Normal"/>
-    <w:link w:val="SubtitleChar"/>
+    <w:basedOn w:val="Binhthng"/>
+    <w:next w:val="Binhthng"/>
+    <w:link w:val="TiuphuChar"/>
     <w:uiPriority w:val="11"/>
     <w:qFormat/>
     <w:rsid w:val="0030136E"/>
@@ -7621,10 +8880,10 @@
       <w:szCs w:val="28"/>
     </w:rPr>
   </w:style>
-  <w:style w:type="character" w:customStyle="1" w:styleId="SubtitleChar">
-    <w:name w:val="Subtitle Char"/>
-    <w:basedOn w:val="DefaultParagraphFont"/>
-    <w:link w:val="Subtitle"/>
+  <w:style w:type="character" w:customStyle="1" w:styleId="TiuphuChar">
+    <w:name w:val="Tiêu đề phụ Char"/>
+    <w:basedOn w:val="Phngmcinhcuaoanvn"/>
+    <w:link w:val="Tiuphu"/>
     <w:uiPriority w:val="11"/>
     <w:rsid w:val="0030136E"/>
     <w:rPr>
@@ -7635,11 +8894,11 @@
       <w:szCs w:val="28"/>
     </w:rPr>
   </w:style>
-  <w:style w:type="paragraph" w:styleId="Quote">
+  <w:style w:type="paragraph" w:styleId="Litrichdn">
     <w:name w:val="Quote"/>
-    <w:basedOn w:val="Normal"/>
-    <w:next w:val="Normal"/>
-    <w:link w:val="QuoteChar"/>
+    <w:basedOn w:val="Binhthng"/>
+    <w:next w:val="Binhthng"/>
+    <w:link w:val="LitrichdnChar"/>
     <w:uiPriority w:val="29"/>
     <w:qFormat/>
     <w:rsid w:val="0030136E"/>
@@ -7653,10 +8912,10 @@
       <w:color w:val="404040" w:themeColor="text1" w:themeTint="BF"/>
     </w:rPr>
   </w:style>
-  <w:style w:type="character" w:customStyle="1" w:styleId="QuoteChar">
-    <w:name w:val="Quote Char"/>
-    <w:basedOn w:val="DefaultParagraphFont"/>
-    <w:link w:val="Quote"/>
+  <w:style w:type="character" w:customStyle="1" w:styleId="LitrichdnChar">
+    <w:name w:val="Lời trích dẫn Char"/>
+    <w:basedOn w:val="Phngmcinhcuaoanvn"/>
+    <w:link w:val="Litrichdn"/>
     <w:uiPriority w:val="29"/>
     <w:rsid w:val="0030136E"/>
     <w:rPr>
@@ -7665,9 +8924,9 @@
       <w:color w:val="404040" w:themeColor="text1" w:themeTint="BF"/>
     </w:rPr>
   </w:style>
-  <w:style w:type="paragraph" w:styleId="ListParagraph">
+  <w:style w:type="paragraph" w:styleId="oancuaDanhsach">
     <w:name w:val="List Paragraph"/>
-    <w:basedOn w:val="Normal"/>
+    <w:basedOn w:val="Binhthng"/>
     <w:uiPriority w:val="34"/>
     <w:qFormat/>
     <w:rsid w:val="0030136E"/>
@@ -7676,9 +8935,9 @@
       <w:contextualSpacing/>
     </w:pPr>
   </w:style>
-  <w:style w:type="character" w:styleId="IntenseEmphasis">
+  <w:style w:type="character" w:styleId="NhnmnhThm">
     <w:name w:val="Intense Emphasis"/>
-    <w:basedOn w:val="DefaultParagraphFont"/>
+    <w:basedOn w:val="Phngmcinhcuaoanvn"/>
     <w:uiPriority w:val="21"/>
     <w:qFormat/>
     <w:rsid w:val="0030136E"/>
@@ -7688,11 +8947,11 @@
       <w:color w:val="2E74B5" w:themeColor="accent1" w:themeShade="BF"/>
     </w:rPr>
   </w:style>
-  <w:style w:type="paragraph" w:styleId="IntenseQuote">
+  <w:style w:type="paragraph" w:styleId="Nhaykepm">
     <w:name w:val="Intense Quote"/>
-    <w:basedOn w:val="Normal"/>
-    <w:next w:val="Normal"/>
-    <w:link w:val="IntenseQuoteChar"/>
+    <w:basedOn w:val="Binhthng"/>
+    <w:next w:val="Binhthng"/>
+    <w:link w:val="NhaykepmChar"/>
     <w:uiPriority w:val="30"/>
     <w:qFormat/>
     <w:rsid w:val="0030136E"/>
@@ -7711,10 +8970,10 @@
       <w:color w:val="2E74B5" w:themeColor="accent1" w:themeShade="BF"/>
     </w:rPr>
   </w:style>
-  <w:style w:type="character" w:customStyle="1" w:styleId="IntenseQuoteChar">
-    <w:name w:val="Intense Quote Char"/>
-    <w:basedOn w:val="DefaultParagraphFont"/>
-    <w:link w:val="IntenseQuote"/>
+  <w:style w:type="character" w:customStyle="1" w:styleId="NhaykepmChar">
+    <w:name w:val="Nháy kép Đậm Char"/>
+    <w:basedOn w:val="Phngmcinhcuaoanvn"/>
+    <w:link w:val="Nhaykepm"/>
     <w:uiPriority w:val="30"/>
     <w:rsid w:val="0030136E"/>
     <w:rPr>
@@ -7723,9 +8982,9 @@
       <w:color w:val="2E74B5" w:themeColor="accent1" w:themeShade="BF"/>
     </w:rPr>
   </w:style>
-  <w:style w:type="character" w:styleId="IntenseReference">
+  <w:style w:type="character" w:styleId="ThamchiuNhnmnh">
     <w:name w:val="Intense Reference"/>
-    <w:basedOn w:val="DefaultParagraphFont"/>
+    <w:basedOn w:val="Phngmcinhcuaoanvn"/>
     <w:uiPriority w:val="32"/>
     <w:qFormat/>
     <w:rsid w:val="0030136E"/>
@@ -7737,7 +8996,7 @@
       <w:spacing w:val="5"/>
     </w:rPr>
   </w:style>
-  <w:style w:type="paragraph" w:styleId="NoSpacing">
+  <w:style w:type="paragraph" w:styleId="KhngDncch">
     <w:name w:val="No Spacing"/>
     <w:uiPriority w:val="1"/>
     <w:qFormat/>

--- a/TongHop_Sprint/Sprint 2 Report.docx
+++ b/TongHop_Sprint/Sprint 2 Report.docx
@@ -1093,7 +1093,16 @@
                 <w:szCs w:val="26"/>
                 <w:lang w:val="vi-VN"/>
               </w:rPr>
-              <w:t>100%</w:t>
+              <w:t>70</w:t>
+            </w:r>
+            <w:r>
+              <w:rPr>
+                <w:rFonts w:ascii="Times New Roman" w:hAnsi="Times New Roman" w:cs="Times New Roman"/>
+                <w:sz w:val="26"/>
+                <w:szCs w:val="26"/>
+                <w:lang w:val="vi-VN"/>
+              </w:rPr>
+              <w:t>%</w:t>
             </w:r>
           </w:p>
         </w:tc>
